--- a/Schema2ReST Project Specification.docx
+++ b/Schema2ReST Project Specification.docx
@@ -4,35 +4,60 @@
   <w:body>
     <w:p>
       <w:pPr>
-        <w:spacing w:before="100" w:beforeAutospacing="1" w:after="100" w:afterAutospacing="1" w:line="240" w:lineRule="auto"/>
-        <w:outlineLvl w:val="0"/>
-        <w:rPr>
-          <w:rFonts w:ascii="Times New Roman" w:eastAsia="Times New Roman" w:hAnsi="Times New Roman" w:cs="Times New Roman"/>
+        <w:rPr>
+          <w:rFonts w:eastAsia="Times New Roman"/>
+          <w:sz w:val="48"/>
+          <w:szCs w:val="48"/>
+        </w:rPr>
+      </w:pPr>
+      <w:bookmarkStart w:id="0" w:name="_Toc190331452"/>
+      <w:r>
+        <w:rPr>
+          <w:rFonts w:eastAsia="Times New Roman"/>
+          <w:sz w:val="48"/>
+          <w:szCs w:val="48"/>
+        </w:rPr>
+        <w:t>Schema2ReST Project Specification</w:t>
+      </w:r>
+      <w:bookmarkEnd w:id="0"/>
+    </w:p>
+    <w:p>
+      <w:r>
+        <w:rPr>
           <w:b/>
           <w:bCs/>
-          <w:kern w:val="36"/>
+        </w:rPr>
+        <w:t>Schema2ReST</w:t>
+      </w:r>
+      <w:r>
+        <w:t xml:space="preserve"> is a project designed to streamline the process of creating RESTful APIs from high-level schema definitions. It uses an enhanced schema description format based on Mermaid Model Diagrams (MMD) with custom decorators to describe data entities, validations, inheritance, unique constraints, and relationships. This enhanced schema is then converted to YAML and subsequently used to generate both data models and REST API routers automatically.</w:t>
+      </w:r>
+    </w:p>
+    <w:p>
+      <w:pPr>
+        <w:spacing w:before="0" w:beforeAutospacing="0" w:after="160" w:afterAutospacing="0" w:line="278" w:lineRule="auto"/>
+        <w:rPr>
+          <w:rFonts w:eastAsia="Times New Roman"/>
           <w:sz w:val="48"/>
           <w:szCs w:val="48"/>
-          <w14:ligatures w14:val="none"/>
-        </w:rPr>
-      </w:pPr>
-      <w:bookmarkStart w:id="0" w:name="_Toc190179143"/>
-      <w:r>
-        <w:rPr>
-          <w:rFonts w:ascii="Times New Roman" w:eastAsia="Times New Roman" w:hAnsi="Times New Roman" w:cs="Times New Roman"/>
-          <w:b/>
-          <w:bCs/>
-          <w:kern w:val="36"/>
+        </w:rPr>
+      </w:pPr>
+      <w:r>
+        <w:rPr>
+          <w:rFonts w:eastAsia="Times New Roman"/>
           <w:sz w:val="48"/>
           <w:szCs w:val="48"/>
-          <w14:ligatures w14:val="none"/>
-        </w:rPr>
-        <w:t>Schema2ReST Project Specification</w:t>
-      </w:r>
-      <w:bookmarkEnd w:id="0"/>
+        </w:rPr>
+        <w:br w:type="page"/>
+      </w:r>
     </w:p>
     <w:sdt>
       <w:sdtPr>
+        <w:rPr>
+          <w:color w:val="215E99" w:themeColor="text2" w:themeTint="BF"/>
+          <w:sz w:val="48"/>
+          <w:szCs w:val="48"/>
+        </w:rPr>
         <w:id w:val="113560121"/>
         <w:docPartObj>
           <w:docPartGallery w:val="Table of Contents"/>
@@ -41,59 +66,54 @@
       </w:sdtPr>
       <w:sdtEndPr>
         <w:rPr>
-          <w:rFonts w:asciiTheme="minorHAnsi" w:eastAsiaTheme="minorHAnsi" w:hAnsiTheme="minorHAnsi" w:cstheme="minorBidi"/>
           <w:noProof/>
           <w:color w:val="auto"/>
-          <w:kern w:val="2"/>
-          <w:sz w:val="24"/>
-          <w:szCs w:val="24"/>
-          <w14:ligatures w14:val="standardContextual"/>
+          <w:sz w:val="28"/>
+          <w:szCs w:val="28"/>
         </w:rPr>
       </w:sdtEndPr>
       <w:sdtContent>
         <w:p>
           <w:pPr>
-            <w:pStyle w:val="TOCHeading"/>
+            <w:rPr>
+              <w:color w:val="215E99" w:themeColor="text2" w:themeTint="BF"/>
+              <w:sz w:val="48"/>
+              <w:szCs w:val="48"/>
+            </w:rPr>
           </w:pPr>
           <w:r>
+            <w:rPr>
+              <w:color w:val="215E99" w:themeColor="text2" w:themeTint="BF"/>
+              <w:sz w:val="48"/>
+              <w:szCs w:val="48"/>
+            </w:rPr>
             <w:t>Table of Contents</w:t>
           </w:r>
         </w:p>
         <w:p>
           <w:pPr>
             <w:pStyle w:val="TOC1"/>
-            <w:tabs>
-              <w:tab w:val="right" w:leader="dot" w:pos="9350"/>
-            </w:tabs>
             <w:rPr>
+              <w:rFonts w:eastAsiaTheme="minorEastAsia"/>
               <w:noProof/>
             </w:rPr>
           </w:pPr>
           <w:r>
-            <w:rPr>
-              <w:b w:val="0"/>
-              <w:bCs w:val="0"/>
-            </w:rPr>
             <w:fldChar w:fldCharType="begin"/>
           </w:r>
           <w:r>
             <w:instrText xml:space="preserve"> TOC \o "1-3" \h \z \u </w:instrText>
           </w:r>
           <w:r>
-            <w:rPr>
-              <w:b w:val="0"/>
-              <w:bCs w:val="0"/>
-            </w:rPr>
             <w:fldChar w:fldCharType="separate"/>
           </w:r>
-          <w:hyperlink w:anchor="_Toc190179143" w:history="1">
+          <w:hyperlink w:anchor="_Toc190331452" w:history="1">
             <w:r>
               <w:rPr>
                 <w:rStyle w:val="Hyperlink"/>
-                <w:rFonts w:ascii="Times New Roman" w:eastAsia="Times New Roman" w:hAnsi="Times New Roman" w:cs="Times New Roman"/>
+                <w:rFonts w:eastAsia="Times New Roman"/>
                 <w:noProof/>
                 <w:kern w:val="36"/>
-                <w14:ligatures w14:val="none"/>
               </w:rPr>
               <w:t>Schema2ReST Project Specification</w:t>
             </w:r>
@@ -116,7 +136,7 @@
                 <w:noProof/>
                 <w:webHidden/>
               </w:rPr>
-              <w:instrText xml:space="preserve"> PAGEREF _Toc190179143 \h </w:instrText>
+              <w:instrText xml:space="preserve"> PAGEREF _Toc190331452 \h </w:instrText>
             </w:r>
             <w:r>
               <w:rPr>
@@ -150,31 +170,44 @@
         <w:p>
           <w:pPr>
             <w:pStyle w:val="TOC1"/>
-            <w:tabs>
-              <w:tab w:val="right" w:leader="dot" w:pos="9350"/>
-            </w:tabs>
             <w:rPr>
+              <w:rFonts w:eastAsiaTheme="minorEastAsia"/>
               <w:noProof/>
             </w:rPr>
           </w:pPr>
-          <w:hyperlink w:anchor="_Toc190179144" w:history="1">
+          <w:hyperlink w:anchor="_Toc190331453" w:history="1">
             <w:r>
               <w:rPr>
                 <w:rStyle w:val="Hyperlink"/>
                 <w:rFonts w:eastAsia="Times New Roman"/>
                 <w:noProof/>
               </w:rPr>
-              <w:t>1. Introduction</w:t>
-            </w:r>
-            <w:r>
-              <w:rPr>
-                <w:noProof/>
-                <w:webHidden/>
+              <w:t>1.</w:t>
+            </w:r>
+            <w:r>
+              <w:rPr>
+                <w:rFonts w:eastAsiaTheme="minorEastAsia"/>
+                <w:noProof/>
               </w:rPr>
               <w:tab/>
             </w:r>
             <w:r>
               <w:rPr>
+                <w:rStyle w:val="Hyperlink"/>
+                <w:rFonts w:eastAsia="Times New Roman"/>
+                <w:noProof/>
+              </w:rPr>
+              <w:t>Introduction</w:t>
+            </w:r>
+            <w:r>
+              <w:rPr>
+                <w:noProof/>
+                <w:webHidden/>
+              </w:rPr>
+              <w:tab/>
+            </w:r>
+            <w:r>
+              <w:rPr>
                 <w:noProof/>
                 <w:webHidden/>
               </w:rPr>
@@ -185,7 +218,7 @@
                 <w:noProof/>
                 <w:webHidden/>
               </w:rPr>
-              <w:instrText xml:space="preserve"> PAGEREF _Toc190179144 \h </w:instrText>
+              <w:instrText xml:space="preserve"> PAGEREF _Toc190331453 \h </w:instrText>
             </w:r>
             <w:r>
               <w:rPr>
@@ -219,31 +252,44 @@
         <w:p>
           <w:pPr>
             <w:pStyle w:val="TOC1"/>
-            <w:tabs>
-              <w:tab w:val="right" w:leader="dot" w:pos="9350"/>
-            </w:tabs>
             <w:rPr>
+              <w:rFonts w:eastAsiaTheme="minorEastAsia"/>
               <w:noProof/>
             </w:rPr>
           </w:pPr>
-          <w:hyperlink w:anchor="_Toc190179145" w:history="1">
+          <w:hyperlink w:anchor="_Toc190331454" w:history="1">
             <w:r>
               <w:rPr>
                 <w:rStyle w:val="Hyperlink"/>
                 <w:rFonts w:eastAsia="Times New Roman"/>
                 <w:noProof/>
               </w:rPr>
-              <w:t>2. Overview</w:t>
-            </w:r>
-            <w:r>
-              <w:rPr>
-                <w:noProof/>
-                <w:webHidden/>
+              <w:t>2.</w:t>
+            </w:r>
+            <w:r>
+              <w:rPr>
+                <w:rFonts w:eastAsiaTheme="minorEastAsia"/>
+                <w:noProof/>
               </w:rPr>
               <w:tab/>
             </w:r>
             <w:r>
               <w:rPr>
+                <w:rStyle w:val="Hyperlink"/>
+                <w:rFonts w:eastAsia="Times New Roman"/>
+                <w:noProof/>
+              </w:rPr>
+              <w:t>Overview</w:t>
+            </w:r>
+            <w:r>
+              <w:rPr>
+                <w:noProof/>
+                <w:webHidden/>
+              </w:rPr>
+              <w:tab/>
+            </w:r>
+            <w:r>
+              <w:rPr>
                 <w:noProof/>
                 <w:webHidden/>
               </w:rPr>
@@ -254,7 +300,7 @@
                 <w:noProof/>
                 <w:webHidden/>
               </w:rPr>
-              <w:instrText xml:space="preserve"> PAGEREF _Toc190179145 \h </w:instrText>
+              <w:instrText xml:space="preserve"> PAGEREF _Toc190331454 \h </w:instrText>
             </w:r>
             <w:r>
               <w:rPr>
@@ -288,31 +334,44 @@
         <w:p>
           <w:pPr>
             <w:pStyle w:val="TOC1"/>
-            <w:tabs>
-              <w:tab w:val="right" w:leader="dot" w:pos="9350"/>
-            </w:tabs>
             <w:rPr>
+              <w:rFonts w:eastAsiaTheme="minorEastAsia"/>
               <w:noProof/>
             </w:rPr>
           </w:pPr>
-          <w:hyperlink w:anchor="_Toc190179146" w:history="1">
+          <w:hyperlink w:anchor="_Toc190331455" w:history="1">
             <w:r>
               <w:rPr>
                 <w:rStyle w:val="Hyperlink"/>
                 <w:rFonts w:eastAsia="Times New Roman"/>
                 <w:noProof/>
               </w:rPr>
-              <w:t>3. Enhanced MMD Enhancements</w:t>
-            </w:r>
-            <w:r>
-              <w:rPr>
-                <w:noProof/>
-                <w:webHidden/>
+              <w:t>3.</w:t>
+            </w:r>
+            <w:r>
+              <w:rPr>
+                <w:rFonts w:eastAsiaTheme="minorEastAsia"/>
+                <w:noProof/>
               </w:rPr>
               <w:tab/>
             </w:r>
             <w:r>
               <w:rPr>
+                <w:rStyle w:val="Hyperlink"/>
+                <w:rFonts w:eastAsia="Times New Roman"/>
+                <w:noProof/>
+              </w:rPr>
+              <w:t>The Process</w:t>
+            </w:r>
+            <w:r>
+              <w:rPr>
+                <w:noProof/>
+                <w:webHidden/>
+              </w:rPr>
+              <w:tab/>
+            </w:r>
+            <w:r>
+              <w:rPr>
                 <w:noProof/>
                 <w:webHidden/>
               </w:rPr>
@@ -323,7 +382,7 @@
                 <w:noProof/>
                 <w:webHidden/>
               </w:rPr>
-              <w:instrText xml:space="preserve"> PAGEREF _Toc190179146 \h </w:instrText>
+              <w:instrText xml:space="preserve"> PAGEREF _Toc190331455 \h </w:instrText>
             </w:r>
             <w:r>
               <w:rPr>
@@ -357,31 +416,113 @@
         <w:p>
           <w:pPr>
             <w:pStyle w:val="TOC2"/>
-            <w:tabs>
-              <w:tab w:val="right" w:leader="dot" w:pos="9350"/>
-            </w:tabs>
             <w:rPr>
+              <w:rFonts w:eastAsiaTheme="minorEastAsia"/>
+              <w:noProof/>
+              <w:sz w:val="24"/>
+              <w:szCs w:val="24"/>
+            </w:rPr>
+          </w:pPr>
+          <w:hyperlink w:anchor="_Toc190331456" w:history="1">
+            <w:r>
+              <w:rPr>
+                <w:rStyle w:val="Hyperlink"/>
+                <w:rFonts w:eastAsia="Times New Roman"/>
+                <w:noProof/>
+              </w:rPr>
+              <w:t>1.1</w:t>
+            </w:r>
+            <w:r>
+              <w:rPr>
+                <w:noProof/>
+                <w:webHidden/>
+              </w:rPr>
+              <w:tab/>
+            </w:r>
+            <w:r>
+              <w:rPr>
+                <w:noProof/>
+                <w:webHidden/>
+              </w:rPr>
+              <w:fldChar w:fldCharType="begin"/>
+            </w:r>
+            <w:r>
+              <w:rPr>
+                <w:noProof/>
+                <w:webHidden/>
+              </w:rPr>
+              <w:instrText xml:space="preserve"> PAGEREF _Toc190331456 \h </w:instrText>
+            </w:r>
+            <w:r>
+              <w:rPr>
+                <w:noProof/>
+                <w:webHidden/>
+              </w:rPr>
+            </w:r>
+            <w:r>
+              <w:rPr>
+                <w:noProof/>
+                <w:webHidden/>
+              </w:rPr>
+              <w:fldChar w:fldCharType="separate"/>
+            </w:r>
+            <w:r>
+              <w:rPr>
+                <w:noProof/>
+                <w:webHidden/>
+              </w:rPr>
+              <w:t>3</w:t>
+            </w:r>
+            <w:r>
+              <w:rPr>
+                <w:noProof/>
+                <w:webHidden/>
+              </w:rPr>
+              <w:fldChar w:fldCharType="end"/>
+            </w:r>
+          </w:hyperlink>
+        </w:p>
+        <w:p>
+          <w:pPr>
+            <w:pStyle w:val="TOC1"/>
+            <w:rPr>
+              <w:rFonts w:eastAsiaTheme="minorEastAsia"/>
               <w:noProof/>
             </w:rPr>
           </w:pPr>
-          <w:hyperlink w:anchor="_Toc190179147" w:history="1">
+          <w:hyperlink w:anchor="_Toc190331457" w:history="1">
             <w:r>
               <w:rPr>
                 <w:rStyle w:val="Hyperlink"/>
                 <w:rFonts w:eastAsia="Times New Roman"/>
                 <w:noProof/>
               </w:rPr>
-              <w:t>3.1 Validations</w:t>
-            </w:r>
-            <w:r>
-              <w:rPr>
-                <w:noProof/>
-                <w:webHidden/>
+              <w:t>4.</w:t>
+            </w:r>
+            <w:r>
+              <w:rPr>
+                <w:rFonts w:eastAsiaTheme="minorEastAsia"/>
+                <w:noProof/>
               </w:rPr>
               <w:tab/>
             </w:r>
             <w:r>
               <w:rPr>
+                <w:rStyle w:val="Hyperlink"/>
+                <w:rFonts w:eastAsia="Times New Roman"/>
+                <w:noProof/>
+              </w:rPr>
+              <w:t>MMD Enhancements</w:t>
+            </w:r>
+            <w:r>
+              <w:rPr>
+                <w:noProof/>
+                <w:webHidden/>
+              </w:rPr>
+              <w:tab/>
+            </w:r>
+            <w:r>
+              <w:rPr>
                 <w:noProof/>
                 <w:webHidden/>
               </w:rPr>
@@ -392,7 +533,7 @@
                 <w:noProof/>
                 <w:webHidden/>
               </w:rPr>
-              <w:instrText xml:space="preserve"> PAGEREF _Toc190179147 \h </w:instrText>
+              <w:instrText xml:space="preserve"> PAGEREF _Toc190331457 \h </w:instrText>
             </w:r>
             <w:r>
               <w:rPr>
@@ -426,21 +567,29 @@
         <w:p>
           <w:pPr>
             <w:pStyle w:val="TOC2"/>
-            <w:tabs>
-              <w:tab w:val="right" w:leader="dot" w:pos="9350"/>
-            </w:tabs>
             <w:rPr>
+              <w:rFonts w:eastAsiaTheme="minorEastAsia"/>
               <w:noProof/>
+              <w:sz w:val="24"/>
+              <w:szCs w:val="24"/>
             </w:rPr>
           </w:pPr>
-          <w:hyperlink w:anchor="_Toc190179148" w:history="1">
+          <w:hyperlink w:anchor="_Toc190331458" w:history="1">
             <w:r>
               <w:rPr>
                 <w:rStyle w:val="Hyperlink"/>
-                <w:rFonts w:eastAsia="Times New Roman"/>
-                <w:noProof/>
-              </w:rPr>
-              <w:t xml:space="preserve">3.2 </w:t>
+                <w:noProof/>
+              </w:rPr>
+              <w:t>4.1</w:t>
+            </w:r>
+            <w:r>
+              <w:rPr>
+                <w:rFonts w:eastAsiaTheme="minorEastAsia"/>
+                <w:noProof/>
+                <w:sz w:val="24"/>
+                <w:szCs w:val="24"/>
+              </w:rPr>
+              <w:tab/>
             </w:r>
             <w:r>
               <w:rPr>
@@ -468,7 +617,7 @@
                 <w:noProof/>
                 <w:webHidden/>
               </w:rPr>
-              <w:instrText xml:space="preserve"> PAGEREF _Toc190179148 \h </w:instrText>
+              <w:instrText xml:space="preserve"> PAGEREF _Toc190331458 \h </w:instrText>
             </w:r>
             <w:r>
               <w:rPr>
@@ -502,23 +651,21 @@
         <w:p>
           <w:pPr>
             <w:pStyle w:val="TOC2"/>
-            <w:tabs>
-              <w:tab w:val="right" w:leader="dot" w:pos="9350"/>
-            </w:tabs>
             <w:rPr>
+              <w:rFonts w:eastAsiaTheme="minorEastAsia"/>
               <w:noProof/>
+              <w:sz w:val="24"/>
+              <w:szCs w:val="24"/>
             </w:rPr>
           </w:pPr>
-          <w:hyperlink w:anchor="_Toc190179149" w:history="1">
+          <w:hyperlink w:anchor="_Toc190331459" w:history="1">
             <w:r>
               <w:rPr>
                 <w:rStyle w:val="Hyperlink"/>
-                <w:rFonts w:ascii="Times New Roman" w:eastAsia="Times New Roman" w:hAnsi="Times New Roman" w:cs="Times New Roman"/>
-                <w:noProof/>
-                <w:kern w:val="0"/>
-                <w14:ligatures w14:val="none"/>
-              </w:rPr>
-              <w:t>3.3 Unique Constraints</w:t>
+                <w:rFonts w:eastAsia="Times New Roman"/>
+                <w:noProof/>
+              </w:rPr>
+              <w:t>3.2 Unique Constraints</w:t>
             </w:r>
             <w:r>
               <w:rPr>
@@ -539,7 +686,7 @@
                 <w:noProof/>
                 <w:webHidden/>
               </w:rPr>
-              <w:instrText xml:space="preserve"> PAGEREF _Toc190179149 \h </w:instrText>
+              <w:instrText xml:space="preserve"> PAGEREF _Toc190331459 \h </w:instrText>
             </w:r>
             <w:r>
               <w:rPr>
@@ -559,7 +706,7 @@
                 <w:noProof/>
                 <w:webHidden/>
               </w:rPr>
-              <w:t>3</w:t>
+              <w:t>4</w:t>
             </w:r>
             <w:r>
               <w:rPr>
@@ -573,21 +720,19 @@
         <w:p>
           <w:pPr>
             <w:pStyle w:val="TOC2"/>
-            <w:tabs>
-              <w:tab w:val="right" w:leader="dot" w:pos="9350"/>
-            </w:tabs>
             <w:rPr>
+              <w:rFonts w:eastAsiaTheme="minorEastAsia"/>
               <w:noProof/>
+              <w:sz w:val="24"/>
+              <w:szCs w:val="24"/>
             </w:rPr>
           </w:pPr>
-          <w:hyperlink w:anchor="_Toc190179150" w:history="1">
+          <w:hyperlink w:anchor="_Toc190331460" w:history="1">
             <w:r>
               <w:rPr>
                 <w:rStyle w:val="Hyperlink"/>
-                <w:rFonts w:ascii="Times New Roman" w:eastAsia="Times New Roman" w:hAnsi="Times New Roman" w:cs="Times New Roman"/>
-                <w:noProof/>
-                <w:kern w:val="0"/>
-                <w14:ligatures w14:val="none"/>
+                <w:rFonts w:eastAsia="Times New Roman"/>
+                <w:noProof/>
               </w:rPr>
               <w:t xml:space="preserve">3.4 </w:t>
             </w:r>
@@ -596,7 +741,7 @@
                 <w:rStyle w:val="Hyperlink"/>
                 <w:noProof/>
               </w:rPr>
-              <w:t>Relationships</w:t>
+              <w:t>Dictionaries</w:t>
             </w:r>
             <w:r>
               <w:rPr>
@@ -617,7 +762,7 @@
                 <w:noProof/>
                 <w:webHidden/>
               </w:rPr>
-              <w:instrText xml:space="preserve"> PAGEREF _Toc190179150 \h </w:instrText>
+              <w:instrText xml:space="preserve"> PAGEREF _Toc190331460 \h </w:instrText>
             </w:r>
             <w:r>
               <w:rPr>
@@ -638,6 +783,75 @@
                 <w:webHidden/>
               </w:rPr>
               <w:t>4</w:t>
+            </w:r>
+            <w:r>
+              <w:rPr>
+                <w:noProof/>
+                <w:webHidden/>
+              </w:rPr>
+              <w:fldChar w:fldCharType="end"/>
+            </w:r>
+          </w:hyperlink>
+        </w:p>
+        <w:p>
+          <w:pPr>
+            <w:pStyle w:val="TOC2"/>
+            <w:rPr>
+              <w:rFonts w:eastAsiaTheme="minorEastAsia"/>
+              <w:noProof/>
+              <w:sz w:val="24"/>
+              <w:szCs w:val="24"/>
+            </w:rPr>
+          </w:pPr>
+          <w:hyperlink w:anchor="_Toc190331461" w:history="1">
+            <w:r>
+              <w:rPr>
+                <w:rStyle w:val="Hyperlink"/>
+                <w:rFonts w:eastAsia="Times New Roman"/>
+                <w:noProof/>
+              </w:rPr>
+              <w:t>3.5 Validations</w:t>
+            </w:r>
+            <w:r>
+              <w:rPr>
+                <w:noProof/>
+                <w:webHidden/>
+              </w:rPr>
+              <w:tab/>
+            </w:r>
+            <w:r>
+              <w:rPr>
+                <w:noProof/>
+                <w:webHidden/>
+              </w:rPr>
+              <w:fldChar w:fldCharType="begin"/>
+            </w:r>
+            <w:r>
+              <w:rPr>
+                <w:noProof/>
+                <w:webHidden/>
+              </w:rPr>
+              <w:instrText xml:space="preserve"> PAGEREF _Toc190331461 \h </w:instrText>
+            </w:r>
+            <w:r>
+              <w:rPr>
+                <w:noProof/>
+                <w:webHidden/>
+              </w:rPr>
+            </w:r>
+            <w:r>
+              <w:rPr>
+                <w:noProof/>
+                <w:webHidden/>
+              </w:rPr>
+              <w:fldChar w:fldCharType="separate"/>
+            </w:r>
+            <w:r>
+              <w:rPr>
+                <w:noProof/>
+                <w:webHidden/>
+              </w:rPr>
+              <w:t>5</w:t>
             </w:r>
             <w:r>
               <w:rPr>
@@ -651,31 +865,44 @@
         <w:p>
           <w:pPr>
             <w:pStyle w:val="TOC1"/>
-            <w:tabs>
-              <w:tab w:val="right" w:leader="dot" w:pos="9350"/>
-            </w:tabs>
             <w:rPr>
+              <w:rFonts w:eastAsiaTheme="minorEastAsia"/>
               <w:noProof/>
             </w:rPr>
           </w:pPr>
-          <w:hyperlink w:anchor="_Toc190179151" w:history="1">
+          <w:hyperlink w:anchor="_Toc190331462" w:history="1">
             <w:r>
               <w:rPr>
                 <w:rStyle w:val="Hyperlink"/>
                 <w:rFonts w:eastAsia="Times New Roman"/>
                 <w:noProof/>
               </w:rPr>
-              <w:t>4. MongoDB Dependency</w:t>
-            </w:r>
-            <w:r>
-              <w:rPr>
-                <w:noProof/>
-                <w:webHidden/>
+              <w:t>5.</w:t>
+            </w:r>
+            <w:r>
+              <w:rPr>
+                <w:rFonts w:eastAsiaTheme="minorEastAsia"/>
+                <w:noProof/>
               </w:rPr>
               <w:tab/>
             </w:r>
             <w:r>
               <w:rPr>
+                <w:rStyle w:val="Hyperlink"/>
+                <w:rFonts w:eastAsia="Times New Roman"/>
+                <w:noProof/>
+              </w:rPr>
+              <w:t>Relationships</w:t>
+            </w:r>
+            <w:r>
+              <w:rPr>
+                <w:noProof/>
+                <w:webHidden/>
+              </w:rPr>
+              <w:tab/>
+            </w:r>
+            <w:r>
+              <w:rPr>
                 <w:noProof/>
                 <w:webHidden/>
               </w:rPr>
@@ -686,7 +913,7 @@
                 <w:noProof/>
                 <w:webHidden/>
               </w:rPr>
-              <w:instrText xml:space="preserve"> PAGEREF _Toc190179151 \h </w:instrText>
+              <w:instrText xml:space="preserve"> PAGEREF _Toc190331462 \h </w:instrText>
             </w:r>
             <w:r>
               <w:rPr>
@@ -706,7 +933,7 @@
                 <w:noProof/>
                 <w:webHidden/>
               </w:rPr>
-              <w:t>4</w:t>
+              <w:t>5</w:t>
             </w:r>
             <w:r>
               <w:rPr>
@@ -720,31 +947,44 @@
         <w:p>
           <w:pPr>
             <w:pStyle w:val="TOC1"/>
-            <w:tabs>
-              <w:tab w:val="right" w:leader="dot" w:pos="9350"/>
-            </w:tabs>
             <w:rPr>
+              <w:rFonts w:eastAsiaTheme="minorEastAsia"/>
               <w:noProof/>
             </w:rPr>
           </w:pPr>
-          <w:hyperlink w:anchor="_Toc190179152" w:history="1">
+          <w:hyperlink w:anchor="_Toc190331463" w:history="1">
             <w:r>
               <w:rPr>
                 <w:rStyle w:val="Hyperlink"/>
                 <w:rFonts w:eastAsia="Times New Roman"/>
                 <w:noProof/>
               </w:rPr>
-              <w:t>5. Model and Router Generation</w:t>
-            </w:r>
-            <w:r>
-              <w:rPr>
-                <w:noProof/>
-                <w:webHidden/>
+              <w:t>6.</w:t>
+            </w:r>
+            <w:r>
+              <w:rPr>
+                <w:rFonts w:eastAsiaTheme="minorEastAsia"/>
+                <w:noProof/>
               </w:rPr>
               <w:tab/>
             </w:r>
             <w:r>
               <w:rPr>
+                <w:rStyle w:val="Hyperlink"/>
+                <w:rFonts w:eastAsia="Times New Roman"/>
+                <w:noProof/>
+              </w:rPr>
+              <w:t>MongoDB Dependency</w:t>
+            </w:r>
+            <w:r>
+              <w:rPr>
+                <w:noProof/>
+                <w:webHidden/>
+              </w:rPr>
+              <w:tab/>
+            </w:r>
+            <w:r>
+              <w:rPr>
                 <w:noProof/>
                 <w:webHidden/>
               </w:rPr>
@@ -755,7 +995,7 @@
                 <w:noProof/>
                 <w:webHidden/>
               </w:rPr>
-              <w:instrText xml:space="preserve"> PAGEREF _Toc190179152 \h </w:instrText>
+              <w:instrText xml:space="preserve"> PAGEREF _Toc190331463 \h </w:instrText>
             </w:r>
             <w:r>
               <w:rPr>
@@ -775,7 +1015,89 @@
                 <w:noProof/>
                 <w:webHidden/>
               </w:rPr>
-              <w:t>5</w:t>
+              <w:t>6</w:t>
+            </w:r>
+            <w:r>
+              <w:rPr>
+                <w:noProof/>
+                <w:webHidden/>
+              </w:rPr>
+              <w:fldChar w:fldCharType="end"/>
+            </w:r>
+          </w:hyperlink>
+        </w:p>
+        <w:p>
+          <w:pPr>
+            <w:pStyle w:val="TOC1"/>
+            <w:rPr>
+              <w:rFonts w:eastAsiaTheme="minorEastAsia"/>
+              <w:noProof/>
+            </w:rPr>
+          </w:pPr>
+          <w:hyperlink w:anchor="_Toc190331464" w:history="1">
+            <w:r>
+              <w:rPr>
+                <w:rStyle w:val="Hyperlink"/>
+                <w:rFonts w:eastAsia="Times New Roman"/>
+                <w:noProof/>
+              </w:rPr>
+              <w:t>7.</w:t>
+            </w:r>
+            <w:r>
+              <w:rPr>
+                <w:rFonts w:eastAsiaTheme="minorEastAsia"/>
+                <w:noProof/>
+              </w:rPr>
+              <w:tab/>
+            </w:r>
+            <w:r>
+              <w:rPr>
+                <w:rStyle w:val="Hyperlink"/>
+                <w:rFonts w:eastAsia="Times New Roman"/>
+                <w:noProof/>
+              </w:rPr>
+              <w:t>Model and Router Generation</w:t>
+            </w:r>
+            <w:r>
+              <w:rPr>
+                <w:noProof/>
+                <w:webHidden/>
+              </w:rPr>
+              <w:tab/>
+            </w:r>
+            <w:r>
+              <w:rPr>
+                <w:noProof/>
+                <w:webHidden/>
+              </w:rPr>
+              <w:fldChar w:fldCharType="begin"/>
+            </w:r>
+            <w:r>
+              <w:rPr>
+                <w:noProof/>
+                <w:webHidden/>
+              </w:rPr>
+              <w:instrText xml:space="preserve"> PAGEREF _Toc190331464 \h </w:instrText>
+            </w:r>
+            <w:r>
+              <w:rPr>
+                <w:noProof/>
+                <w:webHidden/>
+              </w:rPr>
+            </w:r>
+            <w:r>
+              <w:rPr>
+                <w:noProof/>
+                <w:webHidden/>
+              </w:rPr>
+              <w:fldChar w:fldCharType="separate"/>
+            </w:r>
+            <w:r>
+              <w:rPr>
+                <w:noProof/>
+                <w:webHidden/>
+              </w:rPr>
+              <w:t>7</w:t>
             </w:r>
             <w:r>
               <w:rPr>
@@ -789,21 +1111,21 @@
         <w:p>
           <w:pPr>
             <w:pStyle w:val="TOC2"/>
-            <w:tabs>
-              <w:tab w:val="right" w:leader="dot" w:pos="9350"/>
-            </w:tabs>
             <w:rPr>
+              <w:rFonts w:eastAsiaTheme="minorEastAsia"/>
               <w:noProof/>
+              <w:sz w:val="24"/>
+              <w:szCs w:val="24"/>
             </w:rPr>
           </w:pPr>
-          <w:hyperlink w:anchor="_Toc190179153" w:history="1">
+          <w:hyperlink w:anchor="_Toc190331465" w:history="1">
             <w:r>
               <w:rPr>
                 <w:rStyle w:val="Hyperlink"/>
                 <w:rFonts w:eastAsia="Times New Roman"/>
                 <w:noProof/>
               </w:rPr>
-              <w:t>5.1 Model Generator (gen_model)</w:t>
+              <w:t>6.1 Model Generator (gen_model)</w:t>
             </w:r>
             <w:r>
               <w:rPr>
@@ -824,7 +1146,7 @@
                 <w:noProof/>
                 <w:webHidden/>
               </w:rPr>
-              <w:instrText xml:space="preserve"> PAGEREF _Toc190179153 \h </w:instrText>
+              <w:instrText xml:space="preserve"> PAGEREF _Toc190331465 \h </w:instrText>
             </w:r>
             <w:r>
               <w:rPr>
@@ -844,7 +1166,7 @@
                 <w:noProof/>
                 <w:webHidden/>
               </w:rPr>
-              <w:t>5</w:t>
+              <w:t>7</w:t>
             </w:r>
             <w:r>
               <w:rPr>
@@ -858,21 +1180,21 @@
         <w:p>
           <w:pPr>
             <w:pStyle w:val="TOC2"/>
-            <w:tabs>
-              <w:tab w:val="right" w:leader="dot" w:pos="9350"/>
-            </w:tabs>
             <w:rPr>
+              <w:rFonts w:eastAsiaTheme="minorEastAsia"/>
               <w:noProof/>
+              <w:sz w:val="24"/>
+              <w:szCs w:val="24"/>
             </w:rPr>
           </w:pPr>
-          <w:hyperlink w:anchor="_Toc190179154" w:history="1">
+          <w:hyperlink w:anchor="_Toc190331466" w:history="1">
             <w:r>
               <w:rPr>
                 <w:rStyle w:val="Hyperlink"/>
                 <w:rFonts w:eastAsia="Times New Roman"/>
                 <w:noProof/>
               </w:rPr>
-              <w:t>5.2 Router Generator (gen_router)</w:t>
+              <w:t>6.2 Router Generator (gen_router)</w:t>
             </w:r>
             <w:r>
               <w:rPr>
@@ -893,7 +1215,7 @@
                 <w:noProof/>
                 <w:webHidden/>
               </w:rPr>
-              <w:instrText xml:space="preserve"> PAGEREF _Toc190179154 \h </w:instrText>
+              <w:instrText xml:space="preserve"> PAGEREF _Toc190331466 \h </w:instrText>
             </w:r>
             <w:r>
               <w:rPr>
@@ -913,7 +1235,7 @@
                 <w:noProof/>
                 <w:webHidden/>
               </w:rPr>
-              <w:t>5</w:t>
+              <w:t>7</w:t>
             </w:r>
             <w:r>
               <w:rPr>
@@ -927,31 +1249,44 @@
         <w:p>
           <w:pPr>
             <w:pStyle w:val="TOC1"/>
-            <w:tabs>
-              <w:tab w:val="right" w:leader="dot" w:pos="9350"/>
-            </w:tabs>
             <w:rPr>
+              <w:rFonts w:eastAsiaTheme="minorEastAsia"/>
               <w:noProof/>
             </w:rPr>
           </w:pPr>
-          <w:hyperlink w:anchor="_Toc190179155" w:history="1">
+          <w:hyperlink w:anchor="_Toc190331467" w:history="1">
             <w:r>
               <w:rPr>
                 <w:rStyle w:val="Hyperlink"/>
                 <w:rFonts w:eastAsia="Times New Roman"/>
                 <w:noProof/>
               </w:rPr>
-              <w:t>6. Testing and Integration</w:t>
-            </w:r>
-            <w:r>
-              <w:rPr>
-                <w:noProof/>
-                <w:webHidden/>
+              <w:t>8.</w:t>
+            </w:r>
+            <w:r>
+              <w:rPr>
+                <w:rFonts w:eastAsiaTheme="minorEastAsia"/>
+                <w:noProof/>
               </w:rPr>
               <w:tab/>
             </w:r>
             <w:r>
               <w:rPr>
+                <w:rStyle w:val="Hyperlink"/>
+                <w:rFonts w:eastAsia="Times New Roman"/>
+                <w:noProof/>
+              </w:rPr>
+              <w:t>Run time environment</w:t>
+            </w:r>
+            <w:r>
+              <w:rPr>
+                <w:noProof/>
+                <w:webHidden/>
+              </w:rPr>
+              <w:tab/>
+            </w:r>
+            <w:r>
+              <w:rPr>
                 <w:noProof/>
                 <w:webHidden/>
               </w:rPr>
@@ -962,7 +1297,7 @@
                 <w:noProof/>
                 <w:webHidden/>
               </w:rPr>
-              <w:instrText xml:space="preserve"> PAGEREF _Toc190179155 \h </w:instrText>
+              <w:instrText xml:space="preserve"> PAGEREF _Toc190331467 \h </w:instrText>
             </w:r>
             <w:r>
               <w:rPr>
@@ -982,7 +1317,7 @@
                 <w:noProof/>
                 <w:webHidden/>
               </w:rPr>
-              <w:t>6</w:t>
+              <w:t>7</w:t>
             </w:r>
             <w:r>
               <w:rPr>
@@ -996,31 +1331,44 @@
         <w:p>
           <w:pPr>
             <w:pStyle w:val="TOC1"/>
-            <w:tabs>
-              <w:tab w:val="right" w:leader="dot" w:pos="9350"/>
-            </w:tabs>
             <w:rPr>
+              <w:rFonts w:eastAsiaTheme="minorEastAsia"/>
               <w:noProof/>
             </w:rPr>
           </w:pPr>
-          <w:hyperlink w:anchor="_Toc190179156" w:history="1">
+          <w:hyperlink w:anchor="_Toc190331468" w:history="1">
             <w:r>
               <w:rPr>
                 <w:rStyle w:val="Hyperlink"/>
                 <w:rFonts w:eastAsia="Times New Roman"/>
                 <w:noProof/>
               </w:rPr>
-              <w:t>7. Summary and Future Enhancements</w:t>
-            </w:r>
-            <w:r>
-              <w:rPr>
-                <w:noProof/>
-                <w:webHidden/>
+              <w:t>9.</w:t>
+            </w:r>
+            <w:r>
+              <w:rPr>
+                <w:rFonts w:eastAsiaTheme="minorEastAsia"/>
+                <w:noProof/>
               </w:rPr>
               <w:tab/>
             </w:r>
             <w:r>
               <w:rPr>
+                <w:rStyle w:val="Hyperlink"/>
+                <w:rFonts w:eastAsia="Times New Roman"/>
+                <w:noProof/>
+              </w:rPr>
+              <w:t>Testing and Integration</w:t>
+            </w:r>
+            <w:r>
+              <w:rPr>
+                <w:noProof/>
+                <w:webHidden/>
+              </w:rPr>
+              <w:tab/>
+            </w:r>
+            <w:r>
+              <w:rPr>
                 <w:noProof/>
                 <w:webHidden/>
               </w:rPr>
@@ -1031,7 +1379,7 @@
                 <w:noProof/>
                 <w:webHidden/>
               </w:rPr>
-              <w:instrText xml:space="preserve"> PAGEREF _Toc190179156 \h </w:instrText>
+              <w:instrText xml:space="preserve"> PAGEREF _Toc190331468 \h </w:instrText>
             </w:r>
             <w:r>
               <w:rPr>
@@ -1051,7 +1399,89 @@
                 <w:noProof/>
                 <w:webHidden/>
               </w:rPr>
-              <w:t>6</w:t>
+              <w:t>8</w:t>
+            </w:r>
+            <w:r>
+              <w:rPr>
+                <w:noProof/>
+                <w:webHidden/>
+              </w:rPr>
+              <w:fldChar w:fldCharType="end"/>
+            </w:r>
+          </w:hyperlink>
+        </w:p>
+        <w:p>
+          <w:pPr>
+            <w:pStyle w:val="TOC1"/>
+            <w:rPr>
+              <w:rFonts w:eastAsiaTheme="minorEastAsia"/>
+              <w:noProof/>
+            </w:rPr>
+          </w:pPr>
+          <w:hyperlink w:anchor="_Toc190331469" w:history="1">
+            <w:r>
+              <w:rPr>
+                <w:rStyle w:val="Hyperlink"/>
+                <w:rFonts w:eastAsia="Times New Roman"/>
+                <w:noProof/>
+              </w:rPr>
+              <w:t>10.</w:t>
+            </w:r>
+            <w:r>
+              <w:rPr>
+                <w:rFonts w:eastAsiaTheme="minorEastAsia"/>
+                <w:noProof/>
+              </w:rPr>
+              <w:tab/>
+            </w:r>
+            <w:r>
+              <w:rPr>
+                <w:rStyle w:val="Hyperlink"/>
+                <w:rFonts w:eastAsia="Times New Roman"/>
+                <w:noProof/>
+              </w:rPr>
+              <w:t>Summary and Future Enhancements</w:t>
+            </w:r>
+            <w:r>
+              <w:rPr>
+                <w:noProof/>
+                <w:webHidden/>
+              </w:rPr>
+              <w:tab/>
+            </w:r>
+            <w:r>
+              <w:rPr>
+                <w:noProof/>
+                <w:webHidden/>
+              </w:rPr>
+              <w:fldChar w:fldCharType="begin"/>
+            </w:r>
+            <w:r>
+              <w:rPr>
+                <w:noProof/>
+                <w:webHidden/>
+              </w:rPr>
+              <w:instrText xml:space="preserve"> PAGEREF _Toc190331469 \h </w:instrText>
+            </w:r>
+            <w:r>
+              <w:rPr>
+                <w:noProof/>
+                <w:webHidden/>
+              </w:rPr>
+            </w:r>
+            <w:r>
+              <w:rPr>
+                <w:noProof/>
+                <w:webHidden/>
+              </w:rPr>
+              <w:fldChar w:fldCharType="separate"/>
+            </w:r>
+            <w:r>
+              <w:rPr>
+                <w:noProof/>
+                <w:webHidden/>
+              </w:rPr>
+              <w:t>8</w:t>
             </w:r>
             <w:r>
               <w:rPr>
@@ -1065,8 +1495,6 @@
         <w:p>
           <w:r>
             <w:rPr>
-              <w:b/>
-              <w:bCs/>
               <w:noProof/>
             </w:rPr>
             <w:fldChar w:fldCharType="end"/>
@@ -1076,16 +1504,8 @@
     </w:sdt>
     <w:p>
       <w:pPr>
-        <w:spacing w:before="100" w:beforeAutospacing="1" w:after="100" w:afterAutospacing="1" w:line="240" w:lineRule="auto"/>
-        <w:outlineLvl w:val="0"/>
-        <w:rPr>
-          <w:rFonts w:ascii="Times New Roman" w:eastAsia="Times New Roman" w:hAnsi="Times New Roman" w:cs="Times New Roman"/>
-          <w:b/>
-          <w:bCs/>
-          <w:kern w:val="36"/>
-          <w:sz w:val="48"/>
-          <w:szCs w:val="48"/>
-          <w14:ligatures w14:val="none"/>
+        <w:rPr>
+          <w:rFonts w:eastAsia="Times New Roman"/>
         </w:rPr>
       </w:pPr>
     </w:p>
@@ -1112,194 +1532,128 @@
           <w:rFonts w:eastAsia="Times New Roman"/>
         </w:rPr>
       </w:pPr>
-      <w:bookmarkStart w:id="1" w:name="_Toc190179144"/>
+      <w:bookmarkStart w:id="1" w:name="_Toc190331454"/>
       <w:r>
         <w:rPr>
           <w:rFonts w:eastAsia="Times New Roman"/>
         </w:rPr>
         <w:lastRenderedPageBreak/>
-        <w:t>1. Introduction</w:t>
+        <w:t>Overview</w:t>
       </w:r>
       <w:bookmarkEnd w:id="1"/>
     </w:p>
     <w:p>
       <w:pPr>
-        <w:spacing w:before="100" w:beforeAutospacing="1" w:after="100" w:afterAutospacing="1" w:line="240" w:lineRule="auto"/>
-        <w:rPr>
-          <w:rFonts w:ascii="Times New Roman" w:eastAsia="Times New Roman" w:hAnsi="Times New Roman" w:cs="Times New Roman"/>
-          <w:kern w:val="0"/>
-          <w14:ligatures w14:val="none"/>
-        </w:rPr>
-      </w:pPr>
-      <w:r>
-        <w:rPr>
-          <w:rFonts w:ascii="Times New Roman" w:eastAsia="Times New Roman" w:hAnsi="Times New Roman" w:cs="Times New Roman"/>
-          <w:b/>
-          <w:bCs/>
-          <w:kern w:val="0"/>
-          <w14:ligatures w14:val="none"/>
-        </w:rPr>
-        <w:t>Schema2ReST</w:t>
-      </w:r>
-      <w:r>
-        <w:rPr>
-          <w:rFonts w:ascii="Times New Roman" w:eastAsia="Times New Roman" w:hAnsi="Times New Roman" w:cs="Times New Roman"/>
-          <w:kern w:val="0"/>
-          <w14:ligatures w14:val="none"/>
-        </w:rPr>
-        <w:t xml:space="preserve"> is a project designed to streamline the process of creating RESTful APIs from high-level schema definitions. It uses an enhanced schema description format based on Mermaid Model Diagrams (MMD) with custom decorators to describe data entities, validations, inheritance, unique constraints, and relationships. This enhanced schema is then converted to YAML and used to generate both data models and REST API routers automatically.</w:t>
-      </w:r>
-    </w:p>
-    <w:p>
-      <w:pPr>
-        <w:pStyle w:val="Heading1"/>
-        <w:rPr>
-          <w:rFonts w:eastAsia="Times New Roman"/>
-        </w:rPr>
-      </w:pPr>
-      <w:bookmarkStart w:id="2" w:name="_Toc190179145"/>
-      <w:r>
-        <w:rPr>
-          <w:rFonts w:eastAsia="Times New Roman"/>
-        </w:rPr>
-        <w:t>2. Overview</w:t>
-      </w:r>
-      <w:bookmarkEnd w:id="2"/>
-    </w:p>
-    <w:p>
-      <w:pPr>
-        <w:spacing w:before="100" w:beforeAutospacing="1" w:after="100" w:afterAutospacing="1" w:line="240" w:lineRule="auto"/>
-        <w:rPr>
-          <w:rFonts w:ascii="Times New Roman" w:eastAsia="Times New Roman" w:hAnsi="Times New Roman" w:cs="Times New Roman"/>
-          <w:kern w:val="0"/>
-          <w14:ligatures w14:val="none"/>
-        </w:rPr>
-      </w:pPr>
-      <w:r>
-        <w:rPr>
-          <w:rFonts w:ascii="Times New Roman" w:eastAsia="Times New Roman" w:hAnsi="Times New Roman" w:cs="Times New Roman"/>
-          <w:kern w:val="0"/>
-          <w14:ligatures w14:val="none"/>
+        <w:rPr>
+          <w:rFonts w:eastAsia="Times New Roman"/>
+        </w:rPr>
+      </w:pPr>
+      <w:r>
+        <w:rPr>
+          <w:rFonts w:eastAsia="Times New Roman"/>
         </w:rPr>
         <w:t>The primary goal of Schema2ReST is to allow developers to define their entire data schema in a single, concise format and automatically generate the underlying code for:</w:t>
       </w:r>
     </w:p>
     <w:p>
       <w:pPr>
+        <w:pStyle w:val="ListParagraph"/>
         <w:numPr>
           <w:ilvl w:val="0"/>
           <w:numId w:val="1"/>
         </w:numPr>
-        <w:spacing w:before="100" w:beforeAutospacing="1" w:after="100" w:afterAutospacing="1" w:line="240" w:lineRule="auto"/>
-        <w:rPr>
-          <w:rFonts w:ascii="Times New Roman" w:eastAsia="Times New Roman" w:hAnsi="Times New Roman" w:cs="Times New Roman"/>
-          <w:kern w:val="0"/>
-          <w14:ligatures w14:val="none"/>
-        </w:rPr>
-      </w:pPr>
-      <w:r>
-        <w:rPr>
-          <w:rFonts w:ascii="Times New Roman" w:eastAsia="Times New Roman" w:hAnsi="Times New Roman" w:cs="Times New Roman"/>
+        <w:rPr>
+          <w:rFonts w:eastAsia="Times New Roman"/>
+        </w:rPr>
+      </w:pPr>
+      <w:r>
+        <w:rPr>
+          <w:rFonts w:eastAsia="Times New Roman"/>
           <w:b/>
           <w:bCs/>
-          <w:kern w:val="0"/>
-          <w14:ligatures w14:val="none"/>
         </w:rPr>
         <w:t>Models:</w:t>
       </w:r>
       <w:r>
         <w:rPr>
-          <w:rFonts w:ascii="Times New Roman" w:eastAsia="Times New Roman" w:hAnsi="Times New Roman" w:cs="Times New Roman"/>
-          <w:kern w:val="0"/>
-          <w14:ligatures w14:val="none"/>
+          <w:rFonts w:eastAsia="Times New Roman"/>
         </w:rPr>
         <w:t xml:space="preserve"> </w:t>
       </w:r>
       <w:proofErr w:type="spellStart"/>
       <w:r>
         <w:rPr>
-          <w:rFonts w:ascii="Times New Roman" w:eastAsia="Times New Roman" w:hAnsi="Times New Roman" w:cs="Times New Roman"/>
-          <w:kern w:val="0"/>
-          <w14:ligatures w14:val="none"/>
+          <w:rFonts w:eastAsia="Times New Roman"/>
         </w:rPr>
         <w:t>Pydantic</w:t>
       </w:r>
       <w:proofErr w:type="spellEnd"/>
       <w:r>
         <w:rPr>
-          <w:rFonts w:ascii="Times New Roman" w:eastAsia="Times New Roman" w:hAnsi="Times New Roman" w:cs="Times New Roman"/>
-          <w:kern w:val="0"/>
-          <w14:ligatures w14:val="none"/>
+          <w:rFonts w:eastAsia="Times New Roman"/>
         </w:rPr>
         <w:t>/Beanie models that represent data objects in a MongoDB database, including all field definitions, validations, inheritance, and unique constraint enforcement.</w:t>
       </w:r>
     </w:p>
     <w:p>
       <w:pPr>
+        <w:pStyle w:val="ListParagraph"/>
+        <w:rPr>
+          <w:rFonts w:eastAsia="Times New Roman"/>
+        </w:rPr>
+      </w:pPr>
+    </w:p>
+    <w:p>
+      <w:pPr>
+        <w:pStyle w:val="ListParagraph"/>
         <w:numPr>
           <w:ilvl w:val="0"/>
           <w:numId w:val="1"/>
         </w:numPr>
-        <w:spacing w:before="100" w:beforeAutospacing="1" w:after="100" w:afterAutospacing="1" w:line="240" w:lineRule="auto"/>
-        <w:rPr>
-          <w:rFonts w:ascii="Times New Roman" w:eastAsia="Times New Roman" w:hAnsi="Times New Roman" w:cs="Times New Roman"/>
-          <w:kern w:val="0"/>
-          <w14:ligatures w14:val="none"/>
-        </w:rPr>
-      </w:pPr>
-      <w:r>
-        <w:rPr>
-          <w:rFonts w:ascii="Times New Roman" w:eastAsia="Times New Roman" w:hAnsi="Times New Roman" w:cs="Times New Roman"/>
+        <w:rPr>
+          <w:rFonts w:eastAsia="Times New Roman"/>
+        </w:rPr>
+      </w:pPr>
+      <w:r>
+        <w:rPr>
+          <w:rFonts w:eastAsia="Times New Roman"/>
           <w:b/>
           <w:bCs/>
-          <w:kern w:val="0"/>
-          <w14:ligatures w14:val="none"/>
         </w:rPr>
         <w:t>Routers:</w:t>
       </w:r>
       <w:r>
         <w:rPr>
-          <w:rFonts w:ascii="Times New Roman" w:eastAsia="Times New Roman" w:hAnsi="Times New Roman" w:cs="Times New Roman"/>
-          <w:kern w:val="0"/>
-          <w14:ligatures w14:val="none"/>
+          <w:rFonts w:eastAsia="Times New Roman"/>
         </w:rPr>
         <w:t xml:space="preserve"> REST API endpoints that rely on the generated models to enforce consistent validation and business logic.</w:t>
       </w:r>
     </w:p>
     <w:p>
       <w:pPr>
-        <w:spacing w:before="100" w:beforeAutospacing="1" w:after="100" w:afterAutospacing="1" w:line="240" w:lineRule="auto"/>
-        <w:rPr>
-          <w:rFonts w:ascii="Times New Roman" w:eastAsia="Times New Roman" w:hAnsi="Times New Roman" w:cs="Times New Roman"/>
-          <w:kern w:val="0"/>
-          <w14:ligatures w14:val="none"/>
-        </w:rPr>
-      </w:pPr>
-      <w:r>
-        <w:rPr>
-          <w:rFonts w:ascii="Times New Roman" w:eastAsia="Times New Roman" w:hAnsi="Times New Roman" w:cs="Times New Roman"/>
-          <w:kern w:val="0"/>
-          <w14:ligatures w14:val="none"/>
+        <w:rPr>
+          <w:rFonts w:eastAsia="Times New Roman"/>
+        </w:rPr>
+      </w:pPr>
+      <w:r>
+        <w:rPr>
+          <w:rFonts w:eastAsia="Times New Roman"/>
         </w:rPr>
         <w:t xml:space="preserve">The system is tightly integrated with MongoDB as its back-end database. It uses the </w:t>
       </w:r>
       <w:hyperlink r:id="rId8" w:tgtFrame="_new" w:history="1">
         <w:r>
           <w:rPr>
-            <w:rFonts w:ascii="Times New Roman" w:eastAsia="Times New Roman" w:hAnsi="Times New Roman" w:cs="Times New Roman"/>
+            <w:rFonts w:eastAsia="Times New Roman"/>
             <w:color w:val="0000FF"/>
-            <w:kern w:val="0"/>
             <w:u w:val="single"/>
-            <w14:ligatures w14:val="none"/>
           </w:rPr>
           <w:t>Beanie ODM</w:t>
         </w:r>
       </w:hyperlink>
       <w:r>
         <w:rPr>
-          <w:rFonts w:ascii="Times New Roman" w:eastAsia="Times New Roman" w:hAnsi="Times New Roman" w:cs="Times New Roman"/>
-          <w:kern w:val="0"/>
-          <w14:ligatures w14:val="none"/>
+          <w:rFonts w:eastAsia="Times New Roman"/>
         </w:rPr>
         <w:t xml:space="preserve"> for MongoDB, which provides Mongo-specific types (such as </w:t>
       </w:r>
@@ -1307,239 +1661,216 @@
       <w:r>
         <w:rPr>
           <w:rFonts w:ascii="Courier New" w:eastAsia="Times New Roman" w:hAnsi="Courier New" w:cs="Courier New"/>
-          <w:kern w:val="0"/>
           <w:sz w:val="20"/>
           <w:szCs w:val="20"/>
-          <w14:ligatures w14:val="none"/>
         </w:rPr>
         <w:t>PydanticObjectId</w:t>
       </w:r>
       <w:proofErr w:type="spellEnd"/>
       <w:r>
         <w:rPr>
-          <w:rFonts w:ascii="Times New Roman" w:eastAsia="Times New Roman" w:hAnsi="Times New Roman" w:cs="Times New Roman"/>
-          <w:kern w:val="0"/>
-          <w14:ligatures w14:val="none"/>
+          <w:rFonts w:eastAsia="Times New Roman"/>
         </w:rPr>
         <w:t>) and asynchronous query methods. This Mongo dependency influences several aspects of the project, from field type definitions to query logic for enforcing unique constraints.</w:t>
       </w:r>
     </w:p>
     <w:p>
       <w:pPr>
-        <w:spacing w:before="100" w:beforeAutospacing="1" w:after="100" w:afterAutospacing="1" w:line="240" w:lineRule="auto"/>
-        <w:rPr>
-          <w:rFonts w:ascii="Times New Roman" w:eastAsia="Times New Roman" w:hAnsi="Times New Roman" w:cs="Times New Roman"/>
-          <w:kern w:val="0"/>
-          <w14:ligatures w14:val="none"/>
-        </w:rPr>
-      </w:pPr>
-      <w:r>
-        <w:rPr>
-          <w:rFonts w:ascii="Times New Roman" w:eastAsia="Times New Roman" w:hAnsi="Times New Roman" w:cs="Times New Roman"/>
-          <w:kern w:val="0"/>
-          <w14:ligatures w14:val="none"/>
+        <w:rPr>
+          <w:rFonts w:eastAsia="Times New Roman"/>
+        </w:rPr>
+      </w:pPr>
+      <w:r>
+        <w:rPr>
+          <w:rFonts w:eastAsia="Times New Roman"/>
         </w:rPr>
         <w:t>The project consists of these major components:</w:t>
       </w:r>
     </w:p>
     <w:p>
       <w:pPr>
+        <w:pStyle w:val="ListParagraph"/>
         <w:numPr>
           <w:ilvl w:val="0"/>
-          <w:numId w:val="2"/>
+          <w:numId w:val="16"/>
         </w:numPr>
-        <w:spacing w:before="100" w:beforeAutospacing="1" w:after="100" w:afterAutospacing="1" w:line="240" w:lineRule="auto"/>
-        <w:rPr>
-          <w:rFonts w:ascii="Times New Roman" w:eastAsia="Times New Roman" w:hAnsi="Times New Roman" w:cs="Times New Roman"/>
-          <w:kern w:val="0"/>
-          <w14:ligatures w14:val="none"/>
-        </w:rPr>
-      </w:pPr>
-      <w:r>
-        <w:rPr>
-          <w:rFonts w:ascii="Times New Roman" w:eastAsia="Times New Roman" w:hAnsi="Times New Roman" w:cs="Times New Roman"/>
+        <w:spacing w:before="120" w:beforeAutospacing="0" w:after="120" w:afterAutospacing="0"/>
+        <w:rPr>
+          <w:rFonts w:eastAsia="Times New Roman"/>
+        </w:rPr>
+      </w:pPr>
+      <w:r>
+        <w:rPr>
+          <w:rFonts w:eastAsia="Times New Roman"/>
           <w:b/>
           <w:bCs/>
-          <w:kern w:val="0"/>
-          <w14:ligatures w14:val="none"/>
         </w:rPr>
         <w:t>Enhanced MMD Input:</w:t>
       </w:r>
       <w:r>
         <w:rPr>
-          <w:rFonts w:ascii="Times New Roman" w:eastAsia="Times New Roman" w:hAnsi="Times New Roman" w:cs="Times New Roman"/>
-          <w:kern w:val="0"/>
-          <w14:ligatures w14:val="none"/>
+          <w:rFonts w:eastAsia="Times New Roman"/>
         </w:rPr>
         <w:t xml:space="preserve"> A custom schema description language that extends standard Mermaid MMD by adding decorators for validations, inheritance, unique constraints, and relationships.</w:t>
       </w:r>
     </w:p>
     <w:p>
       <w:pPr>
+        <w:pStyle w:val="ListParagraph"/>
+        <w:spacing w:before="120" w:beforeAutospacing="0" w:after="120" w:afterAutospacing="0"/>
+        <w:rPr>
+          <w:rFonts w:eastAsia="Times New Roman"/>
+        </w:rPr>
+      </w:pPr>
+    </w:p>
+    <w:p>
+      <w:pPr>
+        <w:pStyle w:val="ListParagraph"/>
         <w:numPr>
           <w:ilvl w:val="0"/>
-          <w:numId w:val="2"/>
+          <w:numId w:val="16"/>
         </w:numPr>
-        <w:spacing w:before="100" w:beforeAutospacing="1" w:after="100" w:afterAutospacing="1" w:line="240" w:lineRule="auto"/>
-        <w:rPr>
-          <w:rFonts w:ascii="Times New Roman" w:eastAsia="Times New Roman" w:hAnsi="Times New Roman" w:cs="Times New Roman"/>
-          <w:kern w:val="0"/>
-          <w14:ligatures w14:val="none"/>
-        </w:rPr>
-      </w:pPr>
-      <w:r>
-        <w:rPr>
-          <w:rFonts w:ascii="Times New Roman" w:eastAsia="Times New Roman" w:hAnsi="Times New Roman" w:cs="Times New Roman"/>
+        <w:spacing w:before="120" w:beforeAutospacing="0" w:after="120" w:afterAutospacing="0"/>
+        <w:rPr>
+          <w:rFonts w:eastAsia="Times New Roman"/>
+        </w:rPr>
+      </w:pPr>
+      <w:r>
+        <w:rPr>
+          <w:rFonts w:eastAsia="Times New Roman"/>
           <w:b/>
           <w:bCs/>
-          <w:kern w:val="0"/>
-          <w14:ligatures w14:val="none"/>
         </w:rPr>
         <w:t>MMD-to-YAML Converter:</w:t>
       </w:r>
       <w:r>
         <w:rPr>
-          <w:rFonts w:ascii="Times New Roman" w:eastAsia="Times New Roman" w:hAnsi="Times New Roman" w:cs="Times New Roman"/>
-          <w:kern w:val="0"/>
-          <w14:ligatures w14:val="none"/>
+          <w:rFonts w:eastAsia="Times New Roman"/>
         </w:rPr>
         <w:t xml:space="preserve"> A converter that parses the Enhanced MMD file and produces a structured YAML file containing the full schema.</w:t>
       </w:r>
     </w:p>
     <w:p>
       <w:pPr>
+        <w:pStyle w:val="ListParagraph"/>
+        <w:spacing w:before="120" w:beforeAutospacing="0" w:after="120" w:afterAutospacing="0"/>
+        <w:rPr>
+          <w:rFonts w:eastAsia="Times New Roman"/>
+        </w:rPr>
+      </w:pPr>
+    </w:p>
+    <w:p>
+      <w:pPr>
+        <w:pStyle w:val="ListParagraph"/>
         <w:numPr>
           <w:ilvl w:val="0"/>
-          <w:numId w:val="2"/>
+          <w:numId w:val="16"/>
         </w:numPr>
-        <w:spacing w:before="100" w:beforeAutospacing="1" w:after="100" w:afterAutospacing="1" w:line="240" w:lineRule="auto"/>
-        <w:rPr>
-          <w:rFonts w:ascii="Times New Roman" w:eastAsia="Times New Roman" w:hAnsi="Times New Roman" w:cs="Times New Roman"/>
-          <w:kern w:val="0"/>
-          <w14:ligatures w14:val="none"/>
-        </w:rPr>
-      </w:pPr>
-      <w:r>
-        <w:rPr>
-          <w:rFonts w:ascii="Times New Roman" w:eastAsia="Times New Roman" w:hAnsi="Times New Roman" w:cs="Times New Roman"/>
+        <w:spacing w:before="120" w:beforeAutospacing="0" w:after="120" w:afterAutospacing="0"/>
+        <w:rPr>
+          <w:rFonts w:eastAsia="Times New Roman"/>
+        </w:rPr>
+      </w:pPr>
+      <w:r>
+        <w:rPr>
+          <w:rFonts w:eastAsia="Times New Roman"/>
           <w:b/>
           <w:bCs/>
-          <w:kern w:val="0"/>
-          <w14:ligatures w14:val="none"/>
         </w:rPr>
         <w:t>Model Generator (</w:t>
       </w:r>
       <w:proofErr w:type="spellStart"/>
       <w:r>
         <w:rPr>
-          <w:rFonts w:ascii="Times New Roman" w:eastAsia="Times New Roman" w:hAnsi="Times New Roman" w:cs="Times New Roman"/>
+          <w:rFonts w:eastAsia="Times New Roman"/>
           <w:b/>
           <w:bCs/>
-          <w:kern w:val="0"/>
-          <w14:ligatures w14:val="none"/>
         </w:rPr>
         <w:t>gen_model</w:t>
       </w:r>
       <w:proofErr w:type="spellEnd"/>
       <w:r>
         <w:rPr>
-          <w:rFonts w:ascii="Times New Roman" w:eastAsia="Times New Roman" w:hAnsi="Times New Roman" w:cs="Times New Roman"/>
+          <w:rFonts w:eastAsia="Times New Roman"/>
           <w:b/>
           <w:bCs/>
-          <w:kern w:val="0"/>
-          <w14:ligatures w14:val="none"/>
         </w:rPr>
         <w:t>):</w:t>
       </w:r>
       <w:r>
         <w:rPr>
-          <w:rFonts w:ascii="Times New Roman" w:eastAsia="Times New Roman" w:hAnsi="Times New Roman" w:cs="Times New Roman"/>
-          <w:kern w:val="0"/>
-          <w14:ligatures w14:val="none"/>
+          <w:rFonts w:eastAsia="Times New Roman"/>
         </w:rPr>
         <w:t xml:space="preserve"> A generator that reads the YAML file and creates Python model code. The generated models:</w:t>
       </w:r>
     </w:p>
     <w:p>
       <w:pPr>
+        <w:pStyle w:val="ListParagraph"/>
         <w:numPr>
           <w:ilvl w:val="1"/>
-          <w:numId w:val="2"/>
+          <w:numId w:val="16"/>
         </w:numPr>
-        <w:spacing w:before="100" w:beforeAutospacing="1" w:after="100" w:afterAutospacing="1" w:line="240" w:lineRule="auto"/>
-        <w:rPr>
-          <w:rFonts w:ascii="Times New Roman" w:eastAsia="Times New Roman" w:hAnsi="Times New Roman" w:cs="Times New Roman"/>
-          <w:kern w:val="0"/>
-          <w14:ligatures w14:val="none"/>
-        </w:rPr>
-      </w:pPr>
-      <w:r>
-        <w:rPr>
-          <w:rFonts w:ascii="Times New Roman" w:eastAsia="Times New Roman" w:hAnsi="Times New Roman" w:cs="Times New Roman"/>
-          <w:kern w:val="0"/>
-          <w14:ligatures w14:val="none"/>
+        <w:spacing w:before="120" w:beforeAutospacing="0" w:after="120" w:afterAutospacing="0"/>
+        <w:rPr>
+          <w:rFonts w:eastAsia="Times New Roman"/>
+        </w:rPr>
+      </w:pPr>
+      <w:r>
+        <w:rPr>
+          <w:rFonts w:eastAsia="Times New Roman"/>
         </w:rPr>
         <w:t>Merge field definitions with validation constraints.</w:t>
       </w:r>
     </w:p>
     <w:p>
       <w:pPr>
+        <w:pStyle w:val="ListParagraph"/>
         <w:numPr>
           <w:ilvl w:val="1"/>
-          <w:numId w:val="2"/>
+          <w:numId w:val="16"/>
         </w:numPr>
-        <w:spacing w:before="100" w:beforeAutospacing="1" w:after="100" w:afterAutospacing="1" w:line="240" w:lineRule="auto"/>
-        <w:rPr>
-          <w:rFonts w:ascii="Times New Roman" w:eastAsia="Times New Roman" w:hAnsi="Times New Roman" w:cs="Times New Roman"/>
-          <w:kern w:val="0"/>
-          <w14:ligatures w14:val="none"/>
-        </w:rPr>
-      </w:pPr>
-      <w:r>
-        <w:rPr>
-          <w:rFonts w:ascii="Times New Roman" w:eastAsia="Times New Roman" w:hAnsi="Times New Roman" w:cs="Times New Roman"/>
-          <w:kern w:val="0"/>
-          <w14:ligatures w14:val="none"/>
+        <w:spacing w:before="120" w:beforeAutospacing="0" w:after="120" w:afterAutospacing="0"/>
+        <w:rPr>
+          <w:rFonts w:eastAsia="Times New Roman"/>
+        </w:rPr>
+      </w:pPr>
+      <w:r>
+        <w:rPr>
+          <w:rFonts w:eastAsia="Times New Roman"/>
         </w:rPr>
         <w:t xml:space="preserve">Support inheritance by extending a </w:t>
       </w:r>
       <w:proofErr w:type="spellStart"/>
       <w:r>
         <w:rPr>
-          <w:rFonts w:ascii="Times New Roman" w:eastAsia="Times New Roman" w:hAnsi="Times New Roman" w:cs="Times New Roman"/>
-          <w:kern w:val="0"/>
-          <w14:ligatures w14:val="none"/>
+          <w:rFonts w:eastAsia="Times New Roman"/>
         </w:rPr>
         <w:t>BaseEntity</w:t>
       </w:r>
       <w:proofErr w:type="spellEnd"/>
       <w:r>
         <w:rPr>
-          <w:rFonts w:ascii="Times New Roman" w:eastAsia="Times New Roman" w:hAnsi="Times New Roman" w:cs="Times New Roman"/>
-          <w:kern w:val="0"/>
-          <w14:ligatures w14:val="none"/>
+          <w:rFonts w:eastAsia="Times New Roman"/>
         </w:rPr>
         <w:t xml:space="preserve"> (which contains Mongo-specific fields and behaviors).</w:t>
       </w:r>
     </w:p>
     <w:p>
       <w:pPr>
+        <w:pStyle w:val="ListParagraph"/>
         <w:numPr>
           <w:ilvl w:val="1"/>
-          <w:numId w:val="2"/>
+          <w:numId w:val="16"/>
         </w:numPr>
-        <w:spacing w:before="100" w:beforeAutospacing="1" w:after="100" w:afterAutospacing="1" w:line="240" w:lineRule="auto"/>
-        <w:rPr>
-          <w:rFonts w:ascii="Times New Roman" w:eastAsia="Times New Roman" w:hAnsi="Times New Roman" w:cs="Times New Roman"/>
-          <w:kern w:val="0"/>
-          <w14:ligatures w14:val="none"/>
-        </w:rPr>
-      </w:pPr>
-      <w:r>
-        <w:rPr>
-          <w:rFonts w:ascii="Times New Roman" w:eastAsia="Times New Roman" w:hAnsi="Times New Roman" w:cs="Times New Roman"/>
-          <w:kern w:val="0"/>
-          <w14:ligatures w14:val="none"/>
+        <w:spacing w:before="120" w:beforeAutospacing="0" w:after="120" w:afterAutospacing="0"/>
+        <w:rPr>
+          <w:rFonts w:eastAsia="Times New Roman"/>
+        </w:rPr>
+      </w:pPr>
+      <w:r>
+        <w:rPr>
+          <w:rFonts w:eastAsia="Times New Roman"/>
         </w:rPr>
         <w:t xml:space="preserve">Enforce unique constraints by overriding the </w:t>
       </w:r>
@@ -1547,10 +1878,8 @@
       <w:r>
         <w:rPr>
           <w:rFonts w:ascii="Courier New" w:eastAsia="Times New Roman" w:hAnsi="Courier New" w:cs="Courier New"/>
-          <w:kern w:val="0"/>
           <w:sz w:val="20"/>
           <w:szCs w:val="20"/>
-          <w14:ligatures w14:val="none"/>
         </w:rPr>
         <w:t>save(</w:t>
       </w:r>
@@ -1558,72 +1887,60 @@
       <w:r>
         <w:rPr>
           <w:rFonts w:ascii="Courier New" w:eastAsia="Times New Roman" w:hAnsi="Courier New" w:cs="Courier New"/>
-          <w:kern w:val="0"/>
           <w:sz w:val="20"/>
           <w:szCs w:val="20"/>
-          <w14:ligatures w14:val="none"/>
         </w:rPr>
         <w:t>)</w:t>
       </w:r>
       <w:r>
         <w:rPr>
-          <w:rFonts w:ascii="Times New Roman" w:eastAsia="Times New Roman" w:hAnsi="Times New Roman" w:cs="Times New Roman"/>
-          <w:kern w:val="0"/>
-          <w14:ligatures w14:val="none"/>
+          <w:rFonts w:eastAsia="Times New Roman"/>
         </w:rPr>
         <w:t xml:space="preserve"> method to perform runtime checks.</w:t>
       </w:r>
     </w:p>
     <w:p>
       <w:pPr>
+        <w:pStyle w:val="ListParagraph"/>
         <w:numPr>
           <w:ilvl w:val="0"/>
-          <w:numId w:val="2"/>
+          <w:numId w:val="16"/>
         </w:numPr>
-        <w:spacing w:before="100" w:beforeAutospacing="1" w:after="100" w:afterAutospacing="1" w:line="240" w:lineRule="auto"/>
-        <w:rPr>
-          <w:rFonts w:ascii="Times New Roman" w:eastAsia="Times New Roman" w:hAnsi="Times New Roman" w:cs="Times New Roman"/>
-          <w:kern w:val="0"/>
-          <w14:ligatures w14:val="none"/>
-        </w:rPr>
-      </w:pPr>
-      <w:r>
-        <w:rPr>
-          <w:rFonts w:ascii="Times New Roman" w:eastAsia="Times New Roman" w:hAnsi="Times New Roman" w:cs="Times New Roman"/>
+        <w:spacing w:before="120" w:beforeAutospacing="0" w:after="120" w:afterAutospacing="0"/>
+        <w:rPr>
+          <w:rFonts w:eastAsia="Times New Roman"/>
+        </w:rPr>
+      </w:pPr>
+      <w:r>
+        <w:rPr>
+          <w:rFonts w:eastAsia="Times New Roman"/>
           <w:b/>
           <w:bCs/>
-          <w:kern w:val="0"/>
-          <w14:ligatures w14:val="none"/>
-        </w:rPr>
+        </w:rPr>
+        <w:lastRenderedPageBreak/>
         <w:t>Router Generator (</w:t>
       </w:r>
       <w:proofErr w:type="spellStart"/>
       <w:r>
         <w:rPr>
-          <w:rFonts w:ascii="Times New Roman" w:eastAsia="Times New Roman" w:hAnsi="Times New Roman" w:cs="Times New Roman"/>
+          <w:rFonts w:eastAsia="Times New Roman"/>
           <w:b/>
           <w:bCs/>
-          <w:kern w:val="0"/>
-          <w14:ligatures w14:val="none"/>
         </w:rPr>
         <w:t>gen_router</w:t>
       </w:r>
       <w:proofErr w:type="spellEnd"/>
       <w:r>
         <w:rPr>
-          <w:rFonts w:ascii="Times New Roman" w:eastAsia="Times New Roman" w:hAnsi="Times New Roman" w:cs="Times New Roman"/>
+          <w:rFonts w:eastAsia="Times New Roman"/>
           <w:b/>
           <w:bCs/>
-          <w:kern w:val="0"/>
-          <w14:ligatures w14:val="none"/>
         </w:rPr>
         <w:t>):</w:t>
       </w:r>
       <w:r>
         <w:rPr>
-          <w:rFonts w:ascii="Times New Roman" w:eastAsia="Times New Roman" w:hAnsi="Times New Roman" w:cs="Times New Roman"/>
-          <w:kern w:val="0"/>
-          <w14:ligatures w14:val="none"/>
+          <w:rFonts w:eastAsia="Times New Roman"/>
         </w:rPr>
         <w:t xml:space="preserve"> A generator that creates REST API endpoint code. Since the unique constraint enforcement is handled at the model level, no changes are required in the router generation logic.</w:t>
       </w:r>
@@ -1635,15 +1952,768 @@
           <w:rFonts w:eastAsia="Times New Roman"/>
         </w:rPr>
       </w:pPr>
-      <w:bookmarkStart w:id="3" w:name="_Toc190179146"/>
+      <w:bookmarkStart w:id="2" w:name="_Toc190331455"/>
+      <w:r>
+        <w:rPr>
+          <w:rFonts w:eastAsia="Times New Roman"/>
+        </w:rPr>
+        <w:t>The Process</w:t>
+      </w:r>
+      <w:bookmarkEnd w:id="2"/>
+    </w:p>
+    <w:p>
+      <w:r>
+        <w:t xml:space="preserve">A </w:t>
+      </w:r>
+      <w:proofErr w:type="spellStart"/>
+      <w:r>
+        <w:t>Makefile</w:t>
+      </w:r>
+      <w:proofErr w:type="spellEnd"/>
+      <w:r>
+        <w:t xml:space="preserve"> is supplied that takes a schema and creates a running </w:t>
+      </w:r>
+      <w:proofErr w:type="spellStart"/>
+      <w:r>
+        <w:t>ReST</w:t>
+      </w:r>
+      <w:proofErr w:type="spellEnd"/>
+      <w:r>
+        <w:t xml:space="preserve"> server.  Following are the specific steps:</w:t>
+      </w:r>
+    </w:p>
+    <w:p>
+      <w:pPr>
+        <w:pStyle w:val="Heading2"/>
+        <w:rPr>
+          <w:rFonts w:eastAsia="Times New Roman"/>
+        </w:rPr>
+      </w:pPr>
+      <w:r>
+        <w:rPr>
+          <w:rFonts w:eastAsia="Times New Roman"/>
+        </w:rPr>
+        <w:t xml:space="preserve">Generate a </w:t>
+      </w:r>
+      <w:proofErr w:type="spellStart"/>
+      <w:r>
+        <w:rPr>
+          <w:rFonts w:eastAsia="Times New Roman"/>
+        </w:rPr>
+        <w:t>yaml</w:t>
+      </w:r>
+      <w:proofErr w:type="spellEnd"/>
+      <w:r>
+        <w:rPr>
+          <w:rFonts w:eastAsia="Times New Roman"/>
+        </w:rPr>
+        <w:t xml:space="preserve"> file</w:t>
+      </w:r>
+    </w:p>
+    <w:p>
+      <w:pPr>
+        <w:pStyle w:val="Heading2"/>
+      </w:pPr>
+      <w:r>
+        <w:t>Create Base system files</w:t>
+      </w:r>
+    </w:p>
+    <w:p>
+      <w:pPr>
+        <w:ind w:left="720"/>
+      </w:pPr>
+      <w:r>
+        <w:t>Main.py</w:t>
+      </w:r>
+    </w:p>
+    <w:p>
+      <w:pPr>
+        <w:ind w:left="720"/>
+      </w:pPr>
+      <w:r>
+        <w:t>Db.py</w:t>
+      </w:r>
+    </w:p>
+    <w:p>
+      <w:pPr>
+        <w:spacing w:before="0" w:beforeAutospacing="0" w:after="160" w:afterAutospacing="0" w:line="278" w:lineRule="auto"/>
+        <w:rPr>
+          <w:rFonts w:asciiTheme="majorHAnsi" w:eastAsia="Times New Roman" w:hAnsiTheme="majorHAnsi" w:cstheme="majorBidi"/>
+          <w:color w:val="0F4761" w:themeColor="accent1" w:themeShade="BF"/>
+          <w:sz w:val="40"/>
+          <w:szCs w:val="40"/>
+        </w:rPr>
+      </w:pPr>
+      <w:bookmarkStart w:id="3" w:name="_Toc190331456"/>
+      <w:bookmarkStart w:id="4" w:name="_Toc190331457"/>
+      <w:bookmarkEnd w:id="3"/>
+      <w:r>
+        <w:rPr>
+          <w:rFonts w:eastAsia="Times New Roman"/>
+        </w:rPr>
+        <w:br w:type="page"/>
+      </w:r>
+    </w:p>
+    <w:p>
+      <w:pPr>
+        <w:pStyle w:val="Heading1"/>
+        <w:rPr>
+          <w:rFonts w:eastAsia="Times New Roman"/>
+        </w:rPr>
+      </w:pPr>
       <w:r>
         <w:rPr>
           <w:rFonts w:eastAsia="Times New Roman"/>
         </w:rPr>
         <w:lastRenderedPageBreak/>
-        <w:t>3. Enhanced MMD Enhancements</w:t>
-      </w:r>
-      <w:bookmarkEnd w:id="3"/>
+        <w:t>MMD Enhancements</w:t>
+      </w:r>
+      <w:bookmarkEnd w:id="4"/>
+    </w:p>
+    <w:p>
+      <w:r>
+        <w:t>The following snippet of the MMD includes enhances as describe herein.  All enhancements are noted by a comment (%%) followed by a decorator (@).</w:t>
+      </w:r>
+    </w:p>
+    <w:p>
+      <w:r>
+        <w:t xml:space="preserve">There are 4 types of decorators – Inheritance, </w:t>
+      </w:r>
+      <w:proofErr w:type="spellStart"/>
+      <w:r>
+        <w:t>Uniques</w:t>
+      </w:r>
+      <w:proofErr w:type="spellEnd"/>
+      <w:r>
+        <w:t>, Dictionaries and Validators</w:t>
+      </w:r>
+    </w:p>
+    <w:p>
+      <w:pPr>
+        <w:spacing w:before="0" w:beforeAutospacing="0" w:after="0" w:afterAutospacing="0"/>
+        <w:ind w:left="810"/>
+        <w:rPr>
+          <w:rFonts w:ascii="Arial" w:hAnsi="Arial" w:cs="Arial"/>
+          <w:sz w:val="24"/>
+          <w:szCs w:val="24"/>
+        </w:rPr>
+      </w:pPr>
+      <w:proofErr w:type="spellStart"/>
+      <w:r>
+        <w:rPr>
+          <w:rFonts w:ascii="Arial" w:hAnsi="Arial" w:cs="Arial"/>
+          <w:sz w:val="24"/>
+          <w:szCs w:val="24"/>
+        </w:rPr>
+        <w:t>erDiagram</w:t>
+      </w:r>
+      <w:proofErr w:type="spellEnd"/>
+    </w:p>
+    <w:p>
+      <w:pPr>
+        <w:spacing w:before="0" w:beforeAutospacing="0" w:after="0" w:afterAutospacing="0"/>
+        <w:ind w:left="810"/>
+        <w:rPr>
+          <w:rFonts w:ascii="Arial" w:hAnsi="Arial" w:cs="Arial"/>
+          <w:sz w:val="24"/>
+          <w:szCs w:val="24"/>
+        </w:rPr>
+      </w:pPr>
+      <w:r>
+        <w:rPr>
+          <w:rFonts w:ascii="Arial" w:hAnsi="Arial" w:cs="Arial"/>
+          <w:sz w:val="24"/>
+          <w:szCs w:val="24"/>
+        </w:rPr>
+        <w:t xml:space="preserve">    </w:t>
+      </w:r>
+      <w:proofErr w:type="spellStart"/>
+      <w:r>
+        <w:rPr>
+          <w:rFonts w:ascii="Arial" w:hAnsi="Arial" w:cs="Arial"/>
+          <w:sz w:val="24"/>
+          <w:szCs w:val="24"/>
+        </w:rPr>
+        <w:t>BaseEntity</w:t>
+      </w:r>
+      <w:proofErr w:type="spellEnd"/>
+      <w:r>
+        <w:rPr>
+          <w:rFonts w:ascii="Arial" w:hAnsi="Arial" w:cs="Arial"/>
+          <w:sz w:val="24"/>
+          <w:szCs w:val="24"/>
+        </w:rPr>
+        <w:t xml:space="preserve"> {</w:t>
+      </w:r>
+    </w:p>
+    <w:p>
+      <w:pPr>
+        <w:spacing w:before="0" w:beforeAutospacing="0" w:after="0" w:afterAutospacing="0"/>
+        <w:ind w:left="810"/>
+        <w:rPr>
+          <w:rFonts w:ascii="Arial" w:hAnsi="Arial" w:cs="Arial"/>
+          <w:sz w:val="24"/>
+          <w:szCs w:val="24"/>
+        </w:rPr>
+      </w:pPr>
+      <w:r>
+        <w:rPr>
+          <w:rFonts w:ascii="Arial" w:hAnsi="Arial" w:cs="Arial"/>
+          <w:sz w:val="24"/>
+          <w:szCs w:val="24"/>
+        </w:rPr>
+        <w:t xml:space="preserve">        </w:t>
+      </w:r>
+      <w:proofErr w:type="spellStart"/>
+      <w:r>
+        <w:rPr>
+          <w:rFonts w:ascii="Arial" w:hAnsi="Arial" w:cs="Arial"/>
+          <w:sz w:val="24"/>
+          <w:szCs w:val="24"/>
+        </w:rPr>
+        <w:t>ObjectId</w:t>
+      </w:r>
+      <w:proofErr w:type="spellEnd"/>
+      <w:r>
+        <w:rPr>
+          <w:rFonts w:ascii="Arial" w:hAnsi="Arial" w:cs="Arial"/>
+          <w:sz w:val="24"/>
+          <w:szCs w:val="24"/>
+        </w:rPr>
+        <w:t xml:space="preserve"> _id</w:t>
+      </w:r>
+    </w:p>
+    <w:p>
+      <w:pPr>
+        <w:spacing w:before="0" w:beforeAutospacing="0" w:after="0" w:afterAutospacing="0"/>
+        <w:ind w:left="810"/>
+        <w:rPr>
+          <w:rFonts w:ascii="Arial" w:hAnsi="Arial" w:cs="Arial"/>
+          <w:sz w:val="24"/>
+          <w:szCs w:val="24"/>
+        </w:rPr>
+      </w:pPr>
+      <w:r>
+        <w:rPr>
+          <w:rFonts w:ascii="Arial" w:hAnsi="Arial" w:cs="Arial"/>
+          <w:sz w:val="24"/>
+          <w:szCs w:val="24"/>
+        </w:rPr>
+        <w:t xml:space="preserve">        </w:t>
+      </w:r>
+      <w:proofErr w:type="spellStart"/>
+      <w:r>
+        <w:rPr>
+          <w:rFonts w:ascii="Arial" w:hAnsi="Arial" w:cs="Arial"/>
+          <w:sz w:val="24"/>
+          <w:szCs w:val="24"/>
+        </w:rPr>
+        <w:t>ISODate</w:t>
+      </w:r>
+      <w:proofErr w:type="spellEnd"/>
+      <w:r>
+        <w:rPr>
+          <w:rFonts w:ascii="Arial" w:hAnsi="Arial" w:cs="Arial"/>
+          <w:sz w:val="24"/>
+          <w:szCs w:val="24"/>
+        </w:rPr>
+        <w:t xml:space="preserve"> </w:t>
+      </w:r>
+      <w:proofErr w:type="spellStart"/>
+      <w:r>
+        <w:rPr>
+          <w:rFonts w:ascii="Arial" w:hAnsi="Arial" w:cs="Arial"/>
+          <w:sz w:val="24"/>
+          <w:szCs w:val="24"/>
+        </w:rPr>
+        <w:t>createdAt</w:t>
+      </w:r>
+      <w:proofErr w:type="spellEnd"/>
+    </w:p>
+    <w:p>
+      <w:pPr>
+        <w:spacing w:before="0" w:beforeAutospacing="0" w:after="0" w:afterAutospacing="0"/>
+        <w:ind w:left="810"/>
+        <w:rPr>
+          <w:rFonts w:ascii="Arial" w:hAnsi="Arial" w:cs="Arial"/>
+          <w:sz w:val="24"/>
+          <w:szCs w:val="24"/>
+        </w:rPr>
+      </w:pPr>
+      <w:r>
+        <w:rPr>
+          <w:rFonts w:ascii="Arial" w:hAnsi="Arial" w:cs="Arial"/>
+          <w:sz w:val="24"/>
+          <w:szCs w:val="24"/>
+        </w:rPr>
+        <w:t xml:space="preserve">        </w:t>
+      </w:r>
+      <w:proofErr w:type="spellStart"/>
+      <w:r>
+        <w:rPr>
+          <w:rFonts w:ascii="Arial" w:hAnsi="Arial" w:cs="Arial"/>
+          <w:sz w:val="24"/>
+          <w:szCs w:val="24"/>
+        </w:rPr>
+        <w:t>ISODate</w:t>
+      </w:r>
+      <w:proofErr w:type="spellEnd"/>
+      <w:r>
+        <w:rPr>
+          <w:rFonts w:ascii="Arial" w:hAnsi="Arial" w:cs="Arial"/>
+          <w:sz w:val="24"/>
+          <w:szCs w:val="24"/>
+        </w:rPr>
+        <w:t xml:space="preserve"> </w:t>
+      </w:r>
+      <w:proofErr w:type="spellStart"/>
+      <w:r>
+        <w:rPr>
+          <w:rFonts w:ascii="Arial" w:hAnsi="Arial" w:cs="Arial"/>
+          <w:sz w:val="24"/>
+          <w:szCs w:val="24"/>
+        </w:rPr>
+        <w:t>updatedAt</w:t>
+      </w:r>
+      <w:proofErr w:type="spellEnd"/>
+    </w:p>
+    <w:p>
+      <w:pPr>
+        <w:spacing w:before="0" w:beforeAutospacing="0" w:after="0" w:afterAutospacing="0"/>
+        <w:ind w:left="810"/>
+        <w:rPr>
+          <w:rFonts w:ascii="Arial" w:hAnsi="Arial" w:cs="Arial"/>
+          <w:sz w:val="24"/>
+          <w:szCs w:val="24"/>
+        </w:rPr>
+      </w:pPr>
+      <w:r>
+        <w:rPr>
+          <w:rFonts w:ascii="Arial" w:hAnsi="Arial" w:cs="Arial"/>
+          <w:sz w:val="24"/>
+          <w:szCs w:val="24"/>
+        </w:rPr>
+        <w:t xml:space="preserve">   </w:t>
+      </w:r>
+    </w:p>
+    <w:p>
+      <w:pPr>
+        <w:spacing w:before="0" w:beforeAutospacing="0" w:after="0" w:afterAutospacing="0"/>
+        <w:ind w:left="810"/>
+        <w:rPr>
+          <w:rFonts w:ascii="Arial" w:hAnsi="Arial" w:cs="Arial"/>
+          <w:sz w:val="24"/>
+          <w:szCs w:val="24"/>
+        </w:rPr>
+      </w:pPr>
+      <w:r>
+        <w:rPr>
+          <w:rFonts w:ascii="Arial" w:hAnsi="Arial" w:cs="Arial"/>
+          <w:sz w:val="24"/>
+          <w:szCs w:val="24"/>
+        </w:rPr>
+        <w:t xml:space="preserve">    %% @validate _id: </w:t>
+      </w:r>
+      <w:proofErr w:type="gramStart"/>
+      <w:r>
+        <w:rPr>
+          <w:rFonts w:ascii="Arial" w:hAnsi="Arial" w:cs="Arial"/>
+          <w:sz w:val="24"/>
+          <w:szCs w:val="24"/>
+        </w:rPr>
+        <w:t>{ required</w:t>
+      </w:r>
+      <w:proofErr w:type="gramEnd"/>
+      <w:r>
+        <w:rPr>
+          <w:rFonts w:ascii="Arial" w:hAnsi="Arial" w:cs="Arial"/>
+          <w:sz w:val="24"/>
+          <w:szCs w:val="24"/>
+        </w:rPr>
+        <w:t xml:space="preserve">: true, </w:t>
+      </w:r>
+      <w:proofErr w:type="spellStart"/>
+      <w:r>
+        <w:rPr>
+          <w:rFonts w:ascii="Arial" w:hAnsi="Arial" w:cs="Arial"/>
+          <w:sz w:val="24"/>
+          <w:szCs w:val="24"/>
+        </w:rPr>
+        <w:t>autoGenerate</w:t>
+      </w:r>
+      <w:proofErr w:type="spellEnd"/>
+      <w:r>
+        <w:rPr>
+          <w:rFonts w:ascii="Arial" w:hAnsi="Arial" w:cs="Arial"/>
+          <w:sz w:val="24"/>
+          <w:szCs w:val="24"/>
+        </w:rPr>
+        <w:t>: true }</w:t>
+      </w:r>
+    </w:p>
+    <w:p>
+      <w:pPr>
+        <w:spacing w:before="0" w:beforeAutospacing="0" w:after="0" w:afterAutospacing="0"/>
+        <w:ind w:left="810"/>
+        <w:rPr>
+          <w:rFonts w:ascii="Arial" w:hAnsi="Arial" w:cs="Arial"/>
+          <w:sz w:val="24"/>
+          <w:szCs w:val="24"/>
+        </w:rPr>
+      </w:pPr>
+      <w:r>
+        <w:rPr>
+          <w:rFonts w:ascii="Arial" w:hAnsi="Arial" w:cs="Arial"/>
+          <w:sz w:val="24"/>
+          <w:szCs w:val="24"/>
+        </w:rPr>
+        <w:t xml:space="preserve">    %% @validate </w:t>
+      </w:r>
+      <w:proofErr w:type="spellStart"/>
+      <w:r>
+        <w:rPr>
+          <w:rFonts w:ascii="Arial" w:hAnsi="Arial" w:cs="Arial"/>
+          <w:sz w:val="24"/>
+          <w:szCs w:val="24"/>
+        </w:rPr>
+        <w:t>createdAt</w:t>
+      </w:r>
+      <w:proofErr w:type="spellEnd"/>
+      <w:r>
+        <w:rPr>
+          <w:rFonts w:ascii="Arial" w:hAnsi="Arial" w:cs="Arial"/>
+          <w:sz w:val="24"/>
+          <w:szCs w:val="24"/>
+        </w:rPr>
+        <w:t xml:space="preserve">: </w:t>
+      </w:r>
+      <w:proofErr w:type="gramStart"/>
+      <w:r>
+        <w:rPr>
+          <w:rFonts w:ascii="Arial" w:hAnsi="Arial" w:cs="Arial"/>
+          <w:sz w:val="24"/>
+          <w:szCs w:val="24"/>
+        </w:rPr>
+        <w:t>{ required</w:t>
+      </w:r>
+      <w:proofErr w:type="gramEnd"/>
+      <w:r>
+        <w:rPr>
+          <w:rFonts w:ascii="Arial" w:hAnsi="Arial" w:cs="Arial"/>
+          <w:sz w:val="24"/>
+          <w:szCs w:val="24"/>
+        </w:rPr>
+        <w:t xml:space="preserve">: true, </w:t>
+      </w:r>
+      <w:proofErr w:type="spellStart"/>
+      <w:r>
+        <w:rPr>
+          <w:rFonts w:ascii="Arial" w:hAnsi="Arial" w:cs="Arial"/>
+          <w:sz w:val="24"/>
+          <w:szCs w:val="24"/>
+        </w:rPr>
+        <w:t>autoGenerate</w:t>
+      </w:r>
+      <w:proofErr w:type="spellEnd"/>
+      <w:r>
+        <w:rPr>
+          <w:rFonts w:ascii="Arial" w:hAnsi="Arial" w:cs="Arial"/>
+          <w:sz w:val="24"/>
+          <w:szCs w:val="24"/>
+        </w:rPr>
+        <w:t>: true }</w:t>
+      </w:r>
+    </w:p>
+    <w:p>
+      <w:pPr>
+        <w:spacing w:before="0" w:beforeAutospacing="0" w:after="0" w:afterAutospacing="0"/>
+        <w:ind w:left="810"/>
+        <w:rPr>
+          <w:rFonts w:ascii="Arial" w:hAnsi="Arial" w:cs="Arial"/>
+          <w:sz w:val="24"/>
+          <w:szCs w:val="24"/>
+        </w:rPr>
+      </w:pPr>
+      <w:r>
+        <w:rPr>
+          <w:rFonts w:ascii="Arial" w:hAnsi="Arial" w:cs="Arial"/>
+          <w:sz w:val="24"/>
+          <w:szCs w:val="24"/>
+        </w:rPr>
+        <w:t xml:space="preserve">    %% @validate </w:t>
+      </w:r>
+      <w:proofErr w:type="spellStart"/>
+      <w:r>
+        <w:rPr>
+          <w:rFonts w:ascii="Arial" w:hAnsi="Arial" w:cs="Arial"/>
+          <w:sz w:val="24"/>
+          <w:szCs w:val="24"/>
+        </w:rPr>
+        <w:t>updatedAt</w:t>
+      </w:r>
+      <w:proofErr w:type="spellEnd"/>
+      <w:r>
+        <w:rPr>
+          <w:rFonts w:ascii="Arial" w:hAnsi="Arial" w:cs="Arial"/>
+          <w:sz w:val="24"/>
+          <w:szCs w:val="24"/>
+        </w:rPr>
+        <w:t xml:space="preserve">: </w:t>
+      </w:r>
+      <w:proofErr w:type="gramStart"/>
+      <w:r>
+        <w:rPr>
+          <w:rFonts w:ascii="Arial" w:hAnsi="Arial" w:cs="Arial"/>
+          <w:sz w:val="24"/>
+          <w:szCs w:val="24"/>
+        </w:rPr>
+        <w:t>{ required</w:t>
+      </w:r>
+      <w:proofErr w:type="gramEnd"/>
+      <w:r>
+        <w:rPr>
+          <w:rFonts w:ascii="Arial" w:hAnsi="Arial" w:cs="Arial"/>
+          <w:sz w:val="24"/>
+          <w:szCs w:val="24"/>
+        </w:rPr>
+        <w:t xml:space="preserve">: true, </w:t>
+      </w:r>
+      <w:proofErr w:type="spellStart"/>
+      <w:r>
+        <w:rPr>
+          <w:rFonts w:ascii="Arial" w:hAnsi="Arial" w:cs="Arial"/>
+          <w:sz w:val="24"/>
+          <w:szCs w:val="24"/>
+        </w:rPr>
+        <w:t>autoUpdate</w:t>
+      </w:r>
+      <w:proofErr w:type="spellEnd"/>
+      <w:r>
+        <w:rPr>
+          <w:rFonts w:ascii="Arial" w:hAnsi="Arial" w:cs="Arial"/>
+          <w:sz w:val="24"/>
+          <w:szCs w:val="24"/>
+        </w:rPr>
+        <w:t>: true }</w:t>
+      </w:r>
+    </w:p>
+    <w:p>
+      <w:pPr>
+        <w:spacing w:before="0" w:beforeAutospacing="0" w:after="0" w:afterAutospacing="0"/>
+        <w:ind w:left="810"/>
+        <w:rPr>
+          <w:rFonts w:ascii="Arial" w:hAnsi="Arial" w:cs="Arial"/>
+          <w:sz w:val="24"/>
+          <w:szCs w:val="24"/>
+        </w:rPr>
+      </w:pPr>
+      <w:r>
+        <w:rPr>
+          <w:rFonts w:ascii="Arial" w:hAnsi="Arial" w:cs="Arial"/>
+          <w:sz w:val="24"/>
+          <w:szCs w:val="24"/>
+        </w:rPr>
+        <w:t xml:space="preserve">    }</w:t>
+      </w:r>
+    </w:p>
+    <w:p>
+      <w:pPr>
+        <w:spacing w:before="0" w:beforeAutospacing="0" w:after="0" w:afterAutospacing="0"/>
+        <w:ind w:left="810"/>
+        <w:rPr>
+          <w:rFonts w:ascii="Arial" w:hAnsi="Arial" w:cs="Arial"/>
+          <w:sz w:val="24"/>
+          <w:szCs w:val="24"/>
+        </w:rPr>
+      </w:pPr>
+    </w:p>
+    <w:p>
+      <w:pPr>
+        <w:spacing w:before="0" w:beforeAutospacing="0" w:after="0" w:afterAutospacing="0"/>
+        <w:ind w:left="810"/>
+        <w:rPr>
+          <w:rFonts w:ascii="Arial" w:hAnsi="Arial" w:cs="Arial"/>
+          <w:sz w:val="24"/>
+          <w:szCs w:val="24"/>
+        </w:rPr>
+      </w:pPr>
+      <w:r>
+        <w:rPr>
+          <w:rFonts w:ascii="Arial" w:hAnsi="Arial" w:cs="Arial"/>
+          <w:sz w:val="24"/>
+          <w:szCs w:val="24"/>
+        </w:rPr>
+        <w:t xml:space="preserve">    Account {</w:t>
+      </w:r>
+    </w:p>
+    <w:p>
+      <w:pPr>
+        <w:spacing w:before="0" w:beforeAutospacing="0" w:after="0" w:afterAutospacing="0"/>
+        <w:ind w:left="810"/>
+        <w:rPr>
+          <w:rFonts w:ascii="Arial" w:hAnsi="Arial" w:cs="Arial"/>
+          <w:sz w:val="24"/>
+          <w:szCs w:val="24"/>
+        </w:rPr>
+      </w:pPr>
+      <w:r>
+        <w:rPr>
+          <w:rFonts w:ascii="Arial" w:hAnsi="Arial" w:cs="Arial"/>
+          <w:sz w:val="24"/>
+          <w:szCs w:val="24"/>
+        </w:rPr>
+        <w:t xml:space="preserve">        </w:t>
+      </w:r>
+      <w:proofErr w:type="spellStart"/>
+      <w:r>
+        <w:rPr>
+          <w:rFonts w:ascii="Arial" w:hAnsi="Arial" w:cs="Arial"/>
+          <w:sz w:val="24"/>
+          <w:szCs w:val="24"/>
+        </w:rPr>
+        <w:t>ISODate</w:t>
+      </w:r>
+      <w:proofErr w:type="spellEnd"/>
+      <w:r>
+        <w:rPr>
+          <w:rFonts w:ascii="Arial" w:hAnsi="Arial" w:cs="Arial"/>
+          <w:sz w:val="24"/>
+          <w:szCs w:val="24"/>
+        </w:rPr>
+        <w:t xml:space="preserve"> </w:t>
+      </w:r>
+      <w:proofErr w:type="spellStart"/>
+      <w:r>
+        <w:rPr>
+          <w:rFonts w:ascii="Arial" w:hAnsi="Arial" w:cs="Arial"/>
+          <w:sz w:val="24"/>
+          <w:szCs w:val="24"/>
+        </w:rPr>
+        <w:t>expiredAt</w:t>
+      </w:r>
+      <w:proofErr w:type="spellEnd"/>
+    </w:p>
+    <w:p>
+      <w:pPr>
+        <w:spacing w:before="0" w:beforeAutospacing="0" w:after="0" w:afterAutospacing="0"/>
+        <w:ind w:left="810"/>
+        <w:rPr>
+          <w:rFonts w:ascii="Arial" w:hAnsi="Arial" w:cs="Arial"/>
+          <w:sz w:val="24"/>
+          <w:szCs w:val="24"/>
+        </w:rPr>
+      </w:pPr>
+      <w:r>
+        <w:rPr>
+          <w:rFonts w:ascii="Arial" w:hAnsi="Arial" w:cs="Arial"/>
+          <w:sz w:val="24"/>
+          <w:szCs w:val="24"/>
+        </w:rPr>
+        <w:t xml:space="preserve">    </w:t>
+      </w:r>
+    </w:p>
+    <w:p>
+      <w:pPr>
+        <w:spacing w:before="0" w:beforeAutospacing="0" w:after="0" w:afterAutospacing="0"/>
+        <w:ind w:left="810"/>
+        <w:rPr>
+          <w:rFonts w:ascii="Arial" w:hAnsi="Arial" w:cs="Arial"/>
+          <w:sz w:val="24"/>
+          <w:szCs w:val="24"/>
+        </w:rPr>
+      </w:pPr>
+      <w:r>
+        <w:rPr>
+          <w:rFonts w:ascii="Arial" w:hAnsi="Arial" w:cs="Arial"/>
+          <w:sz w:val="24"/>
+          <w:szCs w:val="24"/>
+        </w:rPr>
+        <w:t xml:space="preserve">    %% @inherit </w:t>
+      </w:r>
+      <w:proofErr w:type="spellStart"/>
+      <w:r>
+        <w:rPr>
+          <w:rFonts w:ascii="Arial" w:hAnsi="Arial" w:cs="Arial"/>
+          <w:sz w:val="24"/>
+          <w:szCs w:val="24"/>
+        </w:rPr>
+        <w:t>BaseEntity</w:t>
+      </w:r>
+      <w:proofErr w:type="spellEnd"/>
+    </w:p>
+    <w:p>
+      <w:pPr>
+        <w:spacing w:before="0" w:beforeAutospacing="0" w:after="0" w:afterAutospacing="0"/>
+        <w:ind w:left="810"/>
+        <w:rPr>
+          <w:rFonts w:ascii="Arial" w:hAnsi="Arial" w:cs="Arial"/>
+          <w:sz w:val="24"/>
+          <w:szCs w:val="24"/>
+        </w:rPr>
+      </w:pPr>
+      <w:r>
+        <w:rPr>
+          <w:rFonts w:ascii="Arial" w:hAnsi="Arial" w:cs="Arial"/>
+          <w:sz w:val="24"/>
+          <w:szCs w:val="24"/>
+        </w:rPr>
+        <w:t xml:space="preserve">    %% @validate </w:t>
+      </w:r>
+      <w:proofErr w:type="spellStart"/>
+      <w:r>
+        <w:rPr>
+          <w:rFonts w:ascii="Arial" w:hAnsi="Arial" w:cs="Arial"/>
+          <w:sz w:val="24"/>
+          <w:szCs w:val="24"/>
+        </w:rPr>
+        <w:t>expiredAt</w:t>
+      </w:r>
+      <w:proofErr w:type="spellEnd"/>
+      <w:r>
+        <w:rPr>
+          <w:rFonts w:ascii="Arial" w:hAnsi="Arial" w:cs="Arial"/>
+          <w:sz w:val="24"/>
+          <w:szCs w:val="24"/>
+        </w:rPr>
+        <w:t xml:space="preserve">: </w:t>
+      </w:r>
+      <w:proofErr w:type="gramStart"/>
+      <w:r>
+        <w:rPr>
+          <w:rFonts w:ascii="Arial" w:hAnsi="Arial" w:cs="Arial"/>
+          <w:sz w:val="24"/>
+          <w:szCs w:val="24"/>
+        </w:rPr>
+        <w:t>{ required</w:t>
+      </w:r>
+      <w:proofErr w:type="gramEnd"/>
+      <w:r>
+        <w:rPr>
+          <w:rFonts w:ascii="Arial" w:hAnsi="Arial" w:cs="Arial"/>
+          <w:sz w:val="24"/>
+          <w:szCs w:val="24"/>
+        </w:rPr>
+        <w:t>: false }</w:t>
+      </w:r>
+    </w:p>
+    <w:p>
+      <w:pPr>
+        <w:spacing w:before="0" w:beforeAutospacing="0" w:after="0" w:afterAutospacing="0"/>
+        <w:ind w:left="810"/>
+        <w:rPr>
+          <w:rFonts w:ascii="Arial" w:hAnsi="Arial" w:cs="Arial"/>
+          <w:sz w:val="24"/>
+          <w:szCs w:val="24"/>
+        </w:rPr>
+      </w:pPr>
+      <w:r>
+        <w:rPr>
+          <w:rFonts w:ascii="Arial" w:hAnsi="Arial" w:cs="Arial"/>
+          <w:sz w:val="24"/>
+          <w:szCs w:val="24"/>
+        </w:rPr>
+        <w:t xml:space="preserve">    }</w:t>
+      </w:r>
     </w:p>
     <w:p>
       <w:pPr>
@@ -1652,1399 +2722,1452 @@
           <w:rFonts w:eastAsia="Times New Roman"/>
         </w:rPr>
       </w:pPr>
-      <w:bookmarkStart w:id="4" w:name="_Toc190179147"/>
-      <w:r>
-        <w:rPr>
-          <w:rFonts w:eastAsia="Times New Roman"/>
-        </w:rPr>
-        <w:t>3.1 Validations</w:t>
-      </w:r>
-      <w:bookmarkEnd w:id="4"/>
-    </w:p>
-    <w:p>
-      <w:pPr>
+      <w:bookmarkStart w:id="5" w:name="_Toc190331458"/>
+      <w:r>
+        <w:t>Inheritance</w:t>
+      </w:r>
+      <w:bookmarkEnd w:id="5"/>
+    </w:p>
+    <w:p>
+      <w:pPr>
+        <w:pStyle w:val="ListParagraph"/>
+        <w:numPr>
+          <w:ilvl w:val="0"/>
+          <w:numId w:val="4"/>
+        </w:numPr>
+        <w:rPr>
+          <w:rFonts w:eastAsia="Times New Roman"/>
+          <w:sz w:val="24"/>
+          <w:szCs w:val="24"/>
+        </w:rPr>
+      </w:pPr>
+      <w:r>
+        <w:rPr>
+          <w:rFonts w:eastAsia="Times New Roman"/>
+          <w:b/>
+          <w:bCs/>
+        </w:rPr>
+        <w:t>Inheritance Decorator:</w:t>
+      </w:r>
+      <w:r>
+        <w:rPr>
+          <w:rFonts w:eastAsia="Times New Roman"/>
+        </w:rPr>
+        <w:br/>
+        <w:t>Entities can specify inheritance using a decorator such as:</w:t>
+      </w:r>
+    </w:p>
+    <w:p>
+      <w:pPr>
+        <w:spacing w:before="0" w:beforeAutospacing="0" w:after="0" w:afterAutospacing="0"/>
+        <w:ind w:left="2160"/>
+        <w:rPr>
+          <w:rFonts w:eastAsiaTheme="minorHAnsi"/>
+        </w:rPr>
+      </w:pPr>
+      <w:r>
+        <w:rPr>
+          <w:rFonts w:eastAsiaTheme="minorHAnsi"/>
+        </w:rPr>
+        <w:t xml:space="preserve">%% @inherits </w:t>
+      </w:r>
+      <w:proofErr w:type="spellStart"/>
+      <w:r>
+        <w:rPr>
+          <w:rFonts w:eastAsiaTheme="minorHAnsi"/>
+        </w:rPr>
+        <w:t>BaseEntity</w:t>
+      </w:r>
+      <w:proofErr w:type="spellEnd"/>
+    </w:p>
+    <w:p>
+      <w:pPr>
+        <w:spacing w:before="0" w:beforeAutospacing="0" w:after="0" w:afterAutospacing="0"/>
+        <w:ind w:left="2160"/>
+        <w:rPr>
+          <w:rFonts w:eastAsiaTheme="minorHAnsi"/>
+        </w:rPr>
+      </w:pPr>
+    </w:p>
+    <w:p>
+      <w:pPr>
+        <w:rPr>
+          <w:rFonts w:eastAsia="Times New Roman"/>
+        </w:rPr>
+      </w:pPr>
+      <w:r>
+        <w:rPr>
+          <w:rFonts w:eastAsia="Times New Roman"/>
+        </w:rPr>
+        <w:t xml:space="preserve">This indicates that the entity inherits from a </w:t>
+      </w:r>
+      <w:proofErr w:type="spellStart"/>
+      <w:r>
+        <w:rPr>
+          <w:rFonts w:eastAsia="Times New Roman"/>
+        </w:rPr>
+        <w:t>BaseEntity</w:t>
+      </w:r>
+      <w:proofErr w:type="spellEnd"/>
+      <w:r>
+        <w:rPr>
+          <w:rFonts w:eastAsia="Times New Roman"/>
+        </w:rPr>
+        <w:t xml:space="preserve">, which provides common fields (like </w:t>
+      </w:r>
+      <w:r>
+        <w:rPr>
+          <w:rFonts w:ascii="Courier New" w:eastAsia="Times New Roman" w:hAnsi="Courier New" w:cs="Courier New"/>
+          <w:sz w:val="20"/>
+          <w:szCs w:val="20"/>
+        </w:rPr>
+        <w:t>_id</w:t>
+      </w:r>
+      <w:r>
+        <w:rPr>
+          <w:rFonts w:eastAsia="Times New Roman"/>
+        </w:rPr>
+        <w:t xml:space="preserve">, </w:t>
+      </w:r>
+      <w:proofErr w:type="spellStart"/>
+      <w:r>
+        <w:rPr>
+          <w:rFonts w:ascii="Courier New" w:eastAsia="Times New Roman" w:hAnsi="Courier New" w:cs="Courier New"/>
+          <w:sz w:val="20"/>
+          <w:szCs w:val="20"/>
+        </w:rPr>
+        <w:t>createdAt</w:t>
+      </w:r>
+      <w:proofErr w:type="spellEnd"/>
+      <w:r>
+        <w:rPr>
+          <w:rFonts w:eastAsia="Times New Roman"/>
+        </w:rPr>
+        <w:t xml:space="preserve">, and </w:t>
+      </w:r>
+      <w:proofErr w:type="spellStart"/>
+      <w:r>
+        <w:rPr>
+          <w:rFonts w:ascii="Courier New" w:eastAsia="Times New Roman" w:hAnsi="Courier New" w:cs="Courier New"/>
+          <w:sz w:val="20"/>
+          <w:szCs w:val="20"/>
+        </w:rPr>
+        <w:t>updatedAt</w:t>
+      </w:r>
+      <w:proofErr w:type="spellEnd"/>
+      <w:r>
+        <w:rPr>
+          <w:rFonts w:eastAsia="Times New Roman"/>
+        </w:rPr>
+        <w:t xml:space="preserve">) and Mongo-specific behavior. The YAML output includes an </w:t>
+      </w:r>
+      <w:r>
+        <w:rPr>
+          <w:rFonts w:ascii="Courier New" w:eastAsia="Times New Roman" w:hAnsi="Courier New" w:cs="Courier New"/>
+          <w:sz w:val="20"/>
+          <w:szCs w:val="20"/>
+        </w:rPr>
+        <w:t>"inherits"</w:t>
+      </w:r>
+      <w:r>
+        <w:rPr>
+          <w:rFonts w:eastAsia="Times New Roman"/>
+        </w:rPr>
+        <w:t xml:space="preserve"> key that is a list of parent entity names.</w:t>
+      </w:r>
+    </w:p>
+    <w:p>
+      <w:pPr>
+        <w:rPr>
+          <w:rFonts w:eastAsia="Times New Roman"/>
+        </w:rPr>
+      </w:pPr>
+      <w:r>
+        <w:rPr>
+          <w:rFonts w:eastAsia="Times New Roman"/>
+        </w:rPr>
+        <w:t>@inherits must be defined within an entity</w:t>
+      </w:r>
+    </w:p>
+    <w:p>
+      <w:pPr>
+        <w:pStyle w:val="Heading2"/>
+        <w:rPr>
+          <w:rFonts w:eastAsia="Times New Roman"/>
+        </w:rPr>
+      </w:pPr>
+      <w:bookmarkStart w:id="6" w:name="_Toc190331459"/>
+      <w:r>
+        <w:rPr>
+          <w:rFonts w:eastAsia="Times New Roman"/>
+        </w:rPr>
+        <w:lastRenderedPageBreak/>
+        <w:t>Unique Constraints</w:t>
+      </w:r>
+      <w:bookmarkEnd w:id="6"/>
+    </w:p>
+    <w:p>
+      <w:pPr>
+        <w:pStyle w:val="ListParagraph"/>
+        <w:numPr>
+          <w:ilvl w:val="0"/>
+          <w:numId w:val="5"/>
+        </w:numPr>
+        <w:rPr>
+          <w:rFonts w:eastAsia="Times New Roman"/>
+        </w:rPr>
+      </w:pPr>
+      <w:r>
+        <w:rPr>
+          <w:rFonts w:eastAsia="Times New Roman"/>
+          <w:b/>
+          <w:bCs/>
+        </w:rPr>
+        <w:t>Unique Decorator:</w:t>
+      </w:r>
+      <w:r>
+        <w:rPr>
+          <w:rFonts w:eastAsia="Times New Roman"/>
+        </w:rPr>
+        <w:br/>
+        <w:t>Unique constraints can be defined via statements like:</w:t>
+      </w:r>
+    </w:p>
+    <w:p>
+      <w:pPr>
+        <w:spacing w:before="0" w:beforeAutospacing="0" w:after="0" w:afterAutospacing="0"/>
+        <w:ind w:left="810"/>
+        <w:rPr>
+          <w:rFonts w:ascii="Arial" w:hAnsi="Arial" w:cs="Arial"/>
+          <w:sz w:val="24"/>
+          <w:szCs w:val="24"/>
+        </w:rPr>
+      </w:pPr>
+      <w:r>
+        <w:rPr>
+          <w:rFonts w:ascii="Arial" w:hAnsi="Arial" w:cs="Arial"/>
+          <w:sz w:val="24"/>
+          <w:szCs w:val="24"/>
+        </w:rPr>
+        <w:t>%% @unique</w:t>
+      </w:r>
+      <w:r>
+        <w:rPr>
+          <w:rFonts w:ascii="Arial" w:hAnsi="Arial" w:cs="Arial"/>
+          <w:sz w:val="24"/>
+          <w:szCs w:val="24"/>
+        </w:rPr>
+        <w:t xml:space="preserve"> </w:t>
+      </w:r>
+      <w:proofErr w:type="spellStart"/>
+      <w:r>
+        <w:rPr>
+          <w:rFonts w:ascii="Arial" w:hAnsi="Arial" w:cs="Arial"/>
+          <w:sz w:val="24"/>
+          <w:szCs w:val="24"/>
+        </w:rPr>
+        <w:t>lastname</w:t>
+      </w:r>
+      <w:proofErr w:type="spellEnd"/>
+    </w:p>
+    <w:p>
+      <w:pPr>
+        <w:spacing w:before="0" w:beforeAutospacing="0" w:after="0" w:afterAutospacing="0"/>
+        <w:ind w:left="810"/>
+        <w:rPr>
+          <w:rFonts w:ascii="Arial" w:hAnsi="Arial" w:cs="Arial"/>
+          <w:sz w:val="24"/>
+          <w:szCs w:val="24"/>
+        </w:rPr>
+      </w:pPr>
+      <w:r>
+        <w:rPr>
+          <w:rFonts w:ascii="Arial" w:hAnsi="Arial" w:cs="Arial"/>
+          <w:sz w:val="24"/>
+          <w:szCs w:val="24"/>
+        </w:rPr>
+        <w:t>%% @</w:t>
+      </w:r>
+      <w:r>
+        <w:rPr>
+          <w:rFonts w:ascii="Arial" w:hAnsi="Arial" w:cs="Arial"/>
+          <w:sz w:val="24"/>
+          <w:szCs w:val="24"/>
+        </w:rPr>
+        <w:t>unique</w:t>
+      </w:r>
+      <w:r>
+        <w:rPr>
+          <w:rFonts w:ascii="Arial" w:hAnsi="Arial" w:cs="Arial"/>
+          <w:sz w:val="24"/>
+          <w:szCs w:val="24"/>
+        </w:rPr>
+        <w:t xml:space="preserve"> </w:t>
+      </w:r>
+      <w:r>
+        <w:rPr>
+          <w:rFonts w:ascii="Arial" w:hAnsi="Arial" w:cs="Arial"/>
+          <w:sz w:val="24"/>
+          <w:szCs w:val="24"/>
+        </w:rPr>
+        <w:t>emai</w:t>
+      </w:r>
+      <w:r>
+        <w:rPr>
+          <w:rFonts w:ascii="Arial" w:hAnsi="Arial" w:cs="Arial"/>
+          <w:sz w:val="24"/>
+          <w:szCs w:val="24"/>
+        </w:rPr>
+        <w:t>l +</w:t>
+      </w:r>
+      <w:r>
+        <w:rPr>
+          <w:rFonts w:ascii="Arial" w:hAnsi="Arial" w:cs="Arial"/>
+          <w:sz w:val="24"/>
+          <w:szCs w:val="24"/>
+        </w:rPr>
+        <w:t xml:space="preserve"> username</w:t>
+      </w:r>
+    </w:p>
+    <w:p>
+      <w:pPr>
+        <w:spacing w:before="0" w:beforeAutospacing="0" w:after="0" w:afterAutospacing="0"/>
+        <w:ind w:left="2160"/>
+        <w:rPr>
+          <w:rFonts w:eastAsiaTheme="minorHAnsi"/>
+        </w:rPr>
+      </w:pPr>
+    </w:p>
+    <w:p>
+      <w:pPr>
+        <w:rPr>
+          <w:rFonts w:eastAsia="Times New Roman"/>
+        </w:rPr>
+      </w:pPr>
+      <w:r>
+        <w:rPr>
+          <w:rFonts w:eastAsia="Times New Roman"/>
+        </w:rPr>
+        <w:t>Each unique statement specifies a set of fields that must be unique.</w:t>
+      </w:r>
+      <w:r>
+        <w:rPr>
+          <w:rFonts w:eastAsia="Times New Roman"/>
+        </w:rPr>
+        <w:t xml:space="preserve">  In the example</w:t>
+      </w:r>
+      <w:r>
+        <w:rPr>
+          <w:rFonts w:eastAsia="Times New Roman"/>
+        </w:rPr>
+        <w:t xml:space="preserve"> above, </w:t>
+      </w:r>
+      <w:proofErr w:type="spellStart"/>
+      <w:r>
+        <w:rPr>
+          <w:rFonts w:eastAsia="Times New Roman"/>
+        </w:rPr>
+        <w:t>lastname</w:t>
+      </w:r>
+      <w:proofErr w:type="spellEnd"/>
+      <w:r>
+        <w:rPr>
+          <w:rFonts w:eastAsia="Times New Roman"/>
+        </w:rPr>
+        <w:t xml:space="preserve"> must be unique and email combined with username must be unique.</w:t>
+      </w:r>
+    </w:p>
+    <w:p>
+      <w:pPr>
+        <w:pStyle w:val="ListParagraph"/>
+        <w:numPr>
+          <w:ilvl w:val="0"/>
+          <w:numId w:val="5"/>
+        </w:numPr>
+        <w:rPr>
+          <w:rFonts w:eastAsia="Times New Roman"/>
+        </w:rPr>
+      </w:pPr>
+      <w:r>
+        <w:rPr>
+          <w:rFonts w:eastAsia="Times New Roman"/>
+          <w:b/>
+          <w:bCs/>
+        </w:rPr>
+        <w:t>YAML Representation:</w:t>
+      </w:r>
+      <w:r>
+        <w:rPr>
+          <w:rFonts w:eastAsia="Times New Roman"/>
+        </w:rPr>
+        <w:br/>
+        <w:t xml:space="preserve">In the YAML, unique constraints are represented by a key </w:t>
+      </w:r>
+      <w:r>
+        <w:rPr>
+          <w:rFonts w:ascii="Courier New" w:eastAsia="Times New Roman" w:hAnsi="Courier New" w:cs="Courier New"/>
+          <w:sz w:val="20"/>
+          <w:szCs w:val="20"/>
+        </w:rPr>
+        <w:t>"</w:t>
+      </w:r>
+      <w:proofErr w:type="spellStart"/>
+      <w:r>
+        <w:rPr>
+          <w:rFonts w:ascii="Courier New" w:eastAsia="Times New Roman" w:hAnsi="Courier New" w:cs="Courier New"/>
+          <w:sz w:val="20"/>
+          <w:szCs w:val="20"/>
+        </w:rPr>
+        <w:t>uniques</w:t>
+      </w:r>
+      <w:proofErr w:type="spellEnd"/>
+      <w:r>
+        <w:rPr>
+          <w:rFonts w:ascii="Courier New" w:eastAsia="Times New Roman" w:hAnsi="Courier New" w:cs="Courier New"/>
+          <w:sz w:val="20"/>
+          <w:szCs w:val="20"/>
+        </w:rPr>
+        <w:t>"</w:t>
+      </w:r>
+      <w:r>
+        <w:rPr>
+          <w:rFonts w:eastAsia="Times New Roman"/>
+        </w:rPr>
+        <w:t xml:space="preserve"> whose value is a list of dictionaries. Each dictionary contains a key </w:t>
+      </w:r>
+      <w:r>
+        <w:rPr>
+          <w:rFonts w:ascii="Courier New" w:eastAsia="Times New Roman" w:hAnsi="Courier New" w:cs="Courier New"/>
+          <w:sz w:val="20"/>
+          <w:szCs w:val="20"/>
+        </w:rPr>
+        <w:t>"fields"</w:t>
+      </w:r>
+      <w:r>
+        <w:rPr>
+          <w:rFonts w:eastAsia="Times New Roman"/>
+        </w:rPr>
+        <w:t xml:space="preserve"> mapping to a list of field names (e.g., </w:t>
+      </w:r>
+      <w:r>
+        <w:rPr>
+          <w:rFonts w:ascii="Courier New" w:eastAsia="Times New Roman" w:hAnsi="Courier New" w:cs="Courier New"/>
+          <w:sz w:val="20"/>
+          <w:szCs w:val="20"/>
+        </w:rPr>
+        <w:t>{"fields": ["email"]}</w:t>
+      </w:r>
+      <w:r>
+        <w:rPr>
+          <w:rFonts w:eastAsia="Times New Roman"/>
+        </w:rPr>
+        <w:t xml:space="preserve"> or </w:t>
+      </w:r>
+      <w:r>
+        <w:rPr>
+          <w:rFonts w:ascii="Courier New" w:eastAsia="Times New Roman" w:hAnsi="Courier New" w:cs="Courier New"/>
+          <w:sz w:val="20"/>
+          <w:szCs w:val="20"/>
+        </w:rPr>
+        <w:t>{"fields": ["email", "username"]}</w:t>
+      </w:r>
+      <w:r>
+        <w:rPr>
+          <w:rFonts w:eastAsia="Times New Roman"/>
+        </w:rPr>
+        <w:t>).</w:t>
+      </w:r>
+    </w:p>
+    <w:p>
+      <w:pPr>
+        <w:pStyle w:val="ListParagraph"/>
+        <w:numPr>
+          <w:ilvl w:val="0"/>
+          <w:numId w:val="5"/>
+        </w:numPr>
+        <w:rPr>
+          <w:rFonts w:eastAsia="Times New Roman"/>
+        </w:rPr>
+      </w:pPr>
+      <w:r>
+        <w:rPr>
+          <w:rFonts w:eastAsia="Times New Roman"/>
+          <w:b/>
+          <w:bCs/>
+        </w:rPr>
+        <w:t>Model Enforcement:</w:t>
+      </w:r>
+      <w:r>
+        <w:rPr>
+          <w:rFonts w:eastAsia="Times New Roman"/>
+        </w:rPr>
+        <w:br/>
+        <w:t>The generated model code includes a method (</w:t>
+      </w:r>
+      <w:proofErr w:type="spellStart"/>
+      <w:r>
+        <w:rPr>
+          <w:rFonts w:ascii="Courier New" w:eastAsia="Times New Roman" w:hAnsi="Courier New" w:cs="Courier New"/>
+          <w:sz w:val="20"/>
+          <w:szCs w:val="20"/>
+        </w:rPr>
+        <w:t>validate_</w:t>
+      </w:r>
+      <w:proofErr w:type="gramStart"/>
+      <w:r>
+        <w:rPr>
+          <w:rFonts w:ascii="Courier New" w:eastAsia="Times New Roman" w:hAnsi="Courier New" w:cs="Courier New"/>
+          <w:sz w:val="20"/>
+          <w:szCs w:val="20"/>
+        </w:rPr>
+        <w:t>uniques</w:t>
+      </w:r>
+      <w:proofErr w:type="spellEnd"/>
+      <w:r>
+        <w:rPr>
+          <w:rFonts w:ascii="Courier New" w:eastAsia="Times New Roman" w:hAnsi="Courier New" w:cs="Courier New"/>
+          <w:sz w:val="20"/>
+          <w:szCs w:val="20"/>
+        </w:rPr>
+        <w:t>(</w:t>
+      </w:r>
+      <w:proofErr w:type="gramEnd"/>
+      <w:r>
+        <w:rPr>
+          <w:rFonts w:ascii="Courier New" w:eastAsia="Times New Roman" w:hAnsi="Courier New" w:cs="Courier New"/>
+          <w:sz w:val="20"/>
+          <w:szCs w:val="20"/>
+        </w:rPr>
+        <w:t>)</w:t>
+      </w:r>
+      <w:r>
+        <w:rPr>
+          <w:rFonts w:eastAsia="Times New Roman"/>
+        </w:rPr>
+        <w:t xml:space="preserve">) that checks for duplicate records with the same field values before saving. If a duplicate is found, the model raises a custom exception (e.g., </w:t>
+      </w:r>
+      <w:proofErr w:type="spellStart"/>
+      <w:r>
+        <w:rPr>
+          <w:rFonts w:ascii="Courier New" w:eastAsia="Times New Roman" w:hAnsi="Courier New" w:cs="Courier New"/>
+          <w:sz w:val="20"/>
+          <w:szCs w:val="20"/>
+        </w:rPr>
+        <w:t>UniqueValidationError</w:t>
+      </w:r>
+      <w:proofErr w:type="spellEnd"/>
+      <w:r>
+        <w:rPr>
+          <w:rFonts w:eastAsia="Times New Roman"/>
+        </w:rPr>
+        <w:t>) with details about the violation.</w:t>
+      </w:r>
+    </w:p>
+    <w:p>
+      <w:pPr>
+        <w:rPr>
+          <w:rFonts w:eastAsia="Times New Roman"/>
+        </w:rPr>
+      </w:pPr>
+      <w:r>
+        <w:rPr>
+          <w:rFonts w:eastAsia="Times New Roman"/>
+        </w:rPr>
+        <w:t>@uniques must be defined within an entity</w:t>
+      </w:r>
+    </w:p>
+    <w:p>
+      <w:pPr>
+        <w:rPr>
+          <w:rFonts w:eastAsia="Times New Roman"/>
+        </w:rPr>
+      </w:pPr>
+    </w:p>
+    <w:p>
+      <w:pPr>
+        <w:pStyle w:val="Heading2"/>
+      </w:pPr>
+      <w:bookmarkStart w:id="7" w:name="_Toc190331460"/>
+      <w:r>
+        <w:t>Dictionaries</w:t>
+      </w:r>
+      <w:bookmarkEnd w:id="7"/>
+    </w:p>
+    <w:p>
+      <w:pPr>
+        <w:rPr>
+          <w:rFonts w:eastAsia="Times New Roman"/>
+        </w:rPr>
+      </w:pPr>
+      <w:r>
+        <w:rPr>
+          <w:rFonts w:eastAsia="Times New Roman"/>
+        </w:rPr>
+        <w:t xml:space="preserve">Dictionaries can be defined and are global in scope.  Dictionaries have a </w:t>
+      </w:r>
+      <w:proofErr w:type="gramStart"/>
+      <w:r>
+        <w:rPr>
+          <w:rFonts w:eastAsia="Times New Roman"/>
+        </w:rPr>
+        <w:t>name</w:t>
+      </w:r>
+      <w:proofErr w:type="gramEnd"/>
+      <w:r>
+        <w:rPr>
+          <w:rFonts w:eastAsia="Times New Roman"/>
+        </w:rPr>
+        <w:t xml:space="preserve"> and a set of key/values as follows:</w:t>
+      </w:r>
+    </w:p>
+    <w:p>
+      <w:pPr>
+        <w:spacing w:before="0" w:beforeAutospacing="0" w:after="0" w:afterAutospacing="0"/>
+        <w:ind w:left="810"/>
+        <w:rPr>
+          <w:rFonts w:ascii="Arial" w:hAnsi="Arial" w:cs="Arial"/>
+          <w:sz w:val="24"/>
+          <w:szCs w:val="24"/>
+        </w:rPr>
+      </w:pPr>
+      <w:r>
+        <w:rPr>
+          <w:rFonts w:ascii="Arial" w:hAnsi="Arial" w:cs="Arial"/>
+          <w:sz w:val="24"/>
+          <w:szCs w:val="24"/>
+        </w:rPr>
+        <w:t xml:space="preserve">%% @dictionary pattern </w:t>
+      </w:r>
+      <w:r>
+        <w:rPr>
+          <w:rFonts w:ascii="Arial" w:hAnsi="Arial" w:cs="Arial"/>
+          <w:sz w:val="24"/>
+          <w:szCs w:val="24"/>
+        </w:rPr>
+        <w:t>{</w:t>
+      </w:r>
+    </w:p>
+    <w:p>
+      <w:pPr>
+        <w:spacing w:before="0" w:beforeAutospacing="0" w:after="0" w:afterAutospacing="0"/>
+        <w:ind w:left="810"/>
+        <w:rPr>
+          <w:rFonts w:ascii="Arial" w:hAnsi="Arial" w:cs="Arial"/>
+          <w:sz w:val="24"/>
+          <w:szCs w:val="24"/>
+        </w:rPr>
+      </w:pPr>
+      <w:r>
+        <w:rPr>
+          <w:rFonts w:ascii="Arial" w:hAnsi="Arial" w:cs="Arial"/>
+          <w:sz w:val="24"/>
+          <w:szCs w:val="24"/>
+        </w:rPr>
+        <w:t xml:space="preserve"> </w:t>
+      </w:r>
+      <w:r>
+        <w:rPr>
+          <w:rFonts w:ascii="Arial" w:hAnsi="Arial" w:cs="Arial"/>
+          <w:sz w:val="24"/>
+          <w:szCs w:val="24"/>
+        </w:rPr>
+        <w:t xml:space="preserve">     </w:t>
+      </w:r>
+      <w:r>
+        <w:rPr>
+          <w:rFonts w:ascii="Arial" w:hAnsi="Arial" w:cs="Arial"/>
+          <w:sz w:val="24"/>
+          <w:szCs w:val="24"/>
+        </w:rPr>
+        <w:t>email: "^[a-zA-Z0-</w:t>
+      </w:r>
+      <w:proofErr w:type="gramStart"/>
+      <w:r>
+        <w:rPr>
+          <w:rFonts w:ascii="Arial" w:hAnsi="Arial" w:cs="Arial"/>
+          <w:sz w:val="24"/>
+          <w:szCs w:val="24"/>
+        </w:rPr>
+        <w:t>9._</w:t>
+      </w:r>
+      <w:proofErr w:type="gramEnd"/>
+      <w:r>
+        <w:rPr>
+          <w:rFonts w:ascii="Arial" w:hAnsi="Arial" w:cs="Arial"/>
+          <w:sz w:val="24"/>
+          <w:szCs w:val="24"/>
+        </w:rPr>
+        <w:t>%-]</w:t>
+      </w:r>
+      <w:hyperlink r:id="rId9" w:history="1">
+        <w:r>
+          <w:t>+@[a-zA-Z0-9.-]+\.[a-zA-Z]{2,}$</w:t>
+        </w:r>
+      </w:hyperlink>
+      <w:r>
+        <w:rPr>
+          <w:rFonts w:ascii="Arial" w:hAnsi="Arial" w:cs="Arial"/>
+          <w:sz w:val="24"/>
+          <w:szCs w:val="24"/>
+        </w:rPr>
+        <w:t xml:space="preserve">", </w:t>
+      </w:r>
+    </w:p>
+    <w:p>
+      <w:pPr>
+        <w:spacing w:before="0" w:beforeAutospacing="0" w:after="0" w:afterAutospacing="0"/>
+        <w:ind w:left="810"/>
+        <w:rPr>
+          <w:rFonts w:ascii="Arial" w:hAnsi="Arial" w:cs="Arial"/>
+          <w:sz w:val="24"/>
+          <w:szCs w:val="24"/>
+        </w:rPr>
+      </w:pPr>
+      <w:r>
+        <w:rPr>
+          <w:rFonts w:ascii="Arial" w:hAnsi="Arial" w:cs="Arial"/>
+          <w:sz w:val="24"/>
+          <w:szCs w:val="24"/>
+        </w:rPr>
+        <w:t xml:space="preserve">       </w:t>
+      </w:r>
+      <w:proofErr w:type="spellStart"/>
+      <w:r>
+        <w:rPr>
+          <w:rFonts w:ascii="Arial" w:hAnsi="Arial" w:cs="Arial"/>
+          <w:sz w:val="24"/>
+          <w:szCs w:val="24"/>
+        </w:rPr>
+        <w:t>url</w:t>
+      </w:r>
+      <w:proofErr w:type="spellEnd"/>
+      <w:r>
+        <w:rPr>
+          <w:rFonts w:ascii="Arial" w:hAnsi="Arial" w:cs="Arial"/>
+          <w:sz w:val="24"/>
+          <w:szCs w:val="24"/>
+        </w:rPr>
+        <w:t xml:space="preserve">: </w:t>
+      </w:r>
+      <w:r>
+        <w:rPr>
+          <w:rFonts w:ascii="Arial" w:hAnsi="Arial" w:cs="Arial"/>
+          <w:sz w:val="24"/>
+          <w:szCs w:val="24"/>
+        </w:rPr>
+        <w:t xml:space="preserve">    </w:t>
+      </w:r>
+      <w:r>
+        <w:rPr>
+          <w:rFonts w:ascii="Arial" w:hAnsi="Arial" w:cs="Arial"/>
+          <w:sz w:val="24"/>
+          <w:szCs w:val="24"/>
+        </w:rPr>
+        <w:t>"^</w:t>
+      </w:r>
+      <w:proofErr w:type="gramStart"/>
+      <w:r>
+        <w:rPr>
+          <w:rFonts w:ascii="Arial" w:hAnsi="Arial" w:cs="Arial"/>
+          <w:sz w:val="24"/>
+          <w:szCs w:val="24"/>
+        </w:rPr>
+        <w:t>https?:/</w:t>
+      </w:r>
+      <w:proofErr w:type="gramEnd"/>
+      <w:r>
+        <w:rPr>
+          <w:rFonts w:ascii="Arial" w:hAnsi="Arial" w:cs="Arial"/>
+          <w:sz w:val="24"/>
+          <w:szCs w:val="24"/>
+        </w:rPr>
+        <w:t>/[^\s]+$"</w:t>
+      </w:r>
+    </w:p>
+    <w:p>
+      <w:pPr>
+        <w:spacing w:before="0" w:beforeAutospacing="0" w:after="0" w:afterAutospacing="0"/>
+        <w:ind w:left="810"/>
+        <w:rPr>
+          <w:rFonts w:ascii="Arial" w:hAnsi="Arial" w:cs="Arial"/>
+          <w:sz w:val="24"/>
+          <w:szCs w:val="24"/>
+        </w:rPr>
+      </w:pPr>
+      <w:r>
+        <w:rPr>
+          <w:rFonts w:ascii="Arial" w:hAnsi="Arial" w:cs="Arial"/>
+          <w:sz w:val="24"/>
+          <w:szCs w:val="24"/>
+        </w:rPr>
+        <w:t xml:space="preserve">  </w:t>
+      </w:r>
+      <w:r>
+        <w:rPr>
+          <w:rFonts w:ascii="Arial" w:hAnsi="Arial" w:cs="Arial"/>
+          <w:sz w:val="24"/>
+          <w:szCs w:val="24"/>
+        </w:rPr>
+        <w:t>}</w:t>
+      </w:r>
+    </w:p>
+    <w:p>
+      <w:r>
+        <w:rPr>
+          <w:b/>
+          <w:bCs/>
+        </w:rPr>
+        <w:lastRenderedPageBreak/>
+        <w:t>Note</w:t>
+      </w:r>
+      <w:r>
+        <w:t xml:space="preserve">: </w:t>
+      </w:r>
+      <w:r>
+        <w:t>D</w:t>
+      </w:r>
+      <w:r>
+        <w:t xml:space="preserve">ictionary </w:t>
+      </w:r>
+      <w:r>
+        <w:t xml:space="preserve">statements </w:t>
+      </w:r>
+      <w:r>
+        <w:t>must be defined on a single physical line.  It is broken up above for clarity.</w:t>
+      </w:r>
+      <w:r>
+        <w:t xml:space="preserve">  The same dictionary name can be used to extend a dictionary.</w:t>
+      </w:r>
+    </w:p>
+    <w:p>
+      <w:r>
+        <w:t xml:space="preserve">The above defines the dictionary named “pattern” which has 2 keys – email and </w:t>
+      </w:r>
+      <w:proofErr w:type="spellStart"/>
+      <w:r>
+        <w:t>url</w:t>
+      </w:r>
+      <w:proofErr w:type="spellEnd"/>
+      <w:r>
+        <w:t>.  These are shortcuts that are used as validation values</w:t>
+      </w:r>
+      <w:r>
+        <w:t xml:space="preserve"> using the format </w:t>
+      </w:r>
+      <w:r>
+        <w:rPr>
+          <w:rFonts w:ascii="Arial" w:hAnsi="Arial" w:cs="Arial"/>
+          <w:sz w:val="24"/>
+          <w:szCs w:val="24"/>
+        </w:rPr>
+        <w:t>dictionary=</w:t>
+      </w:r>
+      <w:proofErr w:type="spellStart"/>
+      <w:proofErr w:type="gramStart"/>
+      <w:r>
+        <w:rPr>
+          <w:rFonts w:ascii="Arial" w:hAnsi="Arial" w:cs="Arial"/>
+          <w:sz w:val="24"/>
+          <w:szCs w:val="24"/>
+        </w:rPr>
+        <w:t>pattern.email</w:t>
+      </w:r>
+      <w:proofErr w:type="spellEnd"/>
+      <w:proofErr w:type="gramEnd"/>
+    </w:p>
+    <w:p>
+      <w:r>
+        <w:t>Dictionaries are defined outside of any entity definition</w:t>
+      </w:r>
+    </w:p>
+    <w:p>
+      <w:pPr>
+        <w:pStyle w:val="Heading2"/>
+        <w:rPr>
+          <w:rFonts w:eastAsia="Times New Roman"/>
+        </w:rPr>
+      </w:pPr>
+      <w:bookmarkStart w:id="8" w:name="_Toc190331461"/>
+      <w:r>
+        <w:rPr>
+          <w:rFonts w:eastAsia="Times New Roman"/>
+        </w:rPr>
+        <w:t>Validations</w:t>
+      </w:r>
+      <w:bookmarkEnd w:id="8"/>
+    </w:p>
+    <w:p>
+      <w:pPr>
+        <w:pStyle w:val="ListParagraph"/>
         <w:numPr>
           <w:ilvl w:val="0"/>
           <w:numId w:val="3"/>
         </w:numPr>
-        <w:spacing w:before="100" w:beforeAutospacing="1" w:after="100" w:afterAutospacing="1" w:line="240" w:lineRule="auto"/>
-        <w:rPr>
-          <w:rFonts w:ascii="Times New Roman" w:eastAsia="Times New Roman" w:hAnsi="Times New Roman" w:cs="Times New Roman"/>
-          <w:kern w:val="0"/>
-          <w14:ligatures w14:val="none"/>
-        </w:rPr>
-      </w:pPr>
-      <w:r>
-        <w:rPr>
-          <w:rFonts w:ascii="Times New Roman" w:eastAsia="Times New Roman" w:hAnsi="Times New Roman" w:cs="Times New Roman"/>
+        <w:rPr>
+          <w:rFonts w:eastAsia="Times New Roman"/>
+        </w:rPr>
+      </w:pPr>
+      <w:r>
+        <w:rPr>
+          <w:rFonts w:eastAsia="Times New Roman"/>
           <w:b/>
           <w:bCs/>
-          <w:kern w:val="0"/>
-          <w14:ligatures w14:val="none"/>
-        </w:rPr>
-        <w:t>Validation Blocks:</w:t>
-      </w:r>
-      <w:r>
-        <w:rPr>
-          <w:rFonts w:ascii="Times New Roman" w:eastAsia="Times New Roman" w:hAnsi="Times New Roman" w:cs="Times New Roman"/>
-          <w:kern w:val="0"/>
-          <w14:ligatures w14:val="none"/>
+        </w:rPr>
+        <w:t>Validation:</w:t>
+      </w:r>
+      <w:r>
+        <w:rPr>
+          <w:rFonts w:eastAsia="Times New Roman"/>
         </w:rPr>
         <w:br/>
-        <w:t>The Enhanced MMD syntax uses explicit markers to define validations. Within an entity definition, validations are delimited by:</w:t>
-      </w:r>
-    </w:p>
-    <w:p>
-      <w:pPr>
+        <w:t xml:space="preserve">The Enhanced MMD syntax uses explicit markers to define </w:t>
+      </w:r>
+      <w:r>
+        <w:rPr>
+          <w:rFonts w:eastAsia="Times New Roman"/>
+        </w:rPr>
+        <w:t xml:space="preserve">each </w:t>
+      </w:r>
+      <w:r>
+        <w:rPr>
+          <w:rFonts w:eastAsia="Times New Roman"/>
+        </w:rPr>
+        <w:t xml:space="preserve">validation. Within an entity definition, validations are </w:t>
+      </w:r>
+      <w:r>
+        <w:rPr>
+          <w:rFonts w:eastAsia="Times New Roman"/>
+        </w:rPr>
+        <w:t>specified by</w:t>
+      </w:r>
+      <w:r>
+        <w:rPr>
+          <w:rFonts w:eastAsia="Times New Roman"/>
+        </w:rPr>
+        <w:t xml:space="preserve"> a </w:t>
+      </w:r>
+      <w:r>
+        <w:rPr>
+          <w:rFonts w:eastAsia="Times New Roman"/>
+        </w:rPr>
+        <w:t>series of validation lines, each following the format:</w:t>
+      </w:r>
+    </w:p>
+    <w:p>
+      <w:pPr>
+        <w:spacing w:before="0" w:beforeAutospacing="0" w:after="0" w:afterAutospacing="0"/>
+        <w:ind w:left="810"/>
+        <w:rPr>
+          <w:rFonts w:ascii="Arial" w:hAnsi="Arial" w:cs="Arial"/>
+          <w:sz w:val="24"/>
+          <w:szCs w:val="24"/>
+        </w:rPr>
+      </w:pPr>
+      <w:r>
+        <w:rPr>
+          <w:rFonts w:ascii="Arial" w:hAnsi="Arial" w:cs="Arial"/>
+          <w:sz w:val="24"/>
+          <w:szCs w:val="24"/>
+        </w:rPr>
+        <w:t xml:space="preserve">%% @validate </w:t>
+      </w:r>
+      <w:proofErr w:type="spellStart"/>
+      <w:r>
+        <w:rPr>
+          <w:rFonts w:ascii="Arial" w:hAnsi="Arial" w:cs="Arial"/>
+          <w:sz w:val="24"/>
+          <w:szCs w:val="24"/>
+        </w:rPr>
+        <w:t>url</w:t>
+      </w:r>
+      <w:proofErr w:type="spellEnd"/>
+      <w:r>
+        <w:rPr>
+          <w:rFonts w:ascii="Arial" w:hAnsi="Arial" w:cs="Arial"/>
+          <w:sz w:val="24"/>
+          <w:szCs w:val="24"/>
+        </w:rPr>
+        <w:t xml:space="preserve">: </w:t>
+      </w:r>
+      <w:proofErr w:type="gramStart"/>
+      <w:r>
+        <w:rPr>
+          <w:rFonts w:ascii="Arial" w:hAnsi="Arial" w:cs="Arial"/>
+          <w:sz w:val="24"/>
+          <w:szCs w:val="24"/>
+        </w:rPr>
+        <w:t>{ required</w:t>
+      </w:r>
+      <w:proofErr w:type="gramEnd"/>
+      <w:r>
+        <w:rPr>
+          <w:rFonts w:ascii="Arial" w:hAnsi="Arial" w:cs="Arial"/>
+          <w:sz w:val="24"/>
+          <w:szCs w:val="24"/>
+        </w:rPr>
+        <w:t xml:space="preserve">: true, pattern: dictionary=pattern.url, </w:t>
+      </w:r>
+      <w:proofErr w:type="spellStart"/>
+      <w:r>
+        <w:rPr>
+          <w:rFonts w:ascii="Arial" w:hAnsi="Arial" w:cs="Arial"/>
+          <w:sz w:val="24"/>
+          <w:szCs w:val="24"/>
+        </w:rPr>
+        <w:t>pattern.message</w:t>
+      </w:r>
+      <w:proofErr w:type="spellEnd"/>
+      <w:r>
+        <w:rPr>
+          <w:rFonts w:ascii="Arial" w:hAnsi="Arial" w:cs="Arial"/>
+          <w:sz w:val="24"/>
+          <w:szCs w:val="24"/>
+        </w:rPr>
+        <w:t>: "Bad URL format" }</w:t>
+      </w:r>
+    </w:p>
+    <w:p>
+      <w:pPr>
+        <w:spacing w:before="0" w:beforeAutospacing="0" w:after="0" w:afterAutospacing="0"/>
+        <w:ind w:left="810"/>
+        <w:rPr>
+          <w:rFonts w:ascii="Arial" w:hAnsi="Arial" w:cs="Arial"/>
+          <w:sz w:val="24"/>
+          <w:szCs w:val="24"/>
+        </w:rPr>
+      </w:pPr>
+      <w:r>
+        <w:rPr>
+          <w:rFonts w:ascii="Arial" w:hAnsi="Arial" w:cs="Arial"/>
+          <w:sz w:val="24"/>
+          <w:szCs w:val="24"/>
+        </w:rPr>
+        <w:t xml:space="preserve">%% @validate recurrence: </w:t>
+      </w:r>
+      <w:proofErr w:type="gramStart"/>
+      <w:r>
+        <w:rPr>
+          <w:rFonts w:ascii="Arial" w:hAnsi="Arial" w:cs="Arial"/>
+          <w:sz w:val="24"/>
+          <w:szCs w:val="24"/>
+        </w:rPr>
+        <w:t>{ required</w:t>
+      </w:r>
+      <w:proofErr w:type="gramEnd"/>
+      <w:r>
+        <w:rPr>
+          <w:rFonts w:ascii="Arial" w:hAnsi="Arial" w:cs="Arial"/>
+          <w:sz w:val="24"/>
+          <w:szCs w:val="24"/>
+        </w:rPr>
+        <w:t xml:space="preserve">: false, </w:t>
+      </w:r>
+      <w:proofErr w:type="spellStart"/>
+      <w:r>
+        <w:rPr>
+          <w:rFonts w:ascii="Arial" w:hAnsi="Arial" w:cs="Arial"/>
+          <w:sz w:val="24"/>
+          <w:szCs w:val="24"/>
+        </w:rPr>
+        <w:t>enum</w:t>
+      </w:r>
+      <w:proofErr w:type="spellEnd"/>
+      <w:r>
+        <w:rPr>
+          <w:rFonts w:ascii="Arial" w:hAnsi="Arial" w:cs="Arial"/>
+          <w:sz w:val="24"/>
+          <w:szCs w:val="24"/>
+        </w:rPr>
+        <w:t>: [daily, weekly, monthly, yearly] }</w:t>
+      </w:r>
+    </w:p>
+    <w:p>
+      <w:pPr>
+        <w:rPr>
+          <w:rFonts w:eastAsia="Times New Roman"/>
+        </w:rPr>
+      </w:pPr>
+    </w:p>
+    <w:p>
+      <w:pPr>
+        <w:rPr>
+          <w:rFonts w:eastAsia="Times New Roman"/>
+        </w:rPr>
+      </w:pPr>
+      <w:r>
+        <w:rPr>
+          <w:rFonts w:eastAsia="Times New Roman"/>
+        </w:rPr>
+        <w:t xml:space="preserve">Validation </w:t>
+      </w:r>
+      <w:r>
+        <w:rPr>
+          <w:rFonts w:eastAsia="Times New Roman"/>
+        </w:rPr>
+        <w:t>attributes</w:t>
+      </w:r>
+      <w:r>
+        <w:rPr>
+          <w:rFonts w:eastAsia="Times New Roman"/>
+        </w:rPr>
+        <w:t xml:space="preserve"> include:</w:t>
+      </w:r>
+    </w:p>
+    <w:p>
+      <w:pPr>
+        <w:pStyle w:val="ListParagraph"/>
         <w:numPr>
           <w:ilvl w:val="1"/>
           <w:numId w:val="3"/>
         </w:numPr>
-        <w:spacing w:before="100" w:beforeAutospacing="1" w:after="100" w:afterAutospacing="1" w:line="240" w:lineRule="auto"/>
-        <w:rPr>
-          <w:rFonts w:ascii="Times New Roman" w:eastAsia="Times New Roman" w:hAnsi="Times New Roman" w:cs="Times New Roman"/>
-          <w:kern w:val="0"/>
-          <w14:ligatures w14:val="none"/>
+        <w:rPr>
+          <w:rFonts w:eastAsia="Times New Roman"/>
         </w:rPr>
       </w:pPr>
       <w:r>
         <w:rPr>
           <w:rFonts w:ascii="Courier New" w:eastAsia="Times New Roman" w:hAnsi="Courier New" w:cs="Courier New"/>
-          <w:kern w:val="0"/>
           <w:sz w:val="20"/>
           <w:szCs w:val="20"/>
-          <w14:ligatures w14:val="none"/>
-        </w:rPr>
-        <w:t>%% @validation_start</w:t>
-      </w:r>
-      <w:r>
-        <w:rPr>
-          <w:rFonts w:ascii="Times New Roman" w:eastAsia="Times New Roman" w:hAnsi="Times New Roman" w:cs="Times New Roman"/>
-          <w:kern w:val="0"/>
-          <w14:ligatures w14:val="none"/>
-        </w:rPr>
-        <w:t xml:space="preserve"> (or </w:t>
-      </w:r>
-      <w:r>
-        <w:rPr>
-          <w:rFonts w:ascii="Courier New" w:eastAsia="Times New Roman" w:hAnsi="Courier New" w:cs="Courier New"/>
-          <w:kern w:val="0"/>
-          <w:sz w:val="20"/>
-          <w:szCs w:val="20"/>
-          <w14:ligatures w14:val="none"/>
-        </w:rPr>
-        <w:t>%% @validation &lt;</w:t>
-      </w:r>
-      <w:proofErr w:type="spellStart"/>
-      <w:r>
-        <w:rPr>
-          <w:rFonts w:ascii="Courier New" w:eastAsia="Times New Roman" w:hAnsi="Courier New" w:cs="Courier New"/>
-          <w:kern w:val="0"/>
-          <w:sz w:val="20"/>
-          <w:szCs w:val="20"/>
-          <w14:ligatures w14:val="none"/>
-        </w:rPr>
-        <w:t>EntityName</w:t>
-      </w:r>
-      <w:proofErr w:type="spellEnd"/>
-      <w:r>
-        <w:rPr>
-          <w:rFonts w:ascii="Courier New" w:eastAsia="Times New Roman" w:hAnsi="Courier New" w:cs="Courier New"/>
-          <w:kern w:val="0"/>
-          <w:sz w:val="20"/>
-          <w:szCs w:val="20"/>
-          <w14:ligatures w14:val="none"/>
-        </w:rPr>
-        <w:t>&gt;</w:t>
-      </w:r>
-      <w:r>
-        <w:rPr>
-          <w:rFonts w:ascii="Times New Roman" w:eastAsia="Times New Roman" w:hAnsi="Times New Roman" w:cs="Times New Roman"/>
-          <w:kern w:val="0"/>
-          <w14:ligatures w14:val="none"/>
-        </w:rPr>
-        <w:t>)</w:t>
-      </w:r>
-    </w:p>
-    <w:p>
-      <w:pPr>
+        </w:rPr>
+        <w:t>required</w:t>
+      </w:r>
+      <w:r>
+        <w:rPr>
+          <w:rFonts w:eastAsia="Times New Roman"/>
+        </w:rPr>
+        <w:t xml:space="preserve"> (true/false)</w:t>
+      </w:r>
+    </w:p>
+    <w:p>
+      <w:pPr>
+        <w:pStyle w:val="ListParagraph"/>
         <w:numPr>
           <w:ilvl w:val="1"/>
           <w:numId w:val="3"/>
         </w:numPr>
-        <w:spacing w:before="100" w:beforeAutospacing="1" w:after="100" w:afterAutospacing="1" w:line="240" w:lineRule="auto"/>
-        <w:rPr>
-          <w:rFonts w:ascii="Times New Roman" w:eastAsia="Times New Roman" w:hAnsi="Times New Roman" w:cs="Times New Roman"/>
-          <w:kern w:val="0"/>
-          <w14:ligatures w14:val="none"/>
-        </w:rPr>
-      </w:pPr>
-      <w:r>
-        <w:rPr>
-          <w:rFonts w:ascii="Times New Roman" w:eastAsia="Times New Roman" w:hAnsi="Times New Roman" w:cs="Times New Roman"/>
-          <w:kern w:val="0"/>
-          <w14:ligatures w14:val="none"/>
-        </w:rPr>
-        <w:t>A series of validation lines, each following the format:</w:t>
-      </w:r>
-    </w:p>
-    <w:p>
-      <w:pPr>
-        <w:tabs>
-          <w:tab w:val="left" w:pos="916"/>
-          <w:tab w:val="left" w:pos="1832"/>
-          <w:tab w:val="left" w:pos="2748"/>
-          <w:tab w:val="left" w:pos="3664"/>
-          <w:tab w:val="left" w:pos="4580"/>
-          <w:tab w:val="left" w:pos="5496"/>
-          <w:tab w:val="left" w:pos="6412"/>
-          <w:tab w:val="left" w:pos="7328"/>
-          <w:tab w:val="left" w:pos="8244"/>
-          <w:tab w:val="left" w:pos="9160"/>
-          <w:tab w:val="left" w:pos="10076"/>
-          <w:tab w:val="left" w:pos="10992"/>
-          <w:tab w:val="left" w:pos="11908"/>
-          <w:tab w:val="left" w:pos="12824"/>
-          <w:tab w:val="left" w:pos="13740"/>
-          <w:tab w:val="left" w:pos="14656"/>
-        </w:tabs>
-        <w:spacing w:after="0" w:line="240" w:lineRule="auto"/>
-        <w:ind w:left="1440"/>
+        <w:rPr>
+          <w:rFonts w:eastAsia="Times New Roman"/>
+        </w:rPr>
+      </w:pPr>
+      <w:proofErr w:type="spellStart"/>
+      <w:r>
         <w:rPr>
           <w:rFonts w:ascii="Courier New" w:eastAsia="Times New Roman" w:hAnsi="Courier New" w:cs="Courier New"/>
-          <w:kern w:val="0"/>
           <w:sz w:val="20"/>
           <w:szCs w:val="20"/>
-          <w14:ligatures w14:val="none"/>
-        </w:rPr>
-      </w:pPr>
+        </w:rPr>
+        <w:t>minLength</w:t>
+      </w:r>
+      <w:proofErr w:type="spellEnd"/>
+      <w:r>
+        <w:rPr>
+          <w:rFonts w:eastAsia="Times New Roman"/>
+        </w:rPr>
+        <w:t xml:space="preserve"> and </w:t>
+      </w:r>
       <w:proofErr w:type="spellStart"/>
       <w:r>
         <w:rPr>
           <w:rFonts w:ascii="Courier New" w:eastAsia="Times New Roman" w:hAnsi="Courier New" w:cs="Courier New"/>
-          <w:kern w:val="0"/>
           <w:sz w:val="20"/>
           <w:szCs w:val="20"/>
-          <w14:ligatures w14:val="none"/>
-        </w:rPr>
-        <w:t>yaml</w:t>
+        </w:rPr>
+        <w:t>maxLength</w:t>
       </w:r>
       <w:proofErr w:type="spellEnd"/>
-    </w:p>
-    <w:p>
-      <w:pPr>
-        <w:tabs>
-          <w:tab w:val="left" w:pos="916"/>
-          <w:tab w:val="left" w:pos="1832"/>
-          <w:tab w:val="left" w:pos="2748"/>
-          <w:tab w:val="left" w:pos="3664"/>
-          <w:tab w:val="left" w:pos="4580"/>
-          <w:tab w:val="left" w:pos="5496"/>
-          <w:tab w:val="left" w:pos="6412"/>
-          <w:tab w:val="left" w:pos="7328"/>
-          <w:tab w:val="left" w:pos="8244"/>
-          <w:tab w:val="left" w:pos="9160"/>
-          <w:tab w:val="left" w:pos="10076"/>
-          <w:tab w:val="left" w:pos="10992"/>
-          <w:tab w:val="left" w:pos="11908"/>
-          <w:tab w:val="left" w:pos="12824"/>
-          <w:tab w:val="left" w:pos="13740"/>
-          <w:tab w:val="left" w:pos="14656"/>
-        </w:tabs>
-        <w:spacing w:after="0" w:line="240" w:lineRule="auto"/>
-        <w:ind w:left="1440"/>
-        <w:rPr>
-          <w:rFonts w:ascii="Courier New" w:eastAsia="Times New Roman" w:hAnsi="Courier New" w:cs="Courier New"/>
-          <w:kern w:val="0"/>
-          <w:sz w:val="20"/>
-          <w:szCs w:val="20"/>
-          <w14:ligatures w14:val="none"/>
-        </w:rPr>
-      </w:pPr>
-      <w:r>
-        <w:rPr>
-          <w:rFonts w:ascii="Courier New" w:eastAsia="Times New Roman" w:hAnsi="Courier New" w:cs="Courier New"/>
-          <w:kern w:val="0"/>
-          <w:sz w:val="20"/>
-          <w:szCs w:val="20"/>
-          <w14:ligatures w14:val="none"/>
-        </w:rPr>
-        <w:t>Copy</w:t>
-      </w:r>
-    </w:p>
-    <w:p>
-      <w:pPr>
-        <w:tabs>
-          <w:tab w:val="left" w:pos="916"/>
-          <w:tab w:val="left" w:pos="1832"/>
-          <w:tab w:val="left" w:pos="2748"/>
-          <w:tab w:val="left" w:pos="3664"/>
-          <w:tab w:val="left" w:pos="4580"/>
-          <w:tab w:val="left" w:pos="5496"/>
-          <w:tab w:val="left" w:pos="6412"/>
-          <w:tab w:val="left" w:pos="7328"/>
-          <w:tab w:val="left" w:pos="8244"/>
-          <w:tab w:val="left" w:pos="9160"/>
-          <w:tab w:val="left" w:pos="10076"/>
-          <w:tab w:val="left" w:pos="10992"/>
-          <w:tab w:val="left" w:pos="11908"/>
-          <w:tab w:val="left" w:pos="12824"/>
-          <w:tab w:val="left" w:pos="13740"/>
-          <w:tab w:val="left" w:pos="14656"/>
-        </w:tabs>
-        <w:spacing w:after="0" w:line="240" w:lineRule="auto"/>
-        <w:ind w:left="1440"/>
-        <w:rPr>
-          <w:rFonts w:ascii="Courier New" w:eastAsia="Times New Roman" w:hAnsi="Courier New" w:cs="Courier New"/>
-          <w:kern w:val="0"/>
-          <w:sz w:val="20"/>
-          <w:szCs w:val="20"/>
-          <w14:ligatures w14:val="none"/>
-        </w:rPr>
-      </w:pPr>
-      <w:r>
-        <w:rPr>
-          <w:rFonts w:ascii="Courier New" w:eastAsia="Times New Roman" w:hAnsi="Courier New" w:cs="Courier New"/>
-          <w:kern w:val="0"/>
-          <w:sz w:val="20"/>
-          <w:szCs w:val="20"/>
-          <w14:ligatures w14:val="none"/>
-        </w:rPr>
-        <w:t xml:space="preserve">%% </w:t>
-      </w:r>
-      <w:proofErr w:type="spellStart"/>
-      <w:r>
-        <w:rPr>
-          <w:rFonts w:ascii="Courier New" w:eastAsia="Times New Roman" w:hAnsi="Courier New" w:cs="Courier New"/>
-          <w:kern w:val="0"/>
-          <w:sz w:val="20"/>
-          <w:szCs w:val="20"/>
-          <w14:ligatures w14:val="none"/>
-        </w:rPr>
-        <w:t>fieldName</w:t>
-      </w:r>
-      <w:proofErr w:type="spellEnd"/>
-      <w:r>
-        <w:rPr>
-          <w:rFonts w:ascii="Courier New" w:eastAsia="Times New Roman" w:hAnsi="Courier New" w:cs="Courier New"/>
-          <w:kern w:val="0"/>
-          <w:sz w:val="20"/>
-          <w:szCs w:val="20"/>
-          <w14:ligatures w14:val="none"/>
-        </w:rPr>
-        <w:t xml:space="preserve">: </w:t>
-      </w:r>
-      <w:proofErr w:type="gramStart"/>
-      <w:r>
-        <w:rPr>
-          <w:rFonts w:ascii="Courier New" w:eastAsia="Times New Roman" w:hAnsi="Courier New" w:cs="Courier New"/>
-          <w:kern w:val="0"/>
-          <w:sz w:val="20"/>
-          <w:szCs w:val="20"/>
-          <w14:ligatures w14:val="none"/>
-        </w:rPr>
-        <w:t>{ key</w:t>
-      </w:r>
-      <w:proofErr w:type="gramEnd"/>
-      <w:r>
-        <w:rPr>
-          <w:rFonts w:ascii="Courier New" w:eastAsia="Times New Roman" w:hAnsi="Courier New" w:cs="Courier New"/>
-          <w:kern w:val="0"/>
-          <w:sz w:val="20"/>
-          <w:szCs w:val="20"/>
-          <w14:ligatures w14:val="none"/>
-        </w:rPr>
-        <w:t>: value, key: value, ... }</w:t>
-      </w:r>
-    </w:p>
-    <w:p>
-      <w:pPr>
+      <w:r>
+        <w:rPr>
+          <w:rFonts w:eastAsia="Times New Roman"/>
+        </w:rPr>
+        <w:t xml:space="preserve"> (numeric limits)</w:t>
+      </w:r>
+    </w:p>
+    <w:p>
+      <w:pPr>
+        <w:pStyle w:val="ListParagraph"/>
         <w:numPr>
           <w:ilvl w:val="1"/>
           <w:numId w:val="3"/>
         </w:numPr>
-        <w:spacing w:before="100" w:beforeAutospacing="1" w:after="100" w:afterAutospacing="1" w:line="240" w:lineRule="auto"/>
-        <w:rPr>
-          <w:rFonts w:ascii="Times New Roman" w:eastAsia="Times New Roman" w:hAnsi="Times New Roman" w:cs="Times New Roman"/>
-          <w:kern w:val="0"/>
-          <w14:ligatures w14:val="none"/>
+        <w:rPr>
+          <w:rFonts w:eastAsia="Times New Roman"/>
         </w:rPr>
       </w:pPr>
       <w:r>
         <w:rPr>
           <w:rFonts w:ascii="Courier New" w:eastAsia="Times New Roman" w:hAnsi="Courier New" w:cs="Courier New"/>
-          <w:kern w:val="0"/>
           <w:sz w:val="20"/>
           <w:szCs w:val="20"/>
-          <w14:ligatures w14:val="none"/>
-        </w:rPr>
-        <w:t>%% @validation_end</w:t>
-      </w:r>
-    </w:p>
-    <w:p>
-      <w:pPr>
-        <w:spacing w:beforeAutospacing="1" w:after="0" w:afterAutospacing="1" w:line="240" w:lineRule="auto"/>
-        <w:ind w:left="720"/>
-        <w:rPr>
-          <w:rFonts w:ascii="Times New Roman" w:eastAsia="Times New Roman" w:hAnsi="Times New Roman" w:cs="Times New Roman"/>
-          <w:kern w:val="0"/>
-          <w14:ligatures w14:val="none"/>
-        </w:rPr>
-      </w:pPr>
-      <w:r>
-        <w:rPr>
-          <w:rFonts w:ascii="Times New Roman" w:eastAsia="Times New Roman" w:hAnsi="Times New Roman" w:cs="Times New Roman"/>
-          <w:kern w:val="0"/>
-          <w14:ligatures w14:val="none"/>
-        </w:rPr>
-        <w:t>Validation keys include:</w:t>
-      </w:r>
-    </w:p>
-    <w:p>
-      <w:pPr>
+        </w:rPr>
+        <w:t>pattern</w:t>
+      </w:r>
+      <w:r>
+        <w:rPr>
+          <w:rFonts w:eastAsia="Times New Roman"/>
+        </w:rPr>
+        <w:t xml:space="preserve"> (regex patterns, which must be enclosed in quotes if containing colons or spaces)</w:t>
+      </w:r>
+    </w:p>
+    <w:p>
+      <w:pPr>
+        <w:pStyle w:val="ListParagraph"/>
         <w:numPr>
           <w:ilvl w:val="1"/>
           <w:numId w:val="3"/>
         </w:numPr>
-        <w:spacing w:before="100" w:beforeAutospacing="1" w:after="100" w:afterAutospacing="1" w:line="240" w:lineRule="auto"/>
-        <w:rPr>
-          <w:rFonts w:ascii="Times New Roman" w:eastAsia="Times New Roman" w:hAnsi="Times New Roman" w:cs="Times New Roman"/>
-          <w:kern w:val="0"/>
-          <w14:ligatures w14:val="none"/>
-        </w:rPr>
-      </w:pPr>
+        <w:rPr>
+          <w:rFonts w:eastAsia="Times New Roman"/>
+        </w:rPr>
+      </w:pPr>
+      <w:proofErr w:type="spellStart"/>
       <w:r>
         <w:rPr>
           <w:rFonts w:ascii="Courier New" w:eastAsia="Times New Roman" w:hAnsi="Courier New" w:cs="Courier New"/>
-          <w:kern w:val="0"/>
           <w:sz w:val="20"/>
           <w:szCs w:val="20"/>
-          <w14:ligatures w14:val="none"/>
-        </w:rPr>
-        <w:t>required</w:t>
-      </w:r>
-      <w:r>
-        <w:rPr>
-          <w:rFonts w:ascii="Times New Roman" w:eastAsia="Times New Roman" w:hAnsi="Times New Roman" w:cs="Times New Roman"/>
-          <w:kern w:val="0"/>
-          <w14:ligatures w14:val="none"/>
-        </w:rPr>
-        <w:t xml:space="preserve"> (true/false)</w:t>
-      </w:r>
-    </w:p>
-    <w:p>
-      <w:pPr>
-        <w:numPr>
-          <w:ilvl w:val="1"/>
-          <w:numId w:val="3"/>
-        </w:numPr>
-        <w:spacing w:before="100" w:beforeAutospacing="1" w:after="100" w:afterAutospacing="1" w:line="240" w:lineRule="auto"/>
-        <w:rPr>
-          <w:rFonts w:ascii="Times New Roman" w:eastAsia="Times New Roman" w:hAnsi="Times New Roman" w:cs="Times New Roman"/>
-          <w:kern w:val="0"/>
-          <w14:ligatures w14:val="none"/>
-        </w:rPr>
-      </w:pPr>
+        </w:rPr>
+        <w:t>enum</w:t>
+      </w:r>
+      <w:proofErr w:type="spellEnd"/>
+      <w:r>
+        <w:rPr>
+          <w:rFonts w:eastAsia="Times New Roman"/>
+        </w:rPr>
+        <w:t xml:space="preserve"> (a list of allowed values, typically provided as a string that can be parsed into a list)</w:t>
+      </w:r>
+    </w:p>
+    <w:p>
+      <w:pPr>
+        <w:rPr>
+          <w:rFonts w:eastAsia="Times New Roman"/>
+        </w:rPr>
+      </w:pPr>
+      <w:r>
+        <w:rPr>
+          <w:rFonts w:eastAsia="Times New Roman"/>
+        </w:rPr>
+        <w:t>A validation attribute may also be in the form &lt;attribute</w:t>
+      </w:r>
+      <w:proofErr w:type="gramStart"/>
+      <w:r>
+        <w:rPr>
+          <w:rFonts w:eastAsia="Times New Roman"/>
+        </w:rPr>
+        <w:t>&gt;.message</w:t>
+      </w:r>
+      <w:proofErr w:type="gramEnd"/>
+      <w:r>
+        <w:rPr>
+          <w:rFonts w:eastAsia="Times New Roman"/>
+        </w:rPr>
+        <w:t xml:space="preserve"> as in pattern and </w:t>
+      </w:r>
       <w:proofErr w:type="spellStart"/>
       <w:r>
         <w:rPr>
-          <w:rFonts w:ascii="Courier New" w:eastAsia="Times New Roman" w:hAnsi="Courier New" w:cs="Courier New"/>
-          <w:kern w:val="0"/>
-          <w:sz w:val="20"/>
-          <w:szCs w:val="20"/>
-          <w14:ligatures w14:val="none"/>
+          <w:rFonts w:eastAsia="Times New Roman"/>
+        </w:rPr>
+        <w:t>pattern.message</w:t>
+      </w:r>
+      <w:proofErr w:type="spellEnd"/>
+      <w:r>
+        <w:rPr>
+          <w:rFonts w:eastAsia="Times New Roman"/>
+        </w:rPr>
+        <w:t xml:space="preserve"> shown above.  There are default messages for every attribute, however certain attributes (pattern, </w:t>
+      </w:r>
+      <w:proofErr w:type="spellStart"/>
+      <w:r>
+        <w:rPr>
+          <w:rFonts w:eastAsia="Times New Roman"/>
         </w:rPr>
         <w:t>minLength</w:t>
       </w:r>
       <w:proofErr w:type="spellEnd"/>
       <w:r>
         <w:rPr>
-          <w:rFonts w:ascii="Times New Roman" w:eastAsia="Times New Roman" w:hAnsi="Times New Roman" w:cs="Times New Roman"/>
-          <w:kern w:val="0"/>
-          <w14:ligatures w14:val="none"/>
-        </w:rPr>
-        <w:t xml:space="preserve"> and </w:t>
+          <w:rFonts w:eastAsia="Times New Roman"/>
+        </w:rPr>
+        <w:t xml:space="preserve">, </w:t>
       </w:r>
       <w:proofErr w:type="spellStart"/>
       <w:r>
         <w:rPr>
-          <w:rFonts w:ascii="Courier New" w:eastAsia="Times New Roman" w:hAnsi="Courier New" w:cs="Courier New"/>
-          <w:kern w:val="0"/>
-          <w:sz w:val="20"/>
-          <w:szCs w:val="20"/>
-          <w14:ligatures w14:val="none"/>
+          <w:rFonts w:eastAsia="Times New Roman"/>
         </w:rPr>
         <w:t>maxLength</w:t>
       </w:r>
       <w:proofErr w:type="spellEnd"/>
       <w:r>
         <w:rPr>
-          <w:rFonts w:ascii="Times New Roman" w:eastAsia="Times New Roman" w:hAnsi="Times New Roman" w:cs="Times New Roman"/>
-          <w:kern w:val="0"/>
-          <w14:ligatures w14:val="none"/>
-        </w:rPr>
-        <w:t xml:space="preserve"> (numeric limits)</w:t>
-      </w:r>
-    </w:p>
-    <w:p>
-      <w:pPr>
-        <w:numPr>
-          <w:ilvl w:val="1"/>
-          <w:numId w:val="3"/>
-        </w:numPr>
-        <w:spacing w:before="100" w:beforeAutospacing="1" w:after="100" w:afterAutospacing="1" w:line="240" w:lineRule="auto"/>
-        <w:rPr>
-          <w:rFonts w:ascii="Times New Roman" w:eastAsia="Times New Roman" w:hAnsi="Times New Roman" w:cs="Times New Roman"/>
-          <w:kern w:val="0"/>
-          <w14:ligatures w14:val="none"/>
-        </w:rPr>
-      </w:pPr>
-      <w:r>
-        <w:rPr>
-          <w:rFonts w:ascii="Courier New" w:eastAsia="Times New Roman" w:hAnsi="Courier New" w:cs="Courier New"/>
-          <w:kern w:val="0"/>
-          <w:sz w:val="20"/>
-          <w:szCs w:val="20"/>
-          <w14:ligatures w14:val="none"/>
-        </w:rPr>
-        <w:t>pattern</w:t>
-      </w:r>
-      <w:r>
-        <w:rPr>
-          <w:rFonts w:ascii="Times New Roman" w:eastAsia="Times New Roman" w:hAnsi="Times New Roman" w:cs="Times New Roman"/>
-          <w:kern w:val="0"/>
-          <w14:ligatures w14:val="none"/>
-        </w:rPr>
-        <w:t xml:space="preserve"> (regex patterns, which must be enclosed in quotes if containing colons or spaces)</w:t>
-      </w:r>
-    </w:p>
-    <w:p>
-      <w:pPr>
-        <w:numPr>
-          <w:ilvl w:val="1"/>
-          <w:numId w:val="3"/>
-        </w:numPr>
-        <w:spacing w:before="100" w:beforeAutospacing="1" w:after="100" w:afterAutospacing="1" w:line="240" w:lineRule="auto"/>
-        <w:rPr>
-          <w:rFonts w:ascii="Times New Roman" w:eastAsia="Times New Roman" w:hAnsi="Times New Roman" w:cs="Times New Roman"/>
-          <w:kern w:val="0"/>
-          <w14:ligatures w14:val="none"/>
-        </w:rPr>
-      </w:pPr>
+          <w:rFonts w:eastAsia="Times New Roman"/>
+        </w:rPr>
+        <w:t xml:space="preserve">, </w:t>
+      </w:r>
       <w:proofErr w:type="spellStart"/>
       <w:r>
         <w:rPr>
-          <w:rFonts w:ascii="Courier New" w:eastAsia="Times New Roman" w:hAnsi="Courier New" w:cs="Courier New"/>
-          <w:kern w:val="0"/>
-          <w:sz w:val="20"/>
-          <w:szCs w:val="20"/>
-          <w14:ligatures w14:val="none"/>
+          <w:rFonts w:eastAsia="Times New Roman"/>
         </w:rPr>
         <w:t>enum</w:t>
       </w:r>
       <w:proofErr w:type="spellEnd"/>
       <w:r>
         <w:rPr>
-          <w:rFonts w:ascii="Times New Roman" w:eastAsia="Times New Roman" w:hAnsi="Times New Roman" w:cs="Times New Roman"/>
-          <w:kern w:val="0"/>
-          <w14:ligatures w14:val="none"/>
-        </w:rPr>
-        <w:t xml:space="preserve"> (a list of allowed values, typically provided as a string that can be parsed into a list)</w:t>
-      </w:r>
-    </w:p>
-    <w:p>
-      <w:pPr>
+          <w:rFonts w:eastAsia="Times New Roman"/>
+        </w:rPr>
+        <w:t xml:space="preserve">) can have an </w:t>
+      </w:r>
+      <w:proofErr w:type="gramStart"/>
+      <w:r>
+        <w:rPr>
+          <w:rFonts w:eastAsia="Times New Roman"/>
+        </w:rPr>
+        <w:t>optional .message</w:t>
+      </w:r>
+      <w:proofErr w:type="gramEnd"/>
+      <w:r>
+        <w:rPr>
+          <w:rFonts w:eastAsia="Times New Roman"/>
+        </w:rPr>
+        <w:t xml:space="preserve"> which will be used to override the default message.</w:t>
+      </w:r>
+    </w:p>
+    <w:p>
+      <w:pPr>
+        <w:rPr>
+          <w:rFonts w:eastAsia="Times New Roman"/>
+        </w:rPr>
+      </w:pPr>
+      <w:r>
+        <w:rPr>
+          <w:rFonts w:eastAsia="Times New Roman"/>
+        </w:rPr>
+        <w:lastRenderedPageBreak/>
+        <w:t xml:space="preserve">Validation values can be a simple value, an </w:t>
+      </w:r>
+      <w:proofErr w:type="spellStart"/>
+      <w:r>
+        <w:rPr>
+          <w:rFonts w:eastAsia="Times New Roman"/>
+        </w:rPr>
+        <w:t>enum</w:t>
+      </w:r>
+      <w:proofErr w:type="spellEnd"/>
+      <w:r>
+        <w:rPr>
+          <w:rFonts w:eastAsia="Times New Roman"/>
+        </w:rPr>
+        <w:t xml:space="preserve">, a regex pattern string or a dictionary lookup.  In the above, the </w:t>
+      </w:r>
+      <w:proofErr w:type="spellStart"/>
+      <w:r>
+        <w:rPr>
+          <w:rFonts w:eastAsia="Times New Roman"/>
+        </w:rPr>
+        <w:t>url</w:t>
+      </w:r>
+      <w:proofErr w:type="spellEnd"/>
+      <w:r>
+        <w:rPr>
+          <w:rFonts w:eastAsia="Times New Roman"/>
+        </w:rPr>
+        <w:t xml:space="preserve"> pattern gets its value from the </w:t>
+      </w:r>
+      <w:proofErr w:type="spellStart"/>
+      <w:r>
+        <w:rPr>
+          <w:rFonts w:eastAsia="Times New Roman"/>
+        </w:rPr>
+        <w:t>url</w:t>
+      </w:r>
+      <w:proofErr w:type="spellEnd"/>
+      <w:r>
+        <w:rPr>
+          <w:rFonts w:eastAsia="Times New Roman"/>
+        </w:rPr>
+        <w:t xml:space="preserve"> key in the pattern dictionary.</w:t>
+      </w:r>
+      <w:r>
+        <w:rPr>
+          <w:rFonts w:eastAsia="Times New Roman"/>
+        </w:rPr>
+        <w:t xml:space="preserve">  Alternatively, patterns can be direct regex values – no dictionary lookup required.</w:t>
+      </w:r>
+    </w:p>
+    <w:p>
+      <w:pPr>
+        <w:pStyle w:val="ListParagraph"/>
         <w:numPr>
           <w:ilvl w:val="0"/>
           <w:numId w:val="3"/>
         </w:numPr>
-        <w:spacing w:before="100" w:beforeAutospacing="1" w:after="100" w:afterAutospacing="1" w:line="240" w:lineRule="auto"/>
-        <w:rPr>
-          <w:rFonts w:ascii="Times New Roman" w:eastAsia="Times New Roman" w:hAnsi="Times New Roman" w:cs="Times New Roman"/>
-          <w:kern w:val="0"/>
-          <w14:ligatures w14:val="none"/>
-        </w:rPr>
-      </w:pPr>
-      <w:r>
-        <w:rPr>
-          <w:rFonts w:ascii="Times New Roman" w:eastAsia="Times New Roman" w:hAnsi="Times New Roman" w:cs="Times New Roman"/>
+        <w:rPr>
+          <w:rFonts w:eastAsia="Times New Roman"/>
+        </w:rPr>
+      </w:pPr>
+      <w:r>
+        <w:rPr>
+          <w:rFonts w:eastAsia="Times New Roman"/>
           <w:b/>
           <w:bCs/>
-          <w:kern w:val="0"/>
-          <w14:ligatures w14:val="none"/>
         </w:rPr>
         <w:t>Merging Logic:</w:t>
       </w:r>
       <w:r>
         <w:rPr>
-          <w:rFonts w:ascii="Times New Roman" w:eastAsia="Times New Roman" w:hAnsi="Times New Roman" w:cs="Times New Roman"/>
-          <w:kern w:val="0"/>
-          <w14:ligatures w14:val="none"/>
+          <w:rFonts w:eastAsia="Times New Roman"/>
         </w:rPr>
         <w:br/>
         <w:t>The MMD-to-YAML converter merges the validations into the entity’s field definitions so that each field’s output includes its type along with its validation constraints.</w:t>
       </w:r>
     </w:p>
-    <w:p>
-      <w:pPr>
-        <w:pStyle w:val="Heading2"/>
-        <w:rPr>
-          <w:rFonts w:eastAsia="Times New Roman"/>
-        </w:rPr>
-      </w:pPr>
-      <w:bookmarkStart w:id="5" w:name="_Toc190179148"/>
-      <w:r>
-        <w:rPr>
-          <w:rFonts w:eastAsia="Times New Roman"/>
-        </w:rPr>
-        <w:t xml:space="preserve">3.2 </w:t>
-      </w:r>
-      <w:r>
-        <w:t>Inheritance</w:t>
-      </w:r>
-      <w:bookmarkEnd w:id="5"/>
-    </w:p>
-    <w:p>
-      <w:pPr>
-        <w:numPr>
-          <w:ilvl w:val="0"/>
-          <w:numId w:val="4"/>
-        </w:numPr>
-        <w:spacing w:before="100" w:beforeAutospacing="1" w:after="100" w:afterAutospacing="1" w:line="240" w:lineRule="auto"/>
-        <w:rPr>
-          <w:rFonts w:ascii="Times New Roman" w:eastAsia="Times New Roman" w:hAnsi="Times New Roman" w:cs="Times New Roman"/>
-          <w:kern w:val="0"/>
-          <w14:ligatures w14:val="none"/>
-        </w:rPr>
-      </w:pPr>
-      <w:r>
-        <w:rPr>
-          <w:rFonts w:ascii="Times New Roman" w:eastAsia="Times New Roman" w:hAnsi="Times New Roman" w:cs="Times New Roman"/>
-          <w:b/>
-          <w:bCs/>
-          <w:kern w:val="0"/>
-          <w14:ligatures w14:val="none"/>
-        </w:rPr>
-        <w:t>Inheritance Decorator:</w:t>
-      </w:r>
-      <w:r>
-        <w:rPr>
-          <w:rFonts w:ascii="Times New Roman" w:eastAsia="Times New Roman" w:hAnsi="Times New Roman" w:cs="Times New Roman"/>
-          <w:kern w:val="0"/>
-          <w14:ligatures w14:val="none"/>
-        </w:rPr>
-        <w:br/>
-        <w:t>Entities can specify inheritance using a decorator such as:</w:t>
-      </w:r>
-    </w:p>
-    <w:p>
-      <w:pPr>
-        <w:tabs>
-          <w:tab w:val="left" w:pos="916"/>
-          <w:tab w:val="left" w:pos="1832"/>
-          <w:tab w:val="left" w:pos="2748"/>
-          <w:tab w:val="left" w:pos="3664"/>
-          <w:tab w:val="left" w:pos="4580"/>
-          <w:tab w:val="left" w:pos="5496"/>
-          <w:tab w:val="left" w:pos="6412"/>
-          <w:tab w:val="left" w:pos="7328"/>
-          <w:tab w:val="left" w:pos="8244"/>
-          <w:tab w:val="left" w:pos="9160"/>
-          <w:tab w:val="left" w:pos="10076"/>
-          <w:tab w:val="left" w:pos="10992"/>
-          <w:tab w:val="left" w:pos="11908"/>
-          <w:tab w:val="left" w:pos="12824"/>
-          <w:tab w:val="left" w:pos="13740"/>
-          <w:tab w:val="left" w:pos="14656"/>
-        </w:tabs>
-        <w:spacing w:after="0" w:line="240" w:lineRule="auto"/>
-        <w:ind w:left="720"/>
-        <w:rPr>
-          <w:rFonts w:ascii="Courier New" w:eastAsia="Times New Roman" w:hAnsi="Courier New" w:cs="Courier New"/>
-          <w:kern w:val="0"/>
-          <w:sz w:val="20"/>
-          <w:szCs w:val="20"/>
-          <w14:ligatures w14:val="none"/>
-        </w:rPr>
-      </w:pPr>
-      <w:proofErr w:type="spellStart"/>
-      <w:r>
-        <w:rPr>
-          <w:rFonts w:ascii="Courier New" w:eastAsia="Times New Roman" w:hAnsi="Courier New" w:cs="Courier New"/>
-          <w:kern w:val="0"/>
-          <w:sz w:val="20"/>
-          <w:szCs w:val="20"/>
-          <w14:ligatures w14:val="none"/>
-        </w:rPr>
-        <w:t>css</w:t>
-      </w:r>
-      <w:proofErr w:type="spellEnd"/>
-    </w:p>
-    <w:p>
-      <w:pPr>
-        <w:tabs>
-          <w:tab w:val="left" w:pos="916"/>
-          <w:tab w:val="left" w:pos="1832"/>
-          <w:tab w:val="left" w:pos="2748"/>
-          <w:tab w:val="left" w:pos="3664"/>
-          <w:tab w:val="left" w:pos="4580"/>
-          <w:tab w:val="left" w:pos="5496"/>
-          <w:tab w:val="left" w:pos="6412"/>
-          <w:tab w:val="left" w:pos="7328"/>
-          <w:tab w:val="left" w:pos="8244"/>
-          <w:tab w:val="left" w:pos="9160"/>
-          <w:tab w:val="left" w:pos="10076"/>
-          <w:tab w:val="left" w:pos="10992"/>
-          <w:tab w:val="left" w:pos="11908"/>
-          <w:tab w:val="left" w:pos="12824"/>
-          <w:tab w:val="left" w:pos="13740"/>
-          <w:tab w:val="left" w:pos="14656"/>
-        </w:tabs>
-        <w:spacing w:after="0" w:line="240" w:lineRule="auto"/>
-        <w:ind w:left="720"/>
-        <w:rPr>
-          <w:rFonts w:ascii="Courier New" w:eastAsia="Times New Roman" w:hAnsi="Courier New" w:cs="Courier New"/>
-          <w:kern w:val="0"/>
-          <w:sz w:val="20"/>
-          <w:szCs w:val="20"/>
-          <w14:ligatures w14:val="none"/>
-        </w:rPr>
-      </w:pPr>
-      <w:r>
-        <w:rPr>
-          <w:rFonts w:ascii="Courier New" w:eastAsia="Times New Roman" w:hAnsi="Courier New" w:cs="Courier New"/>
-          <w:kern w:val="0"/>
-          <w:sz w:val="20"/>
-          <w:szCs w:val="20"/>
-          <w14:ligatures w14:val="none"/>
-        </w:rPr>
-        <w:t>Copy</w:t>
-      </w:r>
-    </w:p>
-    <w:p>
-      <w:pPr>
-        <w:tabs>
-          <w:tab w:val="left" w:pos="916"/>
-          <w:tab w:val="left" w:pos="1832"/>
-          <w:tab w:val="left" w:pos="2748"/>
-          <w:tab w:val="left" w:pos="3664"/>
-          <w:tab w:val="left" w:pos="4580"/>
-          <w:tab w:val="left" w:pos="5496"/>
-          <w:tab w:val="left" w:pos="6412"/>
-          <w:tab w:val="left" w:pos="7328"/>
-          <w:tab w:val="left" w:pos="8244"/>
-          <w:tab w:val="left" w:pos="9160"/>
-          <w:tab w:val="left" w:pos="10076"/>
-          <w:tab w:val="left" w:pos="10992"/>
-          <w:tab w:val="left" w:pos="11908"/>
-          <w:tab w:val="left" w:pos="12824"/>
-          <w:tab w:val="left" w:pos="13740"/>
-          <w:tab w:val="left" w:pos="14656"/>
-        </w:tabs>
-        <w:spacing w:after="0" w:line="240" w:lineRule="auto"/>
-        <w:ind w:left="720"/>
-        <w:rPr>
-          <w:rFonts w:ascii="Courier New" w:eastAsia="Times New Roman" w:hAnsi="Courier New" w:cs="Courier New"/>
-          <w:kern w:val="0"/>
-          <w:sz w:val="20"/>
-          <w:szCs w:val="20"/>
-          <w14:ligatures w14:val="none"/>
-        </w:rPr>
-      </w:pPr>
-      <w:r>
-        <w:rPr>
-          <w:rFonts w:ascii="Courier New" w:eastAsia="Times New Roman" w:hAnsi="Courier New" w:cs="Courier New"/>
-          <w:kern w:val="0"/>
-          <w:sz w:val="20"/>
-          <w:szCs w:val="20"/>
-          <w14:ligatures w14:val="none"/>
-        </w:rPr>
-        <w:t xml:space="preserve">%% @inherits </w:t>
-      </w:r>
-      <w:proofErr w:type="spellStart"/>
-      <w:r>
-        <w:rPr>
-          <w:rFonts w:ascii="Courier New" w:eastAsia="Times New Roman" w:hAnsi="Courier New" w:cs="Courier New"/>
-          <w:kern w:val="0"/>
-          <w:sz w:val="20"/>
-          <w:szCs w:val="20"/>
-          <w14:ligatures w14:val="none"/>
-        </w:rPr>
-        <w:t>BaseEntity</w:t>
-      </w:r>
-      <w:proofErr w:type="spellEnd"/>
-    </w:p>
-    <w:p>
-      <w:pPr>
-        <w:spacing w:beforeAutospacing="1" w:after="0" w:afterAutospacing="1" w:line="240" w:lineRule="auto"/>
-        <w:ind w:left="720"/>
-        <w:rPr>
-          <w:rFonts w:ascii="Times New Roman" w:eastAsia="Times New Roman" w:hAnsi="Times New Roman" w:cs="Times New Roman"/>
-          <w:kern w:val="0"/>
-          <w14:ligatures w14:val="none"/>
-        </w:rPr>
-      </w:pPr>
-      <w:r>
-        <w:rPr>
-          <w:rFonts w:ascii="Times New Roman" w:eastAsia="Times New Roman" w:hAnsi="Times New Roman" w:cs="Times New Roman"/>
-          <w:kern w:val="0"/>
-          <w14:ligatures w14:val="none"/>
-        </w:rPr>
-        <w:t xml:space="preserve">This indicates that the entity inherits from a </w:t>
-      </w:r>
-      <w:proofErr w:type="spellStart"/>
-      <w:r>
-        <w:rPr>
-          <w:rFonts w:ascii="Times New Roman" w:eastAsia="Times New Roman" w:hAnsi="Times New Roman" w:cs="Times New Roman"/>
-          <w:kern w:val="0"/>
-          <w14:ligatures w14:val="none"/>
-        </w:rPr>
-        <w:t>BaseEntity</w:t>
-      </w:r>
-      <w:proofErr w:type="spellEnd"/>
-      <w:r>
-        <w:rPr>
-          <w:rFonts w:ascii="Times New Roman" w:eastAsia="Times New Roman" w:hAnsi="Times New Roman" w:cs="Times New Roman"/>
-          <w:kern w:val="0"/>
-          <w14:ligatures w14:val="none"/>
-        </w:rPr>
-        <w:t xml:space="preserve">, which provides common fields (like </w:t>
-      </w:r>
-      <w:r>
-        <w:rPr>
-          <w:rFonts w:ascii="Courier New" w:eastAsia="Times New Roman" w:hAnsi="Courier New" w:cs="Courier New"/>
-          <w:kern w:val="0"/>
-          <w:sz w:val="20"/>
-          <w:szCs w:val="20"/>
-          <w14:ligatures w14:val="none"/>
-        </w:rPr>
-        <w:t>_id</w:t>
-      </w:r>
-      <w:r>
-        <w:rPr>
-          <w:rFonts w:ascii="Times New Roman" w:eastAsia="Times New Roman" w:hAnsi="Times New Roman" w:cs="Times New Roman"/>
-          <w:kern w:val="0"/>
-          <w14:ligatures w14:val="none"/>
-        </w:rPr>
-        <w:t xml:space="preserve">, </w:t>
-      </w:r>
-      <w:proofErr w:type="spellStart"/>
-      <w:r>
-        <w:rPr>
-          <w:rFonts w:ascii="Courier New" w:eastAsia="Times New Roman" w:hAnsi="Courier New" w:cs="Courier New"/>
-          <w:kern w:val="0"/>
-          <w:sz w:val="20"/>
-          <w:szCs w:val="20"/>
-          <w14:ligatures w14:val="none"/>
-        </w:rPr>
-        <w:t>createdAt</w:t>
-      </w:r>
-      <w:proofErr w:type="spellEnd"/>
-      <w:r>
-        <w:rPr>
-          <w:rFonts w:ascii="Times New Roman" w:eastAsia="Times New Roman" w:hAnsi="Times New Roman" w:cs="Times New Roman"/>
-          <w:kern w:val="0"/>
-          <w14:ligatures w14:val="none"/>
-        </w:rPr>
-        <w:t xml:space="preserve">, and </w:t>
-      </w:r>
-      <w:proofErr w:type="spellStart"/>
-      <w:r>
-        <w:rPr>
-          <w:rFonts w:ascii="Courier New" w:eastAsia="Times New Roman" w:hAnsi="Courier New" w:cs="Courier New"/>
-          <w:kern w:val="0"/>
-          <w:sz w:val="20"/>
-          <w:szCs w:val="20"/>
-          <w14:ligatures w14:val="none"/>
-        </w:rPr>
-        <w:t>updatedAt</w:t>
-      </w:r>
-      <w:proofErr w:type="spellEnd"/>
-      <w:r>
-        <w:rPr>
-          <w:rFonts w:ascii="Times New Roman" w:eastAsia="Times New Roman" w:hAnsi="Times New Roman" w:cs="Times New Roman"/>
-          <w:kern w:val="0"/>
-          <w14:ligatures w14:val="none"/>
-        </w:rPr>
-        <w:t xml:space="preserve">) and Mongo-specific behavior. The YAML output includes an </w:t>
-      </w:r>
-      <w:r>
-        <w:rPr>
-          <w:rFonts w:ascii="Courier New" w:eastAsia="Times New Roman" w:hAnsi="Courier New" w:cs="Courier New"/>
-          <w:kern w:val="0"/>
-          <w:sz w:val="20"/>
-          <w:szCs w:val="20"/>
-          <w14:ligatures w14:val="none"/>
-        </w:rPr>
-        <w:t>"inherits"</w:t>
-      </w:r>
-      <w:r>
-        <w:rPr>
-          <w:rFonts w:ascii="Times New Roman" w:eastAsia="Times New Roman" w:hAnsi="Times New Roman" w:cs="Times New Roman"/>
-          <w:kern w:val="0"/>
-          <w14:ligatures w14:val="none"/>
-        </w:rPr>
-        <w:t xml:space="preserve"> key that is a list of parent entity names.</w:t>
-      </w:r>
-    </w:p>
-    <w:p>
-      <w:pPr>
-        <w:pStyle w:val="Heading2"/>
-        <w:rPr>
-          <w:rFonts w:ascii="Times New Roman" w:eastAsia="Times New Roman" w:hAnsi="Times New Roman" w:cs="Times New Roman"/>
-          <w:b/>
-          <w:bCs/>
-          <w:kern w:val="0"/>
-          <w:sz w:val="27"/>
-          <w:szCs w:val="27"/>
-          <w14:ligatures w14:val="none"/>
-        </w:rPr>
-      </w:pPr>
-      <w:bookmarkStart w:id="6" w:name="_Toc190179149"/>
-      <w:r>
-        <w:rPr>
-          <w:rFonts w:ascii="Times New Roman" w:eastAsia="Times New Roman" w:hAnsi="Times New Roman" w:cs="Times New Roman"/>
-          <w:b/>
-          <w:bCs/>
-          <w:kern w:val="0"/>
-          <w:sz w:val="27"/>
-          <w:szCs w:val="27"/>
-          <w14:ligatures w14:val="none"/>
-        </w:rPr>
-        <w:t>3.3 Unique Constraints</w:t>
-      </w:r>
-      <w:bookmarkEnd w:id="6"/>
-    </w:p>
-    <w:p>
-      <w:pPr>
-        <w:numPr>
-          <w:ilvl w:val="0"/>
-          <w:numId w:val="5"/>
-        </w:numPr>
-        <w:spacing w:before="100" w:beforeAutospacing="1" w:after="100" w:afterAutospacing="1" w:line="240" w:lineRule="auto"/>
-        <w:rPr>
-          <w:rFonts w:ascii="Times New Roman" w:eastAsia="Times New Roman" w:hAnsi="Times New Roman" w:cs="Times New Roman"/>
-          <w:kern w:val="0"/>
-          <w14:ligatures w14:val="none"/>
-        </w:rPr>
-      </w:pPr>
-      <w:r>
-        <w:rPr>
-          <w:rFonts w:ascii="Times New Roman" w:eastAsia="Times New Roman" w:hAnsi="Times New Roman" w:cs="Times New Roman"/>
-          <w:b/>
-          <w:bCs/>
-          <w:kern w:val="0"/>
-          <w14:ligatures w14:val="none"/>
-        </w:rPr>
-        <w:t>Unique Decorator:</w:t>
-      </w:r>
-      <w:r>
-        <w:rPr>
-          <w:rFonts w:ascii="Times New Roman" w:eastAsia="Times New Roman" w:hAnsi="Times New Roman" w:cs="Times New Roman"/>
-          <w:kern w:val="0"/>
-          <w14:ligatures w14:val="none"/>
-        </w:rPr>
-        <w:br/>
-        <w:t>Unique constraints can be defined via statements like:</w:t>
-      </w:r>
-    </w:p>
-    <w:p>
-      <w:pPr>
-        <w:tabs>
-          <w:tab w:val="left" w:pos="916"/>
-          <w:tab w:val="left" w:pos="1832"/>
-          <w:tab w:val="left" w:pos="2748"/>
-          <w:tab w:val="left" w:pos="3664"/>
-          <w:tab w:val="left" w:pos="4580"/>
-          <w:tab w:val="left" w:pos="5496"/>
-          <w:tab w:val="left" w:pos="6412"/>
-          <w:tab w:val="left" w:pos="7328"/>
-          <w:tab w:val="left" w:pos="8244"/>
-          <w:tab w:val="left" w:pos="9160"/>
-          <w:tab w:val="left" w:pos="10076"/>
-          <w:tab w:val="left" w:pos="10992"/>
-          <w:tab w:val="left" w:pos="11908"/>
-          <w:tab w:val="left" w:pos="12824"/>
-          <w:tab w:val="left" w:pos="13740"/>
-          <w:tab w:val="left" w:pos="14656"/>
-        </w:tabs>
-        <w:spacing w:after="0" w:line="240" w:lineRule="auto"/>
-        <w:ind w:left="720"/>
-        <w:rPr>
-          <w:rFonts w:ascii="Courier New" w:eastAsia="Times New Roman" w:hAnsi="Courier New" w:cs="Courier New"/>
-          <w:kern w:val="0"/>
-          <w:sz w:val="20"/>
-          <w:szCs w:val="20"/>
-          <w14:ligatures w14:val="none"/>
-        </w:rPr>
-      </w:pPr>
-      <w:r>
-        <w:rPr>
-          <w:rFonts w:ascii="Courier New" w:eastAsia="Times New Roman" w:hAnsi="Courier New" w:cs="Courier New"/>
-          <w:kern w:val="0"/>
-          <w:sz w:val="20"/>
-          <w:szCs w:val="20"/>
-          <w14:ligatures w14:val="none"/>
-        </w:rPr>
-        <w:lastRenderedPageBreak/>
-        <w:t>less</w:t>
-      </w:r>
-    </w:p>
-    <w:p>
-      <w:pPr>
-        <w:tabs>
-          <w:tab w:val="left" w:pos="916"/>
-          <w:tab w:val="left" w:pos="1832"/>
-          <w:tab w:val="left" w:pos="2748"/>
-          <w:tab w:val="left" w:pos="3664"/>
-          <w:tab w:val="left" w:pos="4580"/>
-          <w:tab w:val="left" w:pos="5496"/>
-          <w:tab w:val="left" w:pos="6412"/>
-          <w:tab w:val="left" w:pos="7328"/>
-          <w:tab w:val="left" w:pos="8244"/>
-          <w:tab w:val="left" w:pos="9160"/>
-          <w:tab w:val="left" w:pos="10076"/>
-          <w:tab w:val="left" w:pos="10992"/>
-          <w:tab w:val="left" w:pos="11908"/>
-          <w:tab w:val="left" w:pos="12824"/>
-          <w:tab w:val="left" w:pos="13740"/>
-          <w:tab w:val="left" w:pos="14656"/>
-        </w:tabs>
-        <w:spacing w:after="0" w:line="240" w:lineRule="auto"/>
-        <w:ind w:left="720"/>
-        <w:rPr>
-          <w:rFonts w:ascii="Courier New" w:eastAsia="Times New Roman" w:hAnsi="Courier New" w:cs="Courier New"/>
-          <w:kern w:val="0"/>
-          <w:sz w:val="20"/>
-          <w:szCs w:val="20"/>
-          <w14:ligatures w14:val="none"/>
-        </w:rPr>
-      </w:pPr>
-      <w:r>
-        <w:rPr>
-          <w:rFonts w:ascii="Courier New" w:eastAsia="Times New Roman" w:hAnsi="Courier New" w:cs="Courier New"/>
-          <w:kern w:val="0"/>
-          <w:sz w:val="20"/>
-          <w:szCs w:val="20"/>
-          <w14:ligatures w14:val="none"/>
-        </w:rPr>
-        <w:t>Copy</w:t>
-      </w:r>
-    </w:p>
-    <w:p>
-      <w:pPr>
-        <w:tabs>
-          <w:tab w:val="left" w:pos="916"/>
-          <w:tab w:val="left" w:pos="1832"/>
-          <w:tab w:val="left" w:pos="2748"/>
-          <w:tab w:val="left" w:pos="3664"/>
-          <w:tab w:val="left" w:pos="4580"/>
-          <w:tab w:val="left" w:pos="5496"/>
-          <w:tab w:val="left" w:pos="6412"/>
-          <w:tab w:val="left" w:pos="7328"/>
-          <w:tab w:val="left" w:pos="8244"/>
-          <w:tab w:val="left" w:pos="9160"/>
-          <w:tab w:val="left" w:pos="10076"/>
-          <w:tab w:val="left" w:pos="10992"/>
-          <w:tab w:val="left" w:pos="11908"/>
-          <w:tab w:val="left" w:pos="12824"/>
-          <w:tab w:val="left" w:pos="13740"/>
-          <w:tab w:val="left" w:pos="14656"/>
-        </w:tabs>
-        <w:spacing w:after="0" w:line="240" w:lineRule="auto"/>
-        <w:ind w:left="720"/>
-        <w:rPr>
-          <w:rFonts w:ascii="Courier New" w:eastAsia="Times New Roman" w:hAnsi="Courier New" w:cs="Courier New"/>
-          <w:kern w:val="0"/>
-          <w:sz w:val="20"/>
-          <w:szCs w:val="20"/>
-          <w14:ligatures w14:val="none"/>
-        </w:rPr>
-      </w:pPr>
-      <w:r>
-        <w:rPr>
-          <w:rFonts w:ascii="Courier New" w:eastAsia="Times New Roman" w:hAnsi="Courier New" w:cs="Courier New"/>
-          <w:kern w:val="0"/>
-          <w:sz w:val="20"/>
-          <w:szCs w:val="20"/>
-          <w14:ligatures w14:val="none"/>
-        </w:rPr>
-        <w:t>%% @unique(email)</w:t>
-      </w:r>
-    </w:p>
-    <w:p>
-      <w:pPr>
-        <w:tabs>
-          <w:tab w:val="left" w:pos="916"/>
-          <w:tab w:val="left" w:pos="1832"/>
-          <w:tab w:val="left" w:pos="2748"/>
-          <w:tab w:val="left" w:pos="3664"/>
-          <w:tab w:val="left" w:pos="4580"/>
-          <w:tab w:val="left" w:pos="5496"/>
-          <w:tab w:val="left" w:pos="6412"/>
-          <w:tab w:val="left" w:pos="7328"/>
-          <w:tab w:val="left" w:pos="8244"/>
-          <w:tab w:val="left" w:pos="9160"/>
-          <w:tab w:val="left" w:pos="10076"/>
-          <w:tab w:val="left" w:pos="10992"/>
-          <w:tab w:val="left" w:pos="11908"/>
-          <w:tab w:val="left" w:pos="12824"/>
-          <w:tab w:val="left" w:pos="13740"/>
-          <w:tab w:val="left" w:pos="14656"/>
-        </w:tabs>
-        <w:spacing w:after="0" w:line="240" w:lineRule="auto"/>
-        <w:ind w:left="720"/>
-        <w:rPr>
-          <w:rFonts w:ascii="Courier New" w:eastAsia="Times New Roman" w:hAnsi="Courier New" w:cs="Courier New"/>
-          <w:kern w:val="0"/>
-          <w:sz w:val="20"/>
-          <w:szCs w:val="20"/>
-          <w14:ligatures w14:val="none"/>
-        </w:rPr>
-      </w:pPr>
-      <w:r>
-        <w:rPr>
-          <w:rFonts w:ascii="Courier New" w:eastAsia="Times New Roman" w:hAnsi="Courier New" w:cs="Courier New"/>
-          <w:kern w:val="0"/>
-          <w:sz w:val="20"/>
-          <w:szCs w:val="20"/>
-          <w14:ligatures w14:val="none"/>
-        </w:rPr>
-        <w:t>%% @</w:t>
-      </w:r>
-      <w:proofErr w:type="gramStart"/>
-      <w:r>
-        <w:rPr>
-          <w:rFonts w:ascii="Courier New" w:eastAsia="Times New Roman" w:hAnsi="Courier New" w:cs="Courier New"/>
-          <w:kern w:val="0"/>
-          <w:sz w:val="20"/>
-          <w:szCs w:val="20"/>
-          <w14:ligatures w14:val="none"/>
-        </w:rPr>
-        <w:t>unique(</w:t>
-      </w:r>
-      <w:proofErr w:type="gramEnd"/>
-      <w:r>
-        <w:rPr>
-          <w:rFonts w:ascii="Courier New" w:eastAsia="Times New Roman" w:hAnsi="Courier New" w:cs="Courier New"/>
-          <w:kern w:val="0"/>
-          <w:sz w:val="20"/>
-          <w:szCs w:val="20"/>
-          <w14:ligatures w14:val="none"/>
-        </w:rPr>
-        <w:t>email, username)</w:t>
-      </w:r>
-    </w:p>
-    <w:p>
-      <w:pPr>
-        <w:spacing w:beforeAutospacing="1" w:after="0" w:afterAutospacing="1" w:line="240" w:lineRule="auto"/>
-        <w:ind w:left="720"/>
-        <w:rPr>
-          <w:rFonts w:ascii="Times New Roman" w:eastAsia="Times New Roman" w:hAnsi="Times New Roman" w:cs="Times New Roman"/>
-          <w:kern w:val="0"/>
-          <w14:ligatures w14:val="none"/>
-        </w:rPr>
-      </w:pPr>
-      <w:r>
-        <w:rPr>
-          <w:rFonts w:ascii="Times New Roman" w:eastAsia="Times New Roman" w:hAnsi="Times New Roman" w:cs="Times New Roman"/>
-          <w:kern w:val="0"/>
-          <w14:ligatures w14:val="none"/>
-        </w:rPr>
-        <w:t>Each unique statement specifies a set of fields that must be unique together.</w:t>
-      </w:r>
-    </w:p>
-    <w:p>
-      <w:pPr>
-        <w:numPr>
-          <w:ilvl w:val="0"/>
-          <w:numId w:val="5"/>
-        </w:numPr>
-        <w:spacing w:before="100" w:beforeAutospacing="1" w:after="100" w:afterAutospacing="1" w:line="240" w:lineRule="auto"/>
-        <w:rPr>
-          <w:rFonts w:ascii="Times New Roman" w:eastAsia="Times New Roman" w:hAnsi="Times New Roman" w:cs="Times New Roman"/>
-          <w:kern w:val="0"/>
-          <w14:ligatures w14:val="none"/>
-        </w:rPr>
-      </w:pPr>
-      <w:r>
-        <w:rPr>
-          <w:rFonts w:ascii="Times New Roman" w:eastAsia="Times New Roman" w:hAnsi="Times New Roman" w:cs="Times New Roman"/>
-          <w:b/>
-          <w:bCs/>
-          <w:kern w:val="0"/>
-          <w14:ligatures w14:val="none"/>
-        </w:rPr>
-        <w:t>YAML Representation:</w:t>
-      </w:r>
-      <w:r>
-        <w:rPr>
-          <w:rFonts w:ascii="Times New Roman" w:eastAsia="Times New Roman" w:hAnsi="Times New Roman" w:cs="Times New Roman"/>
-          <w:kern w:val="0"/>
-          <w14:ligatures w14:val="none"/>
-        </w:rPr>
-        <w:br/>
-        <w:t xml:space="preserve">In the YAML, unique constraints are represented by a key </w:t>
-      </w:r>
-      <w:r>
-        <w:rPr>
-          <w:rFonts w:ascii="Courier New" w:eastAsia="Times New Roman" w:hAnsi="Courier New" w:cs="Courier New"/>
-          <w:kern w:val="0"/>
-          <w:sz w:val="20"/>
-          <w:szCs w:val="20"/>
-          <w14:ligatures w14:val="none"/>
-        </w:rPr>
-        <w:t>"</w:t>
-      </w:r>
-      <w:proofErr w:type="spellStart"/>
-      <w:r>
-        <w:rPr>
-          <w:rFonts w:ascii="Courier New" w:eastAsia="Times New Roman" w:hAnsi="Courier New" w:cs="Courier New"/>
-          <w:kern w:val="0"/>
-          <w:sz w:val="20"/>
-          <w:szCs w:val="20"/>
-          <w14:ligatures w14:val="none"/>
-        </w:rPr>
-        <w:t>uniques</w:t>
-      </w:r>
-      <w:proofErr w:type="spellEnd"/>
-      <w:r>
-        <w:rPr>
-          <w:rFonts w:ascii="Courier New" w:eastAsia="Times New Roman" w:hAnsi="Courier New" w:cs="Courier New"/>
-          <w:kern w:val="0"/>
-          <w:sz w:val="20"/>
-          <w:szCs w:val="20"/>
-          <w14:ligatures w14:val="none"/>
-        </w:rPr>
-        <w:t>"</w:t>
-      </w:r>
-      <w:r>
-        <w:rPr>
-          <w:rFonts w:ascii="Times New Roman" w:eastAsia="Times New Roman" w:hAnsi="Times New Roman" w:cs="Times New Roman"/>
-          <w:kern w:val="0"/>
-          <w14:ligatures w14:val="none"/>
-        </w:rPr>
-        <w:t xml:space="preserve"> whose value is a list of dictionaries. Each dictionary contains a key </w:t>
-      </w:r>
-      <w:r>
-        <w:rPr>
-          <w:rFonts w:ascii="Courier New" w:eastAsia="Times New Roman" w:hAnsi="Courier New" w:cs="Courier New"/>
-          <w:kern w:val="0"/>
-          <w:sz w:val="20"/>
-          <w:szCs w:val="20"/>
-          <w14:ligatures w14:val="none"/>
-        </w:rPr>
-        <w:t>"fields"</w:t>
-      </w:r>
-      <w:r>
-        <w:rPr>
-          <w:rFonts w:ascii="Times New Roman" w:eastAsia="Times New Roman" w:hAnsi="Times New Roman" w:cs="Times New Roman"/>
-          <w:kern w:val="0"/>
-          <w14:ligatures w14:val="none"/>
-        </w:rPr>
-        <w:t xml:space="preserve"> mapping to a list of field names (e.g., </w:t>
-      </w:r>
-      <w:r>
-        <w:rPr>
-          <w:rFonts w:ascii="Courier New" w:eastAsia="Times New Roman" w:hAnsi="Courier New" w:cs="Courier New"/>
-          <w:kern w:val="0"/>
-          <w:sz w:val="20"/>
-          <w:szCs w:val="20"/>
-          <w14:ligatures w14:val="none"/>
-        </w:rPr>
-        <w:t>{"fields": ["email"]}</w:t>
-      </w:r>
-      <w:r>
-        <w:rPr>
-          <w:rFonts w:ascii="Times New Roman" w:eastAsia="Times New Roman" w:hAnsi="Times New Roman" w:cs="Times New Roman"/>
-          <w:kern w:val="0"/>
-          <w14:ligatures w14:val="none"/>
-        </w:rPr>
-        <w:t xml:space="preserve"> or </w:t>
-      </w:r>
-      <w:r>
-        <w:rPr>
-          <w:rFonts w:ascii="Courier New" w:eastAsia="Times New Roman" w:hAnsi="Courier New" w:cs="Courier New"/>
-          <w:kern w:val="0"/>
-          <w:sz w:val="20"/>
-          <w:szCs w:val="20"/>
-          <w14:ligatures w14:val="none"/>
-        </w:rPr>
-        <w:t>{"fields": ["email", "username"]}</w:t>
-      </w:r>
-      <w:r>
-        <w:rPr>
-          <w:rFonts w:ascii="Times New Roman" w:eastAsia="Times New Roman" w:hAnsi="Times New Roman" w:cs="Times New Roman"/>
-          <w:kern w:val="0"/>
-          <w14:ligatures w14:val="none"/>
-        </w:rPr>
-        <w:t>).</w:t>
-      </w:r>
-    </w:p>
-    <w:p>
-      <w:pPr>
-        <w:numPr>
-          <w:ilvl w:val="0"/>
-          <w:numId w:val="5"/>
-        </w:numPr>
-        <w:spacing w:before="100" w:beforeAutospacing="1" w:after="100" w:afterAutospacing="1" w:line="240" w:lineRule="auto"/>
-        <w:rPr>
-          <w:rFonts w:ascii="Times New Roman" w:eastAsia="Times New Roman" w:hAnsi="Times New Roman" w:cs="Times New Roman"/>
-          <w:kern w:val="0"/>
-          <w14:ligatures w14:val="none"/>
-        </w:rPr>
-      </w:pPr>
-      <w:r>
-        <w:rPr>
-          <w:rFonts w:ascii="Times New Roman" w:eastAsia="Times New Roman" w:hAnsi="Times New Roman" w:cs="Times New Roman"/>
-          <w:b/>
-          <w:bCs/>
-          <w:kern w:val="0"/>
-          <w14:ligatures w14:val="none"/>
-        </w:rPr>
-        <w:t>Model Enforcement:</w:t>
-      </w:r>
-      <w:r>
-        <w:rPr>
-          <w:rFonts w:ascii="Times New Roman" w:eastAsia="Times New Roman" w:hAnsi="Times New Roman" w:cs="Times New Roman"/>
-          <w:kern w:val="0"/>
-          <w14:ligatures w14:val="none"/>
-        </w:rPr>
-        <w:br/>
-        <w:t>The generated model code includes a method (</w:t>
-      </w:r>
-      <w:proofErr w:type="spellStart"/>
-      <w:r>
-        <w:rPr>
-          <w:rFonts w:ascii="Courier New" w:eastAsia="Times New Roman" w:hAnsi="Courier New" w:cs="Courier New"/>
-          <w:kern w:val="0"/>
-          <w:sz w:val="20"/>
-          <w:szCs w:val="20"/>
-          <w14:ligatures w14:val="none"/>
-        </w:rPr>
-        <w:t>validate_</w:t>
-      </w:r>
-      <w:proofErr w:type="gramStart"/>
-      <w:r>
-        <w:rPr>
-          <w:rFonts w:ascii="Courier New" w:eastAsia="Times New Roman" w:hAnsi="Courier New" w:cs="Courier New"/>
-          <w:kern w:val="0"/>
-          <w:sz w:val="20"/>
-          <w:szCs w:val="20"/>
-          <w14:ligatures w14:val="none"/>
-        </w:rPr>
-        <w:t>uniques</w:t>
-      </w:r>
-      <w:proofErr w:type="spellEnd"/>
-      <w:r>
-        <w:rPr>
-          <w:rFonts w:ascii="Courier New" w:eastAsia="Times New Roman" w:hAnsi="Courier New" w:cs="Courier New"/>
-          <w:kern w:val="0"/>
-          <w:sz w:val="20"/>
-          <w:szCs w:val="20"/>
-          <w14:ligatures w14:val="none"/>
-        </w:rPr>
-        <w:t>(</w:t>
-      </w:r>
-      <w:proofErr w:type="gramEnd"/>
-      <w:r>
-        <w:rPr>
-          <w:rFonts w:ascii="Courier New" w:eastAsia="Times New Roman" w:hAnsi="Courier New" w:cs="Courier New"/>
-          <w:kern w:val="0"/>
-          <w:sz w:val="20"/>
-          <w:szCs w:val="20"/>
-          <w14:ligatures w14:val="none"/>
-        </w:rPr>
-        <w:t>)</w:t>
-      </w:r>
-      <w:r>
-        <w:rPr>
-          <w:rFonts w:ascii="Times New Roman" w:eastAsia="Times New Roman" w:hAnsi="Times New Roman" w:cs="Times New Roman"/>
-          <w:kern w:val="0"/>
-          <w14:ligatures w14:val="none"/>
-        </w:rPr>
-        <w:t xml:space="preserve">) that checks for duplicate records with the same field values before saving. If a duplicate is found, the model raises a custom exception (e.g., </w:t>
-      </w:r>
-      <w:proofErr w:type="spellStart"/>
-      <w:r>
-        <w:rPr>
-          <w:rFonts w:ascii="Courier New" w:eastAsia="Times New Roman" w:hAnsi="Courier New" w:cs="Courier New"/>
-          <w:kern w:val="0"/>
-          <w:sz w:val="20"/>
-          <w:szCs w:val="20"/>
-          <w14:ligatures w14:val="none"/>
-        </w:rPr>
-        <w:t>UniqueValidationError</w:t>
-      </w:r>
-      <w:proofErr w:type="spellEnd"/>
-      <w:r>
-        <w:rPr>
-          <w:rFonts w:ascii="Times New Roman" w:eastAsia="Times New Roman" w:hAnsi="Times New Roman" w:cs="Times New Roman"/>
-          <w:kern w:val="0"/>
-          <w14:ligatures w14:val="none"/>
-        </w:rPr>
-        <w:t>) with details about the violation.</w:t>
-      </w:r>
-    </w:p>
-    <w:p>
-      <w:pPr>
-        <w:pStyle w:val="Heading2"/>
-        <w:rPr>
-          <w:rFonts w:ascii="Times New Roman" w:eastAsia="Times New Roman" w:hAnsi="Times New Roman" w:cs="Times New Roman"/>
-          <w:b/>
-          <w:bCs/>
-          <w:kern w:val="0"/>
-          <w:sz w:val="27"/>
-          <w:szCs w:val="27"/>
-          <w14:ligatures w14:val="none"/>
-        </w:rPr>
-      </w:pPr>
-      <w:bookmarkStart w:id="7" w:name="_Toc190179150"/>
-      <w:r>
-        <w:rPr>
-          <w:rFonts w:ascii="Times New Roman" w:eastAsia="Times New Roman" w:hAnsi="Times New Roman" w:cs="Times New Roman"/>
-          <w:b/>
-          <w:bCs/>
-          <w:kern w:val="0"/>
-          <w:sz w:val="27"/>
-          <w:szCs w:val="27"/>
-          <w14:ligatures w14:val="none"/>
-        </w:rPr>
-        <w:t xml:space="preserve">3.4 </w:t>
-      </w:r>
-      <w:r>
+    <w:p/>
+    <w:p>
+      <w:pPr>
+        <w:pStyle w:val="Heading1"/>
+        <w:rPr>
+          <w:rFonts w:eastAsia="Times New Roman"/>
+        </w:rPr>
+      </w:pPr>
+      <w:r>
+        <w:rPr>
+          <w:rFonts w:eastAsia="Times New Roman"/>
+        </w:rPr>
+        <w:t xml:space="preserve"> </w:t>
+      </w:r>
+      <w:bookmarkStart w:id="9" w:name="_Toc190331462"/>
+      <w:r>
+        <w:rPr>
+          <w:rFonts w:eastAsia="Times New Roman"/>
+        </w:rPr>
         <w:t>Relationships</w:t>
       </w:r>
-      <w:bookmarkEnd w:id="7"/>
-    </w:p>
-    <w:p>
-      <w:pPr>
+      <w:bookmarkEnd w:id="9"/>
+    </w:p>
+    <w:p>
+      <w:pPr>
+        <w:pStyle w:val="ListParagraph"/>
         <w:numPr>
           <w:ilvl w:val="0"/>
           <w:numId w:val="6"/>
         </w:numPr>
-        <w:spacing w:before="100" w:beforeAutospacing="1" w:after="100" w:afterAutospacing="1" w:line="240" w:lineRule="auto"/>
-        <w:rPr>
-          <w:rFonts w:ascii="Times New Roman" w:eastAsia="Times New Roman" w:hAnsi="Times New Roman" w:cs="Times New Roman"/>
-          <w:kern w:val="0"/>
-          <w14:ligatures w14:val="none"/>
-        </w:rPr>
-      </w:pPr>
-      <w:r>
-        <w:rPr>
-          <w:rFonts w:ascii="Times New Roman" w:eastAsia="Times New Roman" w:hAnsi="Times New Roman" w:cs="Times New Roman"/>
+        <w:rPr>
+          <w:rFonts w:eastAsia="Times New Roman"/>
+        </w:rPr>
+      </w:pPr>
+      <w:r>
+        <w:rPr>
+          <w:rFonts w:eastAsia="Times New Roman"/>
           <w:b/>
           <w:bCs/>
-          <w:kern w:val="0"/>
-          <w14:ligatures w14:val="none"/>
         </w:rPr>
         <w:t>Relationship Parsing:</w:t>
       </w:r>
       <w:r>
         <w:rPr>
-          <w:rFonts w:ascii="Times New Roman" w:eastAsia="Times New Roman" w:hAnsi="Times New Roman" w:cs="Times New Roman"/>
-          <w:kern w:val="0"/>
-          <w14:ligatures w14:val="none"/>
+          <w:rFonts w:eastAsia="Times New Roman"/>
         </w:rPr>
         <w:br/>
         <w:t>Relationships between entities are defined in the MMD and processed into:</w:t>
@@ -3052,213 +4175,153 @@
     </w:p>
     <w:p>
       <w:pPr>
+        <w:pStyle w:val="ListParagraph"/>
         <w:numPr>
           <w:ilvl w:val="1"/>
           <w:numId w:val="6"/>
         </w:numPr>
-        <w:spacing w:before="100" w:beforeAutospacing="1" w:after="100" w:afterAutospacing="1" w:line="240" w:lineRule="auto"/>
-        <w:rPr>
-          <w:rFonts w:ascii="Times New Roman" w:eastAsia="Times New Roman" w:hAnsi="Times New Roman" w:cs="Times New Roman"/>
-          <w:kern w:val="0"/>
-          <w14:ligatures w14:val="none"/>
-        </w:rPr>
-      </w:pPr>
-      <w:r>
-        <w:rPr>
-          <w:rFonts w:ascii="Times New Roman" w:eastAsia="Times New Roman" w:hAnsi="Times New Roman" w:cs="Times New Roman"/>
-          <w:kern w:val="0"/>
-          <w14:ligatures w14:val="none"/>
+        <w:rPr>
+          <w:rFonts w:eastAsia="Times New Roman"/>
+        </w:rPr>
+      </w:pPr>
+      <w:r>
+        <w:rPr>
+          <w:rFonts w:eastAsia="Times New Roman"/>
         </w:rPr>
         <w:t xml:space="preserve">A top-level </w:t>
       </w:r>
       <w:r>
         <w:rPr>
           <w:rFonts w:ascii="Courier New" w:eastAsia="Times New Roman" w:hAnsi="Courier New" w:cs="Courier New"/>
-          <w:kern w:val="0"/>
           <w:sz w:val="20"/>
           <w:szCs w:val="20"/>
-          <w14:ligatures w14:val="none"/>
         </w:rPr>
         <w:t>_relationships</w:t>
       </w:r>
       <w:r>
         <w:rPr>
-          <w:rFonts w:ascii="Times New Roman" w:eastAsia="Times New Roman" w:hAnsi="Times New Roman" w:cs="Times New Roman"/>
-          <w:kern w:val="0"/>
-          <w14:ligatures w14:val="none"/>
+          <w:rFonts w:eastAsia="Times New Roman"/>
         </w:rPr>
         <w:t xml:space="preserve"> list in the YAML (a list of dictionaries with keys </w:t>
       </w:r>
       <w:r>
         <w:rPr>
           <w:rFonts w:ascii="Courier New" w:eastAsia="Times New Roman" w:hAnsi="Courier New" w:cs="Courier New"/>
-          <w:kern w:val="0"/>
           <w:sz w:val="20"/>
           <w:szCs w:val="20"/>
-          <w14:ligatures w14:val="none"/>
         </w:rPr>
         <w:t>"source"</w:t>
       </w:r>
       <w:r>
         <w:rPr>
-          <w:rFonts w:ascii="Times New Roman" w:eastAsia="Times New Roman" w:hAnsi="Times New Roman" w:cs="Times New Roman"/>
-          <w:kern w:val="0"/>
-          <w14:ligatures w14:val="none"/>
+          <w:rFonts w:eastAsia="Times New Roman"/>
         </w:rPr>
         <w:t xml:space="preserve"> and </w:t>
       </w:r>
       <w:r>
         <w:rPr>
           <w:rFonts w:ascii="Courier New" w:eastAsia="Times New Roman" w:hAnsi="Courier New" w:cs="Courier New"/>
-          <w:kern w:val="0"/>
           <w:sz w:val="20"/>
           <w:szCs w:val="20"/>
-          <w14:ligatures w14:val="none"/>
         </w:rPr>
         <w:t>"target"</w:t>
       </w:r>
       <w:r>
         <w:rPr>
-          <w:rFonts w:ascii="Times New Roman" w:eastAsia="Times New Roman" w:hAnsi="Times New Roman" w:cs="Times New Roman"/>
-          <w:kern w:val="0"/>
-          <w14:ligatures w14:val="none"/>
+          <w:rFonts w:eastAsia="Times New Roman"/>
         </w:rPr>
         <w:t xml:space="preserve">, where </w:t>
       </w:r>
       <w:r>
         <w:rPr>
           <w:rFonts w:ascii="Courier New" w:eastAsia="Times New Roman" w:hAnsi="Courier New" w:cs="Courier New"/>
-          <w:kern w:val="0"/>
           <w:sz w:val="20"/>
           <w:szCs w:val="20"/>
-          <w14:ligatures w14:val="none"/>
         </w:rPr>
         <w:t>"source"</w:t>
       </w:r>
       <w:r>
         <w:rPr>
-          <w:rFonts w:ascii="Times New Roman" w:eastAsia="Times New Roman" w:hAnsi="Times New Roman" w:cs="Times New Roman"/>
-          <w:kern w:val="0"/>
-          <w14:ligatures w14:val="none"/>
+          <w:rFonts w:eastAsia="Times New Roman"/>
         </w:rPr>
         <w:t xml:space="preserve"> is the child entity and </w:t>
       </w:r>
       <w:r>
         <w:rPr>
           <w:rFonts w:ascii="Courier New" w:eastAsia="Times New Roman" w:hAnsi="Courier New" w:cs="Courier New"/>
-          <w:kern w:val="0"/>
           <w:sz w:val="20"/>
           <w:szCs w:val="20"/>
-          <w14:ligatures w14:val="none"/>
         </w:rPr>
         <w:t>"target"</w:t>
       </w:r>
       <w:r>
         <w:rPr>
-          <w:rFonts w:ascii="Times New Roman" w:eastAsia="Times New Roman" w:hAnsi="Times New Roman" w:cs="Times New Roman"/>
-          <w:kern w:val="0"/>
-          <w14:ligatures w14:val="none"/>
+          <w:rFonts w:eastAsia="Times New Roman"/>
         </w:rPr>
         <w:t xml:space="preserve"> is the parent).</w:t>
       </w:r>
     </w:p>
     <w:p>
       <w:pPr>
+        <w:pStyle w:val="ListParagraph"/>
         <w:numPr>
           <w:ilvl w:val="1"/>
           <w:numId w:val="6"/>
         </w:numPr>
-        <w:spacing w:before="100" w:beforeAutospacing="1" w:after="100" w:afterAutospacing="1" w:line="240" w:lineRule="auto"/>
-        <w:rPr>
-          <w:rFonts w:ascii="Times New Roman" w:eastAsia="Times New Roman" w:hAnsi="Times New Roman" w:cs="Times New Roman"/>
-          <w:kern w:val="0"/>
-          <w14:ligatures w14:val="none"/>
-        </w:rPr>
-      </w:pPr>
-      <w:r>
-        <w:rPr>
-          <w:rFonts w:ascii="Times New Roman" w:eastAsia="Times New Roman" w:hAnsi="Times New Roman" w:cs="Times New Roman"/>
-          <w:kern w:val="0"/>
-          <w14:ligatures w14:val="none"/>
+        <w:rPr>
+          <w:rFonts w:eastAsia="Times New Roman"/>
+        </w:rPr>
+      </w:pPr>
+      <w:r>
+        <w:rPr>
+          <w:rFonts w:eastAsia="Times New Roman"/>
         </w:rPr>
         <w:t xml:space="preserve">Each entity also has a </w:t>
       </w:r>
       <w:r>
         <w:rPr>
           <w:rFonts w:ascii="Courier New" w:eastAsia="Times New Roman" w:hAnsi="Courier New" w:cs="Courier New"/>
-          <w:kern w:val="0"/>
           <w:sz w:val="20"/>
           <w:szCs w:val="20"/>
-          <w14:ligatures w14:val="none"/>
         </w:rPr>
         <w:t>"relations"</w:t>
       </w:r>
       <w:r>
         <w:rPr>
-          <w:rFonts w:ascii="Times New Roman" w:eastAsia="Times New Roman" w:hAnsi="Times New Roman" w:cs="Times New Roman"/>
-          <w:kern w:val="0"/>
-          <w14:ligatures w14:val="none"/>
+          <w:rFonts w:eastAsia="Times New Roman"/>
         </w:rPr>
         <w:t xml:space="preserve"> array that lists the parent entities for that entity.</w:t>
       </w:r>
     </w:p>
     <w:p>
       <w:pPr>
-        <w:spacing w:beforeAutospacing="1" w:after="0" w:afterAutospacing="1" w:line="240" w:lineRule="auto"/>
-        <w:ind w:left="720"/>
-        <w:rPr>
-          <w:rFonts w:ascii="Times New Roman" w:eastAsia="Times New Roman" w:hAnsi="Times New Roman" w:cs="Times New Roman"/>
-          <w:kern w:val="0"/>
-          <w14:ligatures w14:val="none"/>
-        </w:rPr>
-      </w:pPr>
-      <w:r>
-        <w:rPr>
-          <w:rFonts w:ascii="Times New Roman" w:eastAsia="Times New Roman" w:hAnsi="Times New Roman" w:cs="Times New Roman"/>
-          <w:kern w:val="0"/>
-          <w14:ligatures w14:val="none"/>
+        <w:rPr>
+          <w:rFonts w:eastAsia="Times New Roman"/>
+        </w:rPr>
+      </w:pPr>
+      <w:r>
+        <w:rPr>
+          <w:rFonts w:eastAsia="Times New Roman"/>
         </w:rPr>
         <w:t>For example:</w:t>
       </w:r>
     </w:p>
     <w:p>
       <w:pPr>
-        <w:tabs>
-          <w:tab w:val="left" w:pos="916"/>
-          <w:tab w:val="left" w:pos="1832"/>
-          <w:tab w:val="left" w:pos="2748"/>
-          <w:tab w:val="left" w:pos="3664"/>
-          <w:tab w:val="left" w:pos="4580"/>
-          <w:tab w:val="left" w:pos="5496"/>
-          <w:tab w:val="left" w:pos="6412"/>
-          <w:tab w:val="left" w:pos="7328"/>
-          <w:tab w:val="left" w:pos="8244"/>
-          <w:tab w:val="left" w:pos="9160"/>
-          <w:tab w:val="left" w:pos="10076"/>
-          <w:tab w:val="left" w:pos="10992"/>
-          <w:tab w:val="left" w:pos="11908"/>
-          <w:tab w:val="left" w:pos="12824"/>
-          <w:tab w:val="left" w:pos="13740"/>
-          <w:tab w:val="left" w:pos="14656"/>
-        </w:tabs>
-        <w:spacing w:after="0" w:line="240" w:lineRule="auto"/>
-        <w:ind w:left="720"/>
-        <w:rPr>
-          <w:rFonts w:ascii="Courier New" w:eastAsia="Times New Roman" w:hAnsi="Courier New" w:cs="Courier New"/>
-          <w:kern w:val="0"/>
-          <w:sz w:val="20"/>
-          <w:szCs w:val="20"/>
-          <w14:ligatures w14:val="none"/>
+        <w:spacing w:before="0" w:beforeAutospacing="0" w:after="0" w:afterAutospacing="0"/>
+        <w:ind w:left="2160"/>
+        <w:rPr>
+          <w:rFonts w:ascii="Arial" w:hAnsi="Arial" w:cs="Arial"/>
+          <w:sz w:val="24"/>
+          <w:szCs w:val="24"/>
         </w:rPr>
       </w:pPr>
       <w:proofErr w:type="spellStart"/>
       <w:r>
         <w:rPr>
-          <w:rFonts w:ascii="Courier New" w:eastAsia="Times New Roman" w:hAnsi="Courier New" w:cs="Courier New"/>
-          <w:kern w:val="0"/>
-          <w:sz w:val="20"/>
-          <w:szCs w:val="20"/>
-          <w14:ligatures w14:val="none"/>
+          <w:rFonts w:ascii="Arial" w:hAnsi="Arial" w:cs="Arial"/>
+          <w:sz w:val="24"/>
+          <w:szCs w:val="24"/>
         </w:rPr>
         <w:t>yaml</w:t>
       </w:r>
@@ -3266,216 +4329,104 @@
     </w:p>
     <w:p>
       <w:pPr>
-        <w:tabs>
-          <w:tab w:val="left" w:pos="916"/>
-          <w:tab w:val="left" w:pos="1832"/>
-          <w:tab w:val="left" w:pos="2748"/>
-          <w:tab w:val="left" w:pos="3664"/>
-          <w:tab w:val="left" w:pos="4580"/>
-          <w:tab w:val="left" w:pos="5496"/>
-          <w:tab w:val="left" w:pos="6412"/>
-          <w:tab w:val="left" w:pos="7328"/>
-          <w:tab w:val="left" w:pos="8244"/>
-          <w:tab w:val="left" w:pos="9160"/>
-          <w:tab w:val="left" w:pos="10076"/>
-          <w:tab w:val="left" w:pos="10992"/>
-          <w:tab w:val="left" w:pos="11908"/>
-          <w:tab w:val="left" w:pos="12824"/>
-          <w:tab w:val="left" w:pos="13740"/>
-          <w:tab w:val="left" w:pos="14656"/>
-        </w:tabs>
-        <w:spacing w:after="0" w:line="240" w:lineRule="auto"/>
-        <w:ind w:left="720"/>
-        <w:rPr>
-          <w:rFonts w:ascii="Courier New" w:eastAsia="Times New Roman" w:hAnsi="Courier New" w:cs="Courier New"/>
-          <w:kern w:val="0"/>
-          <w:sz w:val="20"/>
-          <w:szCs w:val="20"/>
-          <w14:ligatures w14:val="none"/>
-        </w:rPr>
-      </w:pPr>
-      <w:r>
-        <w:rPr>
-          <w:rFonts w:ascii="Courier New" w:eastAsia="Times New Roman" w:hAnsi="Courier New" w:cs="Courier New"/>
-          <w:kern w:val="0"/>
-          <w:sz w:val="20"/>
-          <w:szCs w:val="20"/>
-          <w14:ligatures w14:val="none"/>
+        <w:spacing w:before="0" w:beforeAutospacing="0" w:after="0" w:afterAutospacing="0"/>
+        <w:ind w:left="2160"/>
+        <w:rPr>
+          <w:rFonts w:ascii="Arial" w:hAnsi="Arial" w:cs="Arial"/>
+          <w:sz w:val="24"/>
+          <w:szCs w:val="24"/>
+        </w:rPr>
+      </w:pPr>
+      <w:r>
+        <w:rPr>
+          <w:rFonts w:ascii="Arial" w:hAnsi="Arial" w:cs="Arial"/>
+          <w:sz w:val="24"/>
+          <w:szCs w:val="24"/>
         </w:rPr>
         <w:t>Copy</w:t>
       </w:r>
     </w:p>
     <w:p>
       <w:pPr>
-        <w:tabs>
-          <w:tab w:val="left" w:pos="916"/>
-          <w:tab w:val="left" w:pos="1832"/>
-          <w:tab w:val="left" w:pos="2748"/>
-          <w:tab w:val="left" w:pos="3664"/>
-          <w:tab w:val="left" w:pos="4580"/>
-          <w:tab w:val="left" w:pos="5496"/>
-          <w:tab w:val="left" w:pos="6412"/>
-          <w:tab w:val="left" w:pos="7328"/>
-          <w:tab w:val="left" w:pos="8244"/>
-          <w:tab w:val="left" w:pos="9160"/>
-          <w:tab w:val="left" w:pos="10076"/>
-          <w:tab w:val="left" w:pos="10992"/>
-          <w:tab w:val="left" w:pos="11908"/>
-          <w:tab w:val="left" w:pos="12824"/>
-          <w:tab w:val="left" w:pos="13740"/>
-          <w:tab w:val="left" w:pos="14656"/>
-        </w:tabs>
-        <w:spacing w:after="0" w:line="240" w:lineRule="auto"/>
-        <w:ind w:left="720"/>
-        <w:rPr>
-          <w:rFonts w:ascii="Courier New" w:eastAsia="Times New Roman" w:hAnsi="Courier New" w:cs="Courier New"/>
-          <w:kern w:val="0"/>
-          <w:sz w:val="20"/>
-          <w:szCs w:val="20"/>
-          <w14:ligatures w14:val="none"/>
-        </w:rPr>
-      </w:pPr>
-      <w:r>
-        <w:rPr>
-          <w:rFonts w:ascii="Courier New" w:eastAsia="Times New Roman" w:hAnsi="Courier New" w:cs="Courier New"/>
-          <w:kern w:val="0"/>
-          <w:sz w:val="20"/>
-          <w:szCs w:val="20"/>
-          <w14:ligatures w14:val="none"/>
+        <w:spacing w:before="0" w:beforeAutospacing="0" w:after="0" w:afterAutospacing="0"/>
+        <w:ind w:left="2160"/>
+        <w:rPr>
+          <w:rFonts w:ascii="Arial" w:hAnsi="Arial" w:cs="Arial"/>
+          <w:sz w:val="24"/>
+          <w:szCs w:val="24"/>
+        </w:rPr>
+      </w:pPr>
+      <w:r>
+        <w:rPr>
+          <w:rFonts w:ascii="Arial" w:hAnsi="Arial" w:cs="Arial"/>
+          <w:sz w:val="24"/>
+          <w:szCs w:val="24"/>
         </w:rPr>
         <w:t>_relationships:</w:t>
       </w:r>
     </w:p>
     <w:p>
       <w:pPr>
-        <w:tabs>
-          <w:tab w:val="left" w:pos="916"/>
-          <w:tab w:val="left" w:pos="1832"/>
-          <w:tab w:val="left" w:pos="2748"/>
-          <w:tab w:val="left" w:pos="3664"/>
-          <w:tab w:val="left" w:pos="4580"/>
-          <w:tab w:val="left" w:pos="5496"/>
-          <w:tab w:val="left" w:pos="6412"/>
-          <w:tab w:val="left" w:pos="7328"/>
-          <w:tab w:val="left" w:pos="8244"/>
-          <w:tab w:val="left" w:pos="9160"/>
-          <w:tab w:val="left" w:pos="10076"/>
-          <w:tab w:val="left" w:pos="10992"/>
-          <w:tab w:val="left" w:pos="11908"/>
-          <w:tab w:val="left" w:pos="12824"/>
-          <w:tab w:val="left" w:pos="13740"/>
-          <w:tab w:val="left" w:pos="14656"/>
-        </w:tabs>
-        <w:spacing w:after="0" w:line="240" w:lineRule="auto"/>
-        <w:ind w:left="720"/>
-        <w:rPr>
-          <w:rFonts w:ascii="Courier New" w:eastAsia="Times New Roman" w:hAnsi="Courier New" w:cs="Courier New"/>
-          <w:kern w:val="0"/>
-          <w:sz w:val="20"/>
-          <w:szCs w:val="20"/>
-          <w14:ligatures w14:val="none"/>
-        </w:rPr>
-      </w:pPr>
-      <w:r>
-        <w:rPr>
-          <w:rFonts w:ascii="Courier New" w:eastAsia="Times New Roman" w:hAnsi="Courier New" w:cs="Courier New"/>
-          <w:kern w:val="0"/>
-          <w:sz w:val="20"/>
-          <w:szCs w:val="20"/>
-          <w14:ligatures w14:val="none"/>
+        <w:spacing w:before="0" w:beforeAutospacing="0" w:after="0" w:afterAutospacing="0"/>
+        <w:ind w:left="2160"/>
+        <w:rPr>
+          <w:rFonts w:ascii="Arial" w:hAnsi="Arial" w:cs="Arial"/>
+          <w:sz w:val="24"/>
+          <w:szCs w:val="24"/>
+        </w:rPr>
+      </w:pPr>
+      <w:r>
+        <w:rPr>
+          <w:rFonts w:ascii="Arial" w:hAnsi="Arial" w:cs="Arial"/>
+          <w:sz w:val="24"/>
+          <w:szCs w:val="24"/>
         </w:rPr>
         <w:t>- source: Account</w:t>
       </w:r>
     </w:p>
     <w:p>
       <w:pPr>
-        <w:tabs>
-          <w:tab w:val="left" w:pos="916"/>
-          <w:tab w:val="left" w:pos="1832"/>
-          <w:tab w:val="left" w:pos="2748"/>
-          <w:tab w:val="left" w:pos="3664"/>
-          <w:tab w:val="left" w:pos="4580"/>
-          <w:tab w:val="left" w:pos="5496"/>
-          <w:tab w:val="left" w:pos="6412"/>
-          <w:tab w:val="left" w:pos="7328"/>
-          <w:tab w:val="left" w:pos="8244"/>
-          <w:tab w:val="left" w:pos="9160"/>
-          <w:tab w:val="left" w:pos="10076"/>
-          <w:tab w:val="left" w:pos="10992"/>
-          <w:tab w:val="left" w:pos="11908"/>
-          <w:tab w:val="left" w:pos="12824"/>
-          <w:tab w:val="left" w:pos="13740"/>
-          <w:tab w:val="left" w:pos="14656"/>
-        </w:tabs>
-        <w:spacing w:after="0" w:line="240" w:lineRule="auto"/>
-        <w:ind w:left="720"/>
-        <w:rPr>
-          <w:rFonts w:ascii="Courier New" w:eastAsia="Times New Roman" w:hAnsi="Courier New" w:cs="Courier New"/>
-          <w:kern w:val="0"/>
-          <w:sz w:val="20"/>
-          <w:szCs w:val="20"/>
-          <w14:ligatures w14:val="none"/>
-        </w:rPr>
-      </w:pPr>
-      <w:r>
-        <w:rPr>
-          <w:rFonts w:ascii="Courier New" w:eastAsia="Times New Roman" w:hAnsi="Courier New" w:cs="Courier New"/>
-          <w:kern w:val="0"/>
-          <w:sz w:val="20"/>
-          <w:szCs w:val="20"/>
-          <w14:ligatures w14:val="none"/>
+        <w:spacing w:before="0" w:beforeAutospacing="0" w:after="0" w:afterAutospacing="0"/>
+        <w:ind w:left="2160"/>
+        <w:rPr>
+          <w:rFonts w:ascii="Arial" w:hAnsi="Arial" w:cs="Arial"/>
+          <w:sz w:val="24"/>
+          <w:szCs w:val="24"/>
+        </w:rPr>
+      </w:pPr>
+      <w:r>
+        <w:rPr>
+          <w:rFonts w:ascii="Arial" w:hAnsi="Arial" w:cs="Arial"/>
+          <w:sz w:val="24"/>
+          <w:szCs w:val="24"/>
         </w:rPr>
         <w:t xml:space="preserve">  target: User</w:t>
       </w:r>
     </w:p>
     <w:p>
       <w:pPr>
-        <w:tabs>
-          <w:tab w:val="left" w:pos="916"/>
-          <w:tab w:val="left" w:pos="1832"/>
-          <w:tab w:val="left" w:pos="2748"/>
-          <w:tab w:val="left" w:pos="3664"/>
-          <w:tab w:val="left" w:pos="4580"/>
-          <w:tab w:val="left" w:pos="5496"/>
-          <w:tab w:val="left" w:pos="6412"/>
-          <w:tab w:val="left" w:pos="7328"/>
-          <w:tab w:val="left" w:pos="8244"/>
-          <w:tab w:val="left" w:pos="9160"/>
-          <w:tab w:val="left" w:pos="10076"/>
-          <w:tab w:val="left" w:pos="10992"/>
-          <w:tab w:val="left" w:pos="11908"/>
-          <w:tab w:val="left" w:pos="12824"/>
-          <w:tab w:val="left" w:pos="13740"/>
-          <w:tab w:val="left" w:pos="14656"/>
-        </w:tabs>
-        <w:spacing w:after="0" w:line="240" w:lineRule="auto"/>
-        <w:ind w:left="720"/>
-        <w:rPr>
-          <w:rFonts w:ascii="Courier New" w:eastAsia="Times New Roman" w:hAnsi="Courier New" w:cs="Courier New"/>
-          <w:kern w:val="0"/>
-          <w:sz w:val="20"/>
-          <w:szCs w:val="20"/>
-          <w14:ligatures w14:val="none"/>
-        </w:rPr>
-      </w:pPr>
-      <w:r>
-        <w:rPr>
-          <w:rFonts w:ascii="Courier New" w:eastAsia="Times New Roman" w:hAnsi="Courier New" w:cs="Courier New"/>
-          <w:kern w:val="0"/>
-          <w:sz w:val="20"/>
-          <w:szCs w:val="20"/>
-          <w14:ligatures w14:val="none"/>
+        <w:spacing w:before="0" w:beforeAutospacing="0" w:after="0" w:afterAutospacing="0"/>
+        <w:ind w:left="2160"/>
+        <w:rPr>
+          <w:rFonts w:ascii="Arial" w:hAnsi="Arial" w:cs="Arial"/>
+          <w:sz w:val="24"/>
+          <w:szCs w:val="24"/>
+        </w:rPr>
+      </w:pPr>
+      <w:r>
+        <w:rPr>
+          <w:rFonts w:ascii="Arial" w:hAnsi="Arial" w:cs="Arial"/>
+          <w:sz w:val="24"/>
+          <w:szCs w:val="24"/>
         </w:rPr>
         <w:t xml:space="preserve">- source: </w:t>
       </w:r>
       <w:proofErr w:type="spellStart"/>
       <w:r>
         <w:rPr>
-          <w:rFonts w:ascii="Courier New" w:eastAsia="Times New Roman" w:hAnsi="Courier New" w:cs="Courier New"/>
-          <w:kern w:val="0"/>
-          <w:sz w:val="20"/>
-          <w:szCs w:val="20"/>
-          <w14:ligatures w14:val="none"/>
+          <w:rFonts w:ascii="Arial" w:hAnsi="Arial" w:cs="Arial"/>
+          <w:sz w:val="24"/>
+          <w:szCs w:val="24"/>
         </w:rPr>
         <w:t>UserEvent</w:t>
       </w:r>
@@ -3483,93 +4434,47 @@
     </w:p>
     <w:p>
       <w:pPr>
-        <w:tabs>
-          <w:tab w:val="left" w:pos="916"/>
-          <w:tab w:val="left" w:pos="1832"/>
-          <w:tab w:val="left" w:pos="2748"/>
-          <w:tab w:val="left" w:pos="3664"/>
-          <w:tab w:val="left" w:pos="4580"/>
-          <w:tab w:val="left" w:pos="5496"/>
-          <w:tab w:val="left" w:pos="6412"/>
-          <w:tab w:val="left" w:pos="7328"/>
-          <w:tab w:val="left" w:pos="8244"/>
-          <w:tab w:val="left" w:pos="9160"/>
-          <w:tab w:val="left" w:pos="10076"/>
-          <w:tab w:val="left" w:pos="10992"/>
-          <w:tab w:val="left" w:pos="11908"/>
-          <w:tab w:val="left" w:pos="12824"/>
-          <w:tab w:val="left" w:pos="13740"/>
-          <w:tab w:val="left" w:pos="14656"/>
-        </w:tabs>
-        <w:spacing w:after="0" w:line="240" w:lineRule="auto"/>
-        <w:ind w:left="720"/>
-        <w:rPr>
-          <w:rFonts w:ascii="Courier New" w:eastAsia="Times New Roman" w:hAnsi="Courier New" w:cs="Courier New"/>
-          <w:kern w:val="0"/>
-          <w:sz w:val="20"/>
-          <w:szCs w:val="20"/>
-          <w14:ligatures w14:val="none"/>
-        </w:rPr>
-      </w:pPr>
-      <w:r>
-        <w:rPr>
-          <w:rFonts w:ascii="Courier New" w:eastAsia="Times New Roman" w:hAnsi="Courier New" w:cs="Courier New"/>
-          <w:kern w:val="0"/>
-          <w:sz w:val="20"/>
-          <w:szCs w:val="20"/>
-          <w14:ligatures w14:val="none"/>
+        <w:spacing w:before="0" w:beforeAutospacing="0" w:after="0" w:afterAutospacing="0"/>
+        <w:ind w:left="2160"/>
+        <w:rPr>
+          <w:rFonts w:ascii="Arial" w:hAnsi="Arial" w:cs="Arial"/>
+          <w:sz w:val="24"/>
+          <w:szCs w:val="24"/>
+        </w:rPr>
+      </w:pPr>
+      <w:r>
+        <w:rPr>
+          <w:rFonts w:ascii="Arial" w:hAnsi="Arial" w:cs="Arial"/>
+          <w:sz w:val="24"/>
+          <w:szCs w:val="24"/>
         </w:rPr>
         <w:t xml:space="preserve">  target: User</w:t>
       </w:r>
     </w:p>
     <w:p>
       <w:pPr>
-        <w:tabs>
-          <w:tab w:val="left" w:pos="916"/>
-          <w:tab w:val="left" w:pos="1832"/>
-          <w:tab w:val="left" w:pos="2748"/>
-          <w:tab w:val="left" w:pos="3664"/>
-          <w:tab w:val="left" w:pos="4580"/>
-          <w:tab w:val="left" w:pos="5496"/>
-          <w:tab w:val="left" w:pos="6412"/>
-          <w:tab w:val="left" w:pos="7328"/>
-          <w:tab w:val="left" w:pos="8244"/>
-          <w:tab w:val="left" w:pos="9160"/>
-          <w:tab w:val="left" w:pos="10076"/>
-          <w:tab w:val="left" w:pos="10992"/>
-          <w:tab w:val="left" w:pos="11908"/>
-          <w:tab w:val="left" w:pos="12824"/>
-          <w:tab w:val="left" w:pos="13740"/>
-          <w:tab w:val="left" w:pos="14656"/>
-        </w:tabs>
-        <w:spacing w:after="0" w:line="240" w:lineRule="auto"/>
-        <w:ind w:left="720"/>
-        <w:rPr>
-          <w:rFonts w:ascii="Courier New" w:eastAsia="Times New Roman" w:hAnsi="Courier New" w:cs="Courier New"/>
-          <w:kern w:val="0"/>
-          <w:sz w:val="20"/>
-          <w:szCs w:val="20"/>
-          <w14:ligatures w14:val="none"/>
-        </w:rPr>
-      </w:pPr>
-      <w:r>
-        <w:rPr>
-          <w:rFonts w:ascii="Courier New" w:eastAsia="Times New Roman" w:hAnsi="Courier New" w:cs="Courier New"/>
-          <w:kern w:val="0"/>
-          <w:sz w:val="20"/>
-          <w:szCs w:val="20"/>
-          <w14:ligatures w14:val="none"/>
+        <w:spacing w:before="0" w:beforeAutospacing="0" w:after="0" w:afterAutospacing="0"/>
+        <w:ind w:left="2160"/>
+        <w:rPr>
+          <w:rFonts w:ascii="Arial" w:hAnsi="Arial" w:cs="Arial"/>
+          <w:sz w:val="24"/>
+          <w:szCs w:val="24"/>
+        </w:rPr>
+      </w:pPr>
+      <w:r>
+        <w:rPr>
+          <w:rFonts w:ascii="Arial" w:hAnsi="Arial" w:cs="Arial"/>
+          <w:sz w:val="24"/>
+          <w:szCs w:val="24"/>
         </w:rPr>
         <w:t xml:space="preserve">- source: </w:t>
       </w:r>
       <w:proofErr w:type="spellStart"/>
       <w:r>
         <w:rPr>
-          <w:rFonts w:ascii="Courier New" w:eastAsia="Times New Roman" w:hAnsi="Courier New" w:cs="Courier New"/>
-          <w:kern w:val="0"/>
-          <w:sz w:val="20"/>
-          <w:szCs w:val="20"/>
-          <w14:ligatures w14:val="none"/>
+          <w:rFonts w:ascii="Arial" w:hAnsi="Arial" w:cs="Arial"/>
+          <w:sz w:val="24"/>
+          <w:szCs w:val="24"/>
         </w:rPr>
         <w:t>UserEvent</w:t>
       </w:r>
@@ -3577,45 +4482,24 @@
     </w:p>
     <w:p>
       <w:pPr>
-        <w:tabs>
-          <w:tab w:val="left" w:pos="916"/>
-          <w:tab w:val="left" w:pos="1832"/>
-          <w:tab w:val="left" w:pos="2748"/>
-          <w:tab w:val="left" w:pos="3664"/>
-          <w:tab w:val="left" w:pos="4580"/>
-          <w:tab w:val="left" w:pos="5496"/>
-          <w:tab w:val="left" w:pos="6412"/>
-          <w:tab w:val="left" w:pos="7328"/>
-          <w:tab w:val="left" w:pos="8244"/>
-          <w:tab w:val="left" w:pos="9160"/>
-          <w:tab w:val="left" w:pos="10076"/>
-          <w:tab w:val="left" w:pos="10992"/>
-          <w:tab w:val="left" w:pos="11908"/>
-          <w:tab w:val="left" w:pos="12824"/>
-          <w:tab w:val="left" w:pos="13740"/>
-          <w:tab w:val="left" w:pos="14656"/>
-        </w:tabs>
-        <w:spacing w:after="0" w:line="240" w:lineRule="auto"/>
-        <w:ind w:left="720"/>
-        <w:rPr>
-          <w:rFonts w:ascii="Courier New" w:eastAsia="Times New Roman" w:hAnsi="Courier New" w:cs="Courier New"/>
-          <w:kern w:val="0"/>
-          <w:sz w:val="20"/>
-          <w:szCs w:val="20"/>
-          <w14:ligatures w14:val="none"/>
-        </w:rPr>
-      </w:pPr>
-      <w:r>
-        <w:rPr>
-          <w:rFonts w:ascii="Courier New" w:eastAsia="Times New Roman" w:hAnsi="Courier New" w:cs="Courier New"/>
-          <w:kern w:val="0"/>
-          <w:sz w:val="20"/>
-          <w:szCs w:val="20"/>
-          <w14:ligatures w14:val="none"/>
+        <w:spacing w:before="0" w:beforeAutospacing="0" w:after="0" w:afterAutospacing="0"/>
+        <w:ind w:left="2160"/>
+        <w:rPr>
+          <w:rFonts w:ascii="Arial" w:hAnsi="Arial" w:cs="Arial"/>
+          <w:sz w:val="24"/>
+          <w:szCs w:val="24"/>
+        </w:rPr>
+      </w:pPr>
+      <w:r>
+        <w:rPr>
+          <w:rFonts w:ascii="Arial" w:hAnsi="Arial" w:cs="Arial"/>
+          <w:sz w:val="24"/>
+          <w:szCs w:val="24"/>
         </w:rPr>
         <w:t xml:space="preserve">  target: Event</w:t>
       </w:r>
     </w:p>
+    <w:p/>
     <w:p>
       <w:pPr>
         <w:pStyle w:val="Heading1"/>
@@ -3623,62 +4507,57 @@
           <w:rFonts w:eastAsia="Times New Roman"/>
         </w:rPr>
       </w:pPr>
-      <w:bookmarkStart w:id="8" w:name="_Toc190179151"/>
-      <w:r>
-        <w:rPr>
-          <w:rFonts w:eastAsia="Times New Roman"/>
-        </w:rPr>
-        <w:t>4. MongoDB Dependency</w:t>
-      </w:r>
-      <w:bookmarkEnd w:id="8"/>
-    </w:p>
-    <w:p>
-      <w:pPr>
-        <w:spacing w:before="100" w:beforeAutospacing="1" w:after="100" w:afterAutospacing="1" w:line="240" w:lineRule="auto"/>
-        <w:rPr>
-          <w:rFonts w:ascii="Times New Roman" w:eastAsia="Times New Roman" w:hAnsi="Times New Roman" w:cs="Times New Roman"/>
-          <w:kern w:val="0"/>
-          <w14:ligatures w14:val="none"/>
-        </w:rPr>
-      </w:pPr>
-      <w:r>
-        <w:rPr>
-          <w:rFonts w:ascii="Times New Roman" w:eastAsia="Times New Roman" w:hAnsi="Times New Roman" w:cs="Times New Roman"/>
-          <w:kern w:val="0"/>
-          <w14:ligatures w14:val="none"/>
+      <w:r>
+        <w:rPr>
+          <w:rFonts w:eastAsia="Times New Roman"/>
+        </w:rPr>
+        <w:lastRenderedPageBreak/>
+        <w:t xml:space="preserve"> </w:t>
+      </w:r>
+      <w:bookmarkStart w:id="10" w:name="_Toc190331463"/>
+      <w:r>
+        <w:rPr>
+          <w:rFonts w:eastAsia="Times New Roman"/>
+        </w:rPr>
+        <w:t>MongoDB Dependency</w:t>
+      </w:r>
+      <w:bookmarkEnd w:id="10"/>
+    </w:p>
+    <w:p>
+      <w:pPr>
+        <w:rPr>
+          <w:rFonts w:eastAsia="Times New Roman"/>
+        </w:rPr>
+      </w:pPr>
+      <w:r>
+        <w:rPr>
+          <w:rFonts w:eastAsia="Times New Roman"/>
         </w:rPr>
         <w:t>Schema2ReST is built on top of MongoDB using the Beanie ODM. This introduces several Mongo-specific aspects:</w:t>
       </w:r>
     </w:p>
     <w:p>
       <w:pPr>
+        <w:pStyle w:val="ListParagraph"/>
         <w:numPr>
           <w:ilvl w:val="0"/>
           <w:numId w:val="7"/>
         </w:numPr>
-        <w:spacing w:before="100" w:beforeAutospacing="1" w:after="100" w:afterAutospacing="1" w:line="240" w:lineRule="auto"/>
-        <w:rPr>
-          <w:rFonts w:ascii="Times New Roman" w:eastAsia="Times New Roman" w:hAnsi="Times New Roman" w:cs="Times New Roman"/>
-          <w:kern w:val="0"/>
-          <w14:ligatures w14:val="none"/>
-        </w:rPr>
-      </w:pPr>
-      <w:r>
-        <w:rPr>
-          <w:rFonts w:ascii="Times New Roman" w:eastAsia="Times New Roman" w:hAnsi="Times New Roman" w:cs="Times New Roman"/>
+        <w:rPr>
+          <w:rFonts w:eastAsia="Times New Roman"/>
+        </w:rPr>
+      </w:pPr>
+      <w:r>
+        <w:rPr>
+          <w:rFonts w:eastAsia="Times New Roman"/>
           <w:b/>
           <w:bCs/>
-          <w:kern w:val="0"/>
-          <w14:ligatures w14:val="none"/>
-        </w:rPr>
-        <w:lastRenderedPageBreak/>
+        </w:rPr>
         <w:t>Data Model Types:</w:t>
       </w:r>
       <w:r>
         <w:rPr>
-          <w:rFonts w:ascii="Times New Roman" w:eastAsia="Times New Roman" w:hAnsi="Times New Roman" w:cs="Times New Roman"/>
-          <w:kern w:val="0"/>
-          <w14:ligatures w14:val="none"/>
+          <w:rFonts w:eastAsia="Times New Roman"/>
         </w:rPr>
         <w:br/>
         <w:t xml:space="preserve">Models inherit from Beanie’s </w:t>
@@ -3686,36 +4565,28 @@
       <w:r>
         <w:rPr>
           <w:rFonts w:ascii="Courier New" w:eastAsia="Times New Roman" w:hAnsi="Courier New" w:cs="Courier New"/>
-          <w:kern w:val="0"/>
           <w:sz w:val="20"/>
           <w:szCs w:val="20"/>
-          <w14:ligatures w14:val="none"/>
         </w:rPr>
         <w:t>Document</w:t>
       </w:r>
       <w:r>
         <w:rPr>
-          <w:rFonts w:ascii="Times New Roman" w:eastAsia="Times New Roman" w:hAnsi="Times New Roman" w:cs="Times New Roman"/>
-          <w:kern w:val="0"/>
-          <w14:ligatures w14:val="none"/>
+          <w:rFonts w:eastAsia="Times New Roman"/>
         </w:rPr>
         <w:t xml:space="preserve"> class. Fields such as </w:t>
       </w:r>
       <w:r>
         <w:rPr>
           <w:rFonts w:ascii="Courier New" w:eastAsia="Times New Roman" w:hAnsi="Courier New" w:cs="Courier New"/>
-          <w:kern w:val="0"/>
           <w:sz w:val="20"/>
           <w:szCs w:val="20"/>
-          <w14:ligatures w14:val="none"/>
         </w:rPr>
         <w:t>_id</w:t>
       </w:r>
       <w:r>
         <w:rPr>
-          <w:rFonts w:ascii="Times New Roman" w:eastAsia="Times New Roman" w:hAnsi="Times New Roman" w:cs="Times New Roman"/>
-          <w:kern w:val="0"/>
-          <w14:ligatures w14:val="none"/>
+          <w:rFonts w:eastAsia="Times New Roman"/>
         </w:rPr>
         <w:t xml:space="preserve"> are defined as </w:t>
       </w:r>
@@ -3723,69 +4594,55 @@
       <w:r>
         <w:rPr>
           <w:rFonts w:ascii="Courier New" w:eastAsia="Times New Roman" w:hAnsi="Courier New" w:cs="Courier New"/>
-          <w:kern w:val="0"/>
           <w:sz w:val="20"/>
           <w:szCs w:val="20"/>
-          <w14:ligatures w14:val="none"/>
         </w:rPr>
         <w:t>PydanticObjectId</w:t>
       </w:r>
       <w:proofErr w:type="spellEnd"/>
       <w:r>
         <w:rPr>
-          <w:rFonts w:ascii="Times New Roman" w:eastAsia="Times New Roman" w:hAnsi="Times New Roman" w:cs="Times New Roman"/>
-          <w:kern w:val="0"/>
-          <w14:ligatures w14:val="none"/>
+          <w:rFonts w:eastAsia="Times New Roman"/>
         </w:rPr>
         <w:t xml:space="preserve">, a type that represents MongoDB </w:t>
       </w:r>
       <w:proofErr w:type="spellStart"/>
       <w:r>
         <w:rPr>
-          <w:rFonts w:ascii="Times New Roman" w:eastAsia="Times New Roman" w:hAnsi="Times New Roman" w:cs="Times New Roman"/>
-          <w:kern w:val="0"/>
-          <w14:ligatures w14:val="none"/>
+          <w:rFonts w:eastAsia="Times New Roman"/>
         </w:rPr>
         <w:t>ObjectIds</w:t>
       </w:r>
       <w:proofErr w:type="spellEnd"/>
       <w:r>
         <w:rPr>
-          <w:rFonts w:ascii="Times New Roman" w:eastAsia="Times New Roman" w:hAnsi="Times New Roman" w:cs="Times New Roman"/>
-          <w:kern w:val="0"/>
-          <w14:ligatures w14:val="none"/>
+          <w:rFonts w:eastAsia="Times New Roman"/>
         </w:rPr>
         <w:t>.</w:t>
       </w:r>
     </w:p>
     <w:p>
       <w:pPr>
+        <w:pStyle w:val="ListParagraph"/>
         <w:numPr>
           <w:ilvl w:val="0"/>
           <w:numId w:val="7"/>
         </w:numPr>
-        <w:spacing w:before="100" w:beforeAutospacing="1" w:after="100" w:afterAutospacing="1" w:line="240" w:lineRule="auto"/>
-        <w:rPr>
-          <w:rFonts w:ascii="Times New Roman" w:eastAsia="Times New Roman" w:hAnsi="Times New Roman" w:cs="Times New Roman"/>
-          <w:kern w:val="0"/>
-          <w14:ligatures w14:val="none"/>
-        </w:rPr>
-      </w:pPr>
-      <w:r>
-        <w:rPr>
-          <w:rFonts w:ascii="Times New Roman" w:eastAsia="Times New Roman" w:hAnsi="Times New Roman" w:cs="Times New Roman"/>
+        <w:rPr>
+          <w:rFonts w:eastAsia="Times New Roman"/>
+        </w:rPr>
+      </w:pPr>
+      <w:r>
+        <w:rPr>
+          <w:rFonts w:eastAsia="Times New Roman"/>
           <w:b/>
           <w:bCs/>
-          <w:kern w:val="0"/>
-          <w14:ligatures w14:val="none"/>
         </w:rPr>
         <w:t>Default Factories and Timestamps:</w:t>
       </w:r>
       <w:r>
         <w:rPr>
-          <w:rFonts w:ascii="Times New Roman" w:eastAsia="Times New Roman" w:hAnsi="Times New Roman" w:cs="Times New Roman"/>
-          <w:kern w:val="0"/>
-          <w14:ligatures w14:val="none"/>
+          <w:rFonts w:eastAsia="Times New Roman"/>
         </w:rPr>
         <w:br/>
         <w:t xml:space="preserve">The </w:t>
@@ -3793,36 +4650,28 @@
       <w:proofErr w:type="spellStart"/>
       <w:r>
         <w:rPr>
-          <w:rFonts w:ascii="Times New Roman" w:eastAsia="Times New Roman" w:hAnsi="Times New Roman" w:cs="Times New Roman"/>
-          <w:kern w:val="0"/>
-          <w14:ligatures w14:val="none"/>
+          <w:rFonts w:eastAsia="Times New Roman"/>
         </w:rPr>
         <w:t>BaseEntity</w:t>
       </w:r>
       <w:proofErr w:type="spellEnd"/>
       <w:r>
         <w:rPr>
-          <w:rFonts w:ascii="Times New Roman" w:eastAsia="Times New Roman" w:hAnsi="Times New Roman" w:cs="Times New Roman"/>
-          <w:kern w:val="0"/>
-          <w14:ligatures w14:val="none"/>
+          <w:rFonts w:eastAsia="Times New Roman"/>
         </w:rPr>
         <w:t xml:space="preserve"> model automatically generates an </w:t>
       </w:r>
       <w:r>
         <w:rPr>
           <w:rFonts w:ascii="Courier New" w:eastAsia="Times New Roman" w:hAnsi="Courier New" w:cs="Courier New"/>
-          <w:kern w:val="0"/>
           <w:sz w:val="20"/>
           <w:szCs w:val="20"/>
-          <w14:ligatures w14:val="none"/>
         </w:rPr>
         <w:t>_id</w:t>
       </w:r>
       <w:r>
         <w:rPr>
-          <w:rFonts w:ascii="Times New Roman" w:eastAsia="Times New Roman" w:hAnsi="Times New Roman" w:cs="Times New Roman"/>
-          <w:kern w:val="0"/>
-          <w14:ligatures w14:val="none"/>
+          <w:rFonts w:eastAsia="Times New Roman"/>
         </w:rPr>
         <w:t xml:space="preserve"> using a default factory and manages timestamps (</w:t>
       </w:r>
@@ -3830,19 +4679,15 @@
       <w:r>
         <w:rPr>
           <w:rFonts w:ascii="Courier New" w:eastAsia="Times New Roman" w:hAnsi="Courier New" w:cs="Courier New"/>
-          <w:kern w:val="0"/>
           <w:sz w:val="20"/>
           <w:szCs w:val="20"/>
-          <w14:ligatures w14:val="none"/>
         </w:rPr>
         <w:t>createdAt</w:t>
       </w:r>
       <w:proofErr w:type="spellEnd"/>
       <w:r>
         <w:rPr>
-          <w:rFonts w:ascii="Times New Roman" w:eastAsia="Times New Roman" w:hAnsi="Times New Roman" w:cs="Times New Roman"/>
-          <w:kern w:val="0"/>
-          <w14:ligatures w14:val="none"/>
+          <w:rFonts w:eastAsia="Times New Roman"/>
         </w:rPr>
         <w:t xml:space="preserve"> and </w:t>
       </w:r>
@@ -3850,51 +4695,41 @@
       <w:r>
         <w:rPr>
           <w:rFonts w:ascii="Courier New" w:eastAsia="Times New Roman" w:hAnsi="Courier New" w:cs="Courier New"/>
-          <w:kern w:val="0"/>
           <w:sz w:val="20"/>
           <w:szCs w:val="20"/>
-          <w14:ligatures w14:val="none"/>
         </w:rPr>
         <w:t>updatedAt</w:t>
       </w:r>
       <w:proofErr w:type="spellEnd"/>
       <w:r>
         <w:rPr>
-          <w:rFonts w:ascii="Times New Roman" w:eastAsia="Times New Roman" w:hAnsi="Times New Roman" w:cs="Times New Roman"/>
-          <w:kern w:val="0"/>
-          <w14:ligatures w14:val="none"/>
+          <w:rFonts w:eastAsia="Times New Roman"/>
         </w:rPr>
         <w:t>) using Mongo-specific behavior.</w:t>
       </w:r>
     </w:p>
     <w:p>
       <w:pPr>
+        <w:pStyle w:val="ListParagraph"/>
         <w:numPr>
           <w:ilvl w:val="0"/>
           <w:numId w:val="7"/>
         </w:numPr>
-        <w:spacing w:before="100" w:beforeAutospacing="1" w:after="100" w:afterAutospacing="1" w:line="240" w:lineRule="auto"/>
-        <w:rPr>
-          <w:rFonts w:ascii="Times New Roman" w:eastAsia="Times New Roman" w:hAnsi="Times New Roman" w:cs="Times New Roman"/>
-          <w:kern w:val="0"/>
-          <w14:ligatures w14:val="none"/>
-        </w:rPr>
-      </w:pPr>
-      <w:r>
-        <w:rPr>
-          <w:rFonts w:ascii="Times New Roman" w:eastAsia="Times New Roman" w:hAnsi="Times New Roman" w:cs="Times New Roman"/>
+        <w:rPr>
+          <w:rFonts w:eastAsia="Times New Roman"/>
+        </w:rPr>
+      </w:pPr>
+      <w:r>
+        <w:rPr>
+          <w:rFonts w:eastAsia="Times New Roman"/>
           <w:b/>
           <w:bCs/>
-          <w:kern w:val="0"/>
-          <w14:ligatures w14:val="none"/>
         </w:rPr>
         <w:t>Asynchronous Operations:</w:t>
       </w:r>
       <w:r>
         <w:rPr>
-          <w:rFonts w:ascii="Times New Roman" w:eastAsia="Times New Roman" w:hAnsi="Times New Roman" w:cs="Times New Roman"/>
-          <w:kern w:val="0"/>
-          <w14:ligatures w14:val="none"/>
+          <w:rFonts w:eastAsia="Times New Roman"/>
         </w:rPr>
         <w:br/>
         <w:t>Database operations (such as saving documents and querying for unique constraints) are performed asynchronously using MongoDB’s async drivers as wrapped by Beanie.</w:t>
@@ -3902,32 +4737,26 @@
     </w:p>
     <w:p>
       <w:pPr>
+        <w:pStyle w:val="ListParagraph"/>
         <w:numPr>
           <w:ilvl w:val="0"/>
           <w:numId w:val="7"/>
         </w:numPr>
-        <w:spacing w:before="100" w:beforeAutospacing="1" w:after="100" w:afterAutospacing="1" w:line="240" w:lineRule="auto"/>
-        <w:rPr>
-          <w:rFonts w:ascii="Times New Roman" w:eastAsia="Times New Roman" w:hAnsi="Times New Roman" w:cs="Times New Roman"/>
-          <w:kern w:val="0"/>
-          <w14:ligatures w14:val="none"/>
-        </w:rPr>
-      </w:pPr>
-      <w:r>
-        <w:rPr>
-          <w:rFonts w:ascii="Times New Roman" w:eastAsia="Times New Roman" w:hAnsi="Times New Roman" w:cs="Times New Roman"/>
+        <w:rPr>
+          <w:rFonts w:eastAsia="Times New Roman"/>
+        </w:rPr>
+      </w:pPr>
+      <w:r>
+        <w:rPr>
+          <w:rFonts w:eastAsia="Times New Roman"/>
           <w:b/>
           <w:bCs/>
-          <w:kern w:val="0"/>
-          <w14:ligatures w14:val="none"/>
         </w:rPr>
         <w:t>Query Logic:</w:t>
       </w:r>
       <w:r>
         <w:rPr>
-          <w:rFonts w:ascii="Times New Roman" w:eastAsia="Times New Roman" w:hAnsi="Times New Roman" w:cs="Times New Roman"/>
-          <w:kern w:val="0"/>
-          <w14:ligatures w14:val="none"/>
+          <w:rFonts w:eastAsia="Times New Roman"/>
         </w:rPr>
         <w:br/>
         <w:t xml:space="preserve">The unique constraint logic in the generated models uses Mongo-style queries (e.g., </w:t>
@@ -3935,10 +4764,8 @@
       <w:r>
         <w:rPr>
           <w:rFonts w:ascii="Courier New" w:eastAsia="Times New Roman" w:hAnsi="Courier New" w:cs="Courier New"/>
-          <w:kern w:val="0"/>
           <w:sz w:val="20"/>
           <w:szCs w:val="20"/>
-          <w14:ligatures w14:val="none"/>
         </w:rPr>
         <w:t xml:space="preserve">await </w:t>
       </w:r>
@@ -3946,10 +4773,8 @@
       <w:r>
         <w:rPr>
           <w:rFonts w:ascii="Courier New" w:eastAsia="Times New Roman" w:hAnsi="Courier New" w:cs="Courier New"/>
-          <w:kern w:val="0"/>
           <w:sz w:val="20"/>
           <w:szCs w:val="20"/>
-          <w14:ligatures w14:val="none"/>
         </w:rPr>
         <w:t>self._</w:t>
       </w:r>
@@ -3957,10 +4782,8 @@
       <w:r>
         <w:rPr>
           <w:rFonts w:ascii="Courier New" w:eastAsia="Times New Roman" w:hAnsi="Courier New" w:cs="Courier New"/>
-          <w:kern w:val="0"/>
           <w:sz w:val="20"/>
           <w:szCs w:val="20"/>
-          <w14:ligatures w14:val="none"/>
         </w:rPr>
         <w:t>_class__.</w:t>
       </w:r>
@@ -3968,10 +4791,8 @@
       <w:r>
         <w:rPr>
           <w:rFonts w:ascii="Courier New" w:eastAsia="Times New Roman" w:hAnsi="Courier New" w:cs="Courier New"/>
-          <w:kern w:val="0"/>
           <w:sz w:val="20"/>
           <w:szCs w:val="20"/>
-          <w14:ligatures w14:val="none"/>
         </w:rPr>
         <w:t>find_one</w:t>
       </w:r>
@@ -3979,54 +4800,41 @@
       <w:r>
         <w:rPr>
           <w:rFonts w:ascii="Courier New" w:eastAsia="Times New Roman" w:hAnsi="Courier New" w:cs="Courier New"/>
-          <w:kern w:val="0"/>
           <w:sz w:val="20"/>
           <w:szCs w:val="20"/>
-          <w14:ligatures w14:val="none"/>
         </w:rPr>
         <w:t>(query)</w:t>
       </w:r>
       <w:r>
         <w:rPr>
-          <w:rFonts w:ascii="Times New Roman" w:eastAsia="Times New Roman" w:hAnsi="Times New Roman" w:cs="Times New Roman"/>
-          <w:kern w:val="0"/>
-          <w14:ligatures w14:val="none"/>
+          <w:rFonts w:eastAsia="Times New Roman"/>
         </w:rPr>
         <w:t>) to enforce uniqueness.</w:t>
       </w:r>
     </w:p>
     <w:p>
       <w:pPr>
-        <w:spacing w:before="100" w:beforeAutospacing="1" w:after="100" w:afterAutospacing="1" w:line="240" w:lineRule="auto"/>
-        <w:rPr>
-          <w:rFonts w:ascii="Times New Roman" w:eastAsia="Times New Roman" w:hAnsi="Times New Roman" w:cs="Times New Roman"/>
-          <w:kern w:val="0"/>
-          <w14:ligatures w14:val="none"/>
-        </w:rPr>
-      </w:pPr>
-      <w:r>
-        <w:rPr>
-          <w:rFonts w:ascii="Times New Roman" w:eastAsia="Times New Roman" w:hAnsi="Times New Roman" w:cs="Times New Roman"/>
-          <w:kern w:val="0"/>
-          <w14:ligatures w14:val="none"/>
+        <w:rPr>
+          <w:rFonts w:eastAsia="Times New Roman"/>
+        </w:rPr>
+      </w:pPr>
+      <w:r>
+        <w:rPr>
+          <w:rFonts w:eastAsia="Times New Roman"/>
         </w:rPr>
         <w:t xml:space="preserve">Switching to a different </w:t>
       </w:r>
       <w:proofErr w:type="gramStart"/>
       <w:r>
         <w:rPr>
-          <w:rFonts w:ascii="Times New Roman" w:eastAsia="Times New Roman" w:hAnsi="Times New Roman" w:cs="Times New Roman"/>
-          <w:kern w:val="0"/>
-          <w14:ligatures w14:val="none"/>
+          <w:rFonts w:eastAsia="Times New Roman"/>
         </w:rPr>
         <w:t>back-end</w:t>
       </w:r>
       <w:proofErr w:type="gramEnd"/>
       <w:r>
         <w:rPr>
-          <w:rFonts w:ascii="Times New Roman" w:eastAsia="Times New Roman" w:hAnsi="Times New Roman" w:cs="Times New Roman"/>
-          <w:kern w:val="0"/>
-          <w14:ligatures w14:val="none"/>
+          <w:rFonts w:eastAsia="Times New Roman"/>
         </w:rPr>
         <w:t xml:space="preserve"> would require re-implementing these parts, as the current design is tightly coupled with MongoDB.</w:t>
       </w:r>
@@ -4038,14 +4846,20 @@
           <w:rFonts w:eastAsia="Times New Roman"/>
         </w:rPr>
       </w:pPr>
-      <w:bookmarkStart w:id="9" w:name="_Toc190179152"/>
-      <w:r>
-        <w:rPr>
-          <w:rFonts w:eastAsia="Times New Roman"/>
-        </w:rPr>
-        <w:t>5. Model and Router Generation</w:t>
-      </w:r>
-      <w:bookmarkEnd w:id="9"/>
+      <w:r>
+        <w:rPr>
+          <w:rFonts w:eastAsia="Times New Roman"/>
+        </w:rPr>
+        <w:t xml:space="preserve"> </w:t>
+      </w:r>
+      <w:bookmarkStart w:id="11" w:name="_Toc190331464"/>
+      <w:r>
+        <w:rPr>
+          <w:rFonts w:eastAsia="Times New Roman"/>
+        </w:rPr>
+        <w:t>Model and Router Generation</w:t>
+      </w:r>
+      <w:bookmarkEnd w:id="11"/>
     </w:p>
     <w:p>
       <w:pPr>
@@ -4054,12 +4868,18 @@
           <w:rFonts w:eastAsia="Times New Roman"/>
         </w:rPr>
       </w:pPr>
-      <w:bookmarkStart w:id="10" w:name="_Toc190179153"/>
-      <w:r>
-        <w:rPr>
-          <w:rFonts w:eastAsia="Times New Roman"/>
-        </w:rPr>
-        <w:t>5.1 Model Generator (</w:t>
+      <w:bookmarkStart w:id="12" w:name="_Toc190331465"/>
+      <w:r>
+        <w:rPr>
+          <w:rFonts w:eastAsia="Times New Roman"/>
+        </w:rPr>
+        <w:t>6</w:t>
+      </w:r>
+      <w:r>
+        <w:rPr>
+          <w:rFonts w:eastAsia="Times New Roman"/>
+        </w:rPr>
+        <w:t>.1 Model Generator (</w:t>
       </w:r>
       <w:proofErr w:type="spellStart"/>
       <w:r>
@@ -4075,36 +4895,30 @@
         </w:rPr>
         <w:t>)</w:t>
       </w:r>
-      <w:bookmarkEnd w:id="10"/>
-    </w:p>
-    <w:p>
-      <w:pPr>
+      <w:bookmarkEnd w:id="12"/>
+    </w:p>
+    <w:p>
+      <w:pPr>
+        <w:pStyle w:val="ListParagraph"/>
         <w:numPr>
           <w:ilvl w:val="0"/>
           <w:numId w:val="8"/>
         </w:numPr>
-        <w:spacing w:before="100" w:beforeAutospacing="1" w:after="100" w:afterAutospacing="1" w:line="240" w:lineRule="auto"/>
-        <w:rPr>
-          <w:rFonts w:ascii="Times New Roman" w:eastAsia="Times New Roman" w:hAnsi="Times New Roman" w:cs="Times New Roman"/>
-          <w:kern w:val="0"/>
-          <w14:ligatures w14:val="none"/>
-        </w:rPr>
-      </w:pPr>
-      <w:r>
-        <w:rPr>
-          <w:rFonts w:ascii="Times New Roman" w:eastAsia="Times New Roman" w:hAnsi="Times New Roman" w:cs="Times New Roman"/>
+        <w:rPr>
+          <w:rFonts w:eastAsia="Times New Roman"/>
+        </w:rPr>
+      </w:pPr>
+      <w:r>
+        <w:rPr>
+          <w:rFonts w:eastAsia="Times New Roman"/>
           <w:b/>
           <w:bCs/>
-          <w:kern w:val="0"/>
-          <w14:ligatures w14:val="none"/>
         </w:rPr>
         <w:t>Merging Fields and Validations:</w:t>
       </w:r>
       <w:r>
         <w:rPr>
-          <w:rFonts w:ascii="Times New Roman" w:eastAsia="Times New Roman" w:hAnsi="Times New Roman" w:cs="Times New Roman"/>
-          <w:kern w:val="0"/>
-          <w14:ligatures w14:val="none"/>
+          <w:rFonts w:eastAsia="Times New Roman"/>
         </w:rPr>
         <w:br/>
         <w:t xml:space="preserve">The generator reads the YAML schema and merges the field definitions with their corresponding validations. It converts string representations of </w:t>
@@ -4112,68 +4926,54 @@
       <w:proofErr w:type="spellStart"/>
       <w:r>
         <w:rPr>
-          <w:rFonts w:ascii="Times New Roman" w:eastAsia="Times New Roman" w:hAnsi="Times New Roman" w:cs="Times New Roman"/>
-          <w:kern w:val="0"/>
-          <w14:ligatures w14:val="none"/>
+          <w:rFonts w:eastAsia="Times New Roman"/>
         </w:rPr>
         <w:t>booleans</w:t>
       </w:r>
       <w:proofErr w:type="spellEnd"/>
       <w:r>
         <w:rPr>
-          <w:rFonts w:ascii="Times New Roman" w:eastAsia="Times New Roman" w:hAnsi="Times New Roman" w:cs="Times New Roman"/>
-          <w:kern w:val="0"/>
-          <w14:ligatures w14:val="none"/>
+          <w:rFonts w:eastAsia="Times New Roman"/>
         </w:rPr>
         <w:t xml:space="preserve"> and numbers appropriately and converts </w:t>
       </w:r>
       <w:proofErr w:type="spellStart"/>
       <w:r>
         <w:rPr>
-          <w:rFonts w:ascii="Times New Roman" w:eastAsia="Times New Roman" w:hAnsi="Times New Roman" w:cs="Times New Roman"/>
-          <w:kern w:val="0"/>
-          <w14:ligatures w14:val="none"/>
+          <w:rFonts w:eastAsia="Times New Roman"/>
         </w:rPr>
         <w:t>enum</w:t>
       </w:r>
       <w:proofErr w:type="spellEnd"/>
       <w:r>
         <w:rPr>
-          <w:rFonts w:ascii="Times New Roman" w:eastAsia="Times New Roman" w:hAnsi="Times New Roman" w:cs="Times New Roman"/>
-          <w:kern w:val="0"/>
-          <w14:ligatures w14:val="none"/>
+          <w:rFonts w:eastAsia="Times New Roman"/>
         </w:rPr>
         <w:t xml:space="preserve"> strings into lists.</w:t>
       </w:r>
     </w:p>
     <w:p>
       <w:pPr>
+        <w:pStyle w:val="ListParagraph"/>
         <w:numPr>
           <w:ilvl w:val="0"/>
           <w:numId w:val="8"/>
         </w:numPr>
-        <w:spacing w:before="100" w:beforeAutospacing="1" w:after="100" w:afterAutospacing="1" w:line="240" w:lineRule="auto"/>
-        <w:rPr>
-          <w:rFonts w:ascii="Times New Roman" w:eastAsia="Times New Roman" w:hAnsi="Times New Roman" w:cs="Times New Roman"/>
-          <w:kern w:val="0"/>
-          <w14:ligatures w14:val="none"/>
-        </w:rPr>
-      </w:pPr>
-      <w:r>
-        <w:rPr>
-          <w:rFonts w:ascii="Times New Roman" w:eastAsia="Times New Roman" w:hAnsi="Times New Roman" w:cs="Times New Roman"/>
+        <w:rPr>
+          <w:rFonts w:eastAsia="Times New Roman"/>
+        </w:rPr>
+      </w:pPr>
+      <w:r>
+        <w:rPr>
+          <w:rFonts w:eastAsia="Times New Roman"/>
           <w:b/>
           <w:bCs/>
-          <w:kern w:val="0"/>
-          <w14:ligatures w14:val="none"/>
         </w:rPr>
         <w:t>Inheritance:</w:t>
       </w:r>
       <w:r>
         <w:rPr>
-          <w:rFonts w:ascii="Times New Roman" w:eastAsia="Times New Roman" w:hAnsi="Times New Roman" w:cs="Times New Roman"/>
-          <w:kern w:val="0"/>
-          <w14:ligatures w14:val="none"/>
+          <w:rFonts w:eastAsia="Times New Roman"/>
         </w:rPr>
         <w:br/>
         <w:t xml:space="preserve">The generator uses the </w:t>
@@ -4181,86 +4981,69 @@
       <w:r>
         <w:rPr>
           <w:rFonts w:ascii="Courier New" w:eastAsia="Times New Roman" w:hAnsi="Courier New" w:cs="Courier New"/>
-          <w:kern w:val="0"/>
           <w:sz w:val="20"/>
           <w:szCs w:val="20"/>
-          <w14:ligatures w14:val="none"/>
         </w:rPr>
         <w:t>"inherits"</w:t>
       </w:r>
       <w:r>
         <w:rPr>
-          <w:rFonts w:ascii="Times New Roman" w:eastAsia="Times New Roman" w:hAnsi="Times New Roman" w:cs="Times New Roman"/>
-          <w:kern w:val="0"/>
-          <w14:ligatures w14:val="none"/>
+          <w:rFonts w:eastAsia="Times New Roman"/>
         </w:rPr>
         <w:t xml:space="preserve"> key to extend the appropriate base class. For example, if an entity inherits from </w:t>
       </w:r>
       <w:proofErr w:type="spellStart"/>
       <w:r>
         <w:rPr>
-          <w:rFonts w:ascii="Times New Roman" w:eastAsia="Times New Roman" w:hAnsi="Times New Roman" w:cs="Times New Roman"/>
-          <w:kern w:val="0"/>
-          <w14:ligatures w14:val="none"/>
+          <w:rFonts w:eastAsia="Times New Roman"/>
         </w:rPr>
         <w:t>BaseEntity</w:t>
       </w:r>
       <w:proofErr w:type="spellEnd"/>
       <w:r>
         <w:rPr>
-          <w:rFonts w:ascii="Times New Roman" w:eastAsia="Times New Roman" w:hAnsi="Times New Roman" w:cs="Times New Roman"/>
-          <w:kern w:val="0"/>
-          <w14:ligatures w14:val="none"/>
+          <w:rFonts w:eastAsia="Times New Roman"/>
         </w:rPr>
         <w:t xml:space="preserve">, the generated model imports </w:t>
       </w:r>
       <w:proofErr w:type="spellStart"/>
       <w:r>
         <w:rPr>
-          <w:rFonts w:ascii="Times New Roman" w:eastAsia="Times New Roman" w:hAnsi="Times New Roman" w:cs="Times New Roman"/>
-          <w:kern w:val="0"/>
-          <w14:ligatures w14:val="none"/>
+          <w:rFonts w:eastAsia="Times New Roman"/>
         </w:rPr>
         <w:t>BaseEntity</w:t>
       </w:r>
       <w:proofErr w:type="spellEnd"/>
       <w:r>
         <w:rPr>
-          <w:rFonts w:ascii="Times New Roman" w:eastAsia="Times New Roman" w:hAnsi="Times New Roman" w:cs="Times New Roman"/>
-          <w:kern w:val="0"/>
-          <w14:ligatures w14:val="none"/>
+          <w:rFonts w:eastAsia="Times New Roman"/>
         </w:rPr>
         <w:t xml:space="preserve"> and extends it.</w:t>
       </w:r>
     </w:p>
     <w:p>
       <w:pPr>
+        <w:pStyle w:val="ListParagraph"/>
         <w:numPr>
           <w:ilvl w:val="0"/>
           <w:numId w:val="8"/>
         </w:numPr>
-        <w:spacing w:before="100" w:beforeAutospacing="1" w:after="100" w:afterAutospacing="1" w:line="240" w:lineRule="auto"/>
-        <w:rPr>
-          <w:rFonts w:ascii="Times New Roman" w:eastAsia="Times New Roman" w:hAnsi="Times New Roman" w:cs="Times New Roman"/>
-          <w:kern w:val="0"/>
-          <w14:ligatures w14:val="none"/>
-        </w:rPr>
-      </w:pPr>
-      <w:r>
-        <w:rPr>
-          <w:rFonts w:ascii="Times New Roman" w:eastAsia="Times New Roman" w:hAnsi="Times New Roman" w:cs="Times New Roman"/>
+        <w:rPr>
+          <w:rFonts w:eastAsia="Times New Roman"/>
+        </w:rPr>
+      </w:pPr>
+      <w:r>
+        <w:rPr>
+          <w:rFonts w:eastAsia="Times New Roman"/>
           <w:b/>
           <w:bCs/>
-          <w:kern w:val="0"/>
-          <w14:ligatures w14:val="none"/>
-        </w:rPr>
+        </w:rPr>
+        <w:lastRenderedPageBreak/>
         <w:t>Unique Constraints:</w:t>
       </w:r>
       <w:r>
         <w:rPr>
-          <w:rFonts w:ascii="Times New Roman" w:eastAsia="Times New Roman" w:hAnsi="Times New Roman" w:cs="Times New Roman"/>
-          <w:kern w:val="0"/>
-          <w14:ligatures w14:val="none"/>
+          <w:rFonts w:eastAsia="Times New Roman"/>
         </w:rPr>
         <w:br/>
         <w:t xml:space="preserve">If unique constraints are defined (via the </w:t>
@@ -4268,10 +5051,8 @@
       <w:r>
         <w:rPr>
           <w:rFonts w:ascii="Courier New" w:eastAsia="Times New Roman" w:hAnsi="Courier New" w:cs="Courier New"/>
-          <w:kern w:val="0"/>
           <w:sz w:val="20"/>
           <w:szCs w:val="20"/>
-          <w14:ligatures w14:val="none"/>
         </w:rPr>
         <w:t>"</w:t>
       </w:r>
@@ -4279,10 +5060,8 @@
       <w:r>
         <w:rPr>
           <w:rFonts w:ascii="Courier New" w:eastAsia="Times New Roman" w:hAnsi="Courier New" w:cs="Courier New"/>
-          <w:kern w:val="0"/>
           <w:sz w:val="20"/>
           <w:szCs w:val="20"/>
-          <w14:ligatures w14:val="none"/>
         </w:rPr>
         <w:t>uniques</w:t>
       </w:r>
@@ -4290,40 +5069,32 @@
       <w:r>
         <w:rPr>
           <w:rFonts w:ascii="Courier New" w:eastAsia="Times New Roman" w:hAnsi="Courier New" w:cs="Courier New"/>
-          <w:kern w:val="0"/>
           <w:sz w:val="20"/>
           <w:szCs w:val="20"/>
-          <w14:ligatures w14:val="none"/>
         </w:rPr>
         <w:t>"</w:t>
       </w:r>
       <w:r>
         <w:rPr>
-          <w:rFonts w:ascii="Times New Roman" w:eastAsia="Times New Roman" w:hAnsi="Times New Roman" w:cs="Times New Roman"/>
-          <w:kern w:val="0"/>
-          <w14:ligatures w14:val="none"/>
+          <w:rFonts w:eastAsia="Times New Roman"/>
         </w:rPr>
         <w:t xml:space="preserve"> key), the generator produces additional logic in the model:</w:t>
       </w:r>
     </w:p>
     <w:p>
       <w:pPr>
+        <w:pStyle w:val="ListParagraph"/>
         <w:numPr>
           <w:ilvl w:val="1"/>
           <w:numId w:val="8"/>
         </w:numPr>
-        <w:spacing w:before="100" w:beforeAutospacing="1" w:after="100" w:afterAutospacing="1" w:line="240" w:lineRule="auto"/>
-        <w:rPr>
-          <w:rFonts w:ascii="Times New Roman" w:eastAsia="Times New Roman" w:hAnsi="Times New Roman" w:cs="Times New Roman"/>
-          <w:kern w:val="0"/>
-          <w14:ligatures w14:val="none"/>
-        </w:rPr>
-      </w:pPr>
-      <w:r>
-        <w:rPr>
-          <w:rFonts w:ascii="Times New Roman" w:eastAsia="Times New Roman" w:hAnsi="Times New Roman" w:cs="Times New Roman"/>
-          <w:kern w:val="0"/>
-          <w14:ligatures w14:val="none"/>
+        <w:rPr>
+          <w:rFonts w:eastAsia="Times New Roman"/>
+        </w:rPr>
+      </w:pPr>
+      <w:r>
+        <w:rPr>
+          <w:rFonts w:eastAsia="Times New Roman"/>
         </w:rPr>
         <w:t>A custom exception class (</w:t>
       </w:r>
@@ -4331,41 +5102,33 @@
       <w:r>
         <w:rPr>
           <w:rFonts w:ascii="Courier New" w:eastAsia="Times New Roman" w:hAnsi="Courier New" w:cs="Courier New"/>
-          <w:kern w:val="0"/>
           <w:sz w:val="20"/>
           <w:szCs w:val="20"/>
-          <w14:ligatures w14:val="none"/>
         </w:rPr>
         <w:t>UniqueValidationError</w:t>
       </w:r>
       <w:proofErr w:type="spellEnd"/>
       <w:r>
         <w:rPr>
-          <w:rFonts w:ascii="Times New Roman" w:eastAsia="Times New Roman" w:hAnsi="Times New Roman" w:cs="Times New Roman"/>
-          <w:kern w:val="0"/>
-          <w14:ligatures w14:val="none"/>
+          <w:rFonts w:eastAsia="Times New Roman"/>
         </w:rPr>
         <w:t>) is generated.</w:t>
       </w:r>
     </w:p>
     <w:p>
       <w:pPr>
+        <w:pStyle w:val="ListParagraph"/>
         <w:numPr>
           <w:ilvl w:val="1"/>
           <w:numId w:val="8"/>
         </w:numPr>
-        <w:spacing w:before="100" w:beforeAutospacing="1" w:after="100" w:afterAutospacing="1" w:line="240" w:lineRule="auto"/>
-        <w:rPr>
-          <w:rFonts w:ascii="Times New Roman" w:eastAsia="Times New Roman" w:hAnsi="Times New Roman" w:cs="Times New Roman"/>
-          <w:kern w:val="0"/>
-          <w14:ligatures w14:val="none"/>
-        </w:rPr>
-      </w:pPr>
-      <w:r>
-        <w:rPr>
-          <w:rFonts w:ascii="Times New Roman" w:eastAsia="Times New Roman" w:hAnsi="Times New Roman" w:cs="Times New Roman"/>
-          <w:kern w:val="0"/>
-          <w14:ligatures w14:val="none"/>
+        <w:rPr>
+          <w:rFonts w:eastAsia="Times New Roman"/>
+        </w:rPr>
+      </w:pPr>
+      <w:r>
+        <w:rPr>
+          <w:rFonts w:eastAsia="Times New Roman"/>
         </w:rPr>
         <w:t xml:space="preserve">An asynchronous method </w:t>
       </w:r>
@@ -4373,10 +5136,8 @@
       <w:r>
         <w:rPr>
           <w:rFonts w:ascii="Courier New" w:eastAsia="Times New Roman" w:hAnsi="Courier New" w:cs="Courier New"/>
-          <w:kern w:val="0"/>
           <w:sz w:val="20"/>
           <w:szCs w:val="20"/>
-          <w14:ligatures w14:val="none"/>
         </w:rPr>
         <w:t>validate_</w:t>
       </w:r>
@@ -4384,10 +5145,8 @@
       <w:r>
         <w:rPr>
           <w:rFonts w:ascii="Courier New" w:eastAsia="Times New Roman" w:hAnsi="Courier New" w:cs="Courier New"/>
-          <w:kern w:val="0"/>
           <w:sz w:val="20"/>
           <w:szCs w:val="20"/>
-          <w14:ligatures w14:val="none"/>
         </w:rPr>
         <w:t>uniques</w:t>
       </w:r>
@@ -4395,10 +5154,8 @@
       <w:r>
         <w:rPr>
           <w:rFonts w:ascii="Courier New" w:eastAsia="Times New Roman" w:hAnsi="Courier New" w:cs="Courier New"/>
-          <w:kern w:val="0"/>
           <w:sz w:val="20"/>
           <w:szCs w:val="20"/>
-          <w14:ligatures w14:val="none"/>
         </w:rPr>
         <w:t>(</w:t>
       </w:r>
@@ -4406,18 +5163,14 @@
       <w:r>
         <w:rPr>
           <w:rFonts w:ascii="Courier New" w:eastAsia="Times New Roman" w:hAnsi="Courier New" w:cs="Courier New"/>
-          <w:kern w:val="0"/>
           <w:sz w:val="20"/>
           <w:szCs w:val="20"/>
-          <w14:ligatures w14:val="none"/>
         </w:rPr>
         <w:t>)</w:t>
       </w:r>
       <w:r>
         <w:rPr>
-          <w:rFonts w:ascii="Times New Roman" w:eastAsia="Times New Roman" w:hAnsi="Times New Roman" w:cs="Times New Roman"/>
-          <w:kern w:val="0"/>
-          <w14:ligatures w14:val="none"/>
+          <w:rFonts w:eastAsia="Times New Roman"/>
         </w:rPr>
         <w:t xml:space="preserve"> is created that, for each unique constraint, builds a query using the specified fields and checks the database for existing records. If a record is found, </w:t>
       </w:r>
@@ -4425,41 +5178,33 @@
       <w:r>
         <w:rPr>
           <w:rFonts w:ascii="Courier New" w:eastAsia="Times New Roman" w:hAnsi="Courier New" w:cs="Courier New"/>
-          <w:kern w:val="0"/>
           <w:sz w:val="20"/>
           <w:szCs w:val="20"/>
-          <w14:ligatures w14:val="none"/>
         </w:rPr>
         <w:t>UniqueValidationError</w:t>
       </w:r>
       <w:proofErr w:type="spellEnd"/>
       <w:r>
         <w:rPr>
-          <w:rFonts w:ascii="Times New Roman" w:eastAsia="Times New Roman" w:hAnsi="Times New Roman" w:cs="Times New Roman"/>
-          <w:kern w:val="0"/>
-          <w14:ligatures w14:val="none"/>
+          <w:rFonts w:eastAsia="Times New Roman"/>
         </w:rPr>
         <w:t xml:space="preserve"> is raised.</w:t>
       </w:r>
     </w:p>
     <w:p>
       <w:pPr>
+        <w:pStyle w:val="ListParagraph"/>
         <w:numPr>
           <w:ilvl w:val="1"/>
           <w:numId w:val="8"/>
         </w:numPr>
-        <w:spacing w:before="100" w:beforeAutospacing="1" w:after="100" w:afterAutospacing="1" w:line="240" w:lineRule="auto"/>
-        <w:rPr>
-          <w:rFonts w:ascii="Times New Roman" w:eastAsia="Times New Roman" w:hAnsi="Times New Roman" w:cs="Times New Roman"/>
-          <w:kern w:val="0"/>
-          <w14:ligatures w14:val="none"/>
-        </w:rPr>
-      </w:pPr>
-      <w:r>
-        <w:rPr>
-          <w:rFonts w:ascii="Times New Roman" w:eastAsia="Times New Roman" w:hAnsi="Times New Roman" w:cs="Times New Roman"/>
-          <w:kern w:val="0"/>
-          <w14:ligatures w14:val="none"/>
+        <w:rPr>
+          <w:rFonts w:eastAsia="Times New Roman"/>
+        </w:rPr>
+      </w:pPr>
+      <w:r>
+        <w:rPr>
+          <w:rFonts w:eastAsia="Times New Roman"/>
         </w:rPr>
         <w:t xml:space="preserve">The model’s </w:t>
       </w:r>
@@ -4467,10 +5212,8 @@
       <w:r>
         <w:rPr>
           <w:rFonts w:ascii="Courier New" w:eastAsia="Times New Roman" w:hAnsi="Courier New" w:cs="Courier New"/>
-          <w:kern w:val="0"/>
           <w:sz w:val="20"/>
           <w:szCs w:val="20"/>
-          <w14:ligatures w14:val="none"/>
         </w:rPr>
         <w:t>save(</w:t>
       </w:r>
@@ -4478,18 +5221,14 @@
       <w:r>
         <w:rPr>
           <w:rFonts w:ascii="Courier New" w:eastAsia="Times New Roman" w:hAnsi="Courier New" w:cs="Courier New"/>
-          <w:kern w:val="0"/>
           <w:sz w:val="20"/>
           <w:szCs w:val="20"/>
-          <w14:ligatures w14:val="none"/>
         </w:rPr>
         <w:t>)</w:t>
       </w:r>
       <w:r>
         <w:rPr>
-          <w:rFonts w:ascii="Times New Roman" w:eastAsia="Times New Roman" w:hAnsi="Times New Roman" w:cs="Times New Roman"/>
-          <w:kern w:val="0"/>
-          <w14:ligatures w14:val="none"/>
+          <w:rFonts w:eastAsia="Times New Roman"/>
         </w:rPr>
         <w:t xml:space="preserve"> method is overridden to call </w:t>
       </w:r>
@@ -4497,10 +5236,8 @@
       <w:r>
         <w:rPr>
           <w:rFonts w:ascii="Courier New" w:eastAsia="Times New Roman" w:hAnsi="Courier New" w:cs="Courier New"/>
-          <w:kern w:val="0"/>
           <w:sz w:val="20"/>
           <w:szCs w:val="20"/>
-          <w14:ligatures w14:val="none"/>
         </w:rPr>
         <w:t>validate_uniques</w:t>
       </w:r>
@@ -4508,18 +5245,14 @@
       <w:r>
         <w:rPr>
           <w:rFonts w:ascii="Courier New" w:eastAsia="Times New Roman" w:hAnsi="Courier New" w:cs="Courier New"/>
-          <w:kern w:val="0"/>
           <w:sz w:val="20"/>
           <w:szCs w:val="20"/>
-          <w14:ligatures w14:val="none"/>
         </w:rPr>
         <w:t>()</w:t>
       </w:r>
       <w:r>
         <w:rPr>
-          <w:rFonts w:ascii="Times New Roman" w:eastAsia="Times New Roman" w:hAnsi="Times New Roman" w:cs="Times New Roman"/>
-          <w:kern w:val="0"/>
-          <w14:ligatures w14:val="none"/>
+          <w:rFonts w:eastAsia="Times New Roman"/>
         </w:rPr>
         <w:t xml:space="preserve"> before saving.</w:t>
       </w:r>
@@ -4531,12 +5264,18 @@
           <w:rFonts w:eastAsia="Times New Roman"/>
         </w:rPr>
       </w:pPr>
-      <w:bookmarkStart w:id="11" w:name="_Toc190179154"/>
-      <w:r>
-        <w:rPr>
-          <w:rFonts w:eastAsia="Times New Roman"/>
-        </w:rPr>
-        <w:t>5.2 Router Generator (</w:t>
+      <w:bookmarkStart w:id="13" w:name="_Toc190331466"/>
+      <w:r>
+        <w:rPr>
+          <w:rFonts w:eastAsia="Times New Roman"/>
+        </w:rPr>
+        <w:t>6</w:t>
+      </w:r>
+      <w:r>
+        <w:rPr>
+          <w:rFonts w:eastAsia="Times New Roman"/>
+        </w:rPr>
+        <w:t>.2 Router Generator (</w:t>
       </w:r>
       <w:proofErr w:type="spellStart"/>
       <w:r>
@@ -4552,36 +5291,30 @@
         </w:rPr>
         <w:t>)</w:t>
       </w:r>
-      <w:bookmarkEnd w:id="11"/>
-    </w:p>
-    <w:p>
-      <w:pPr>
+      <w:bookmarkEnd w:id="13"/>
+    </w:p>
+    <w:p>
+      <w:pPr>
+        <w:pStyle w:val="ListParagraph"/>
         <w:numPr>
           <w:ilvl w:val="0"/>
           <w:numId w:val="9"/>
         </w:numPr>
-        <w:spacing w:before="100" w:beforeAutospacing="1" w:after="100" w:afterAutospacing="1" w:line="240" w:lineRule="auto"/>
-        <w:rPr>
-          <w:rFonts w:ascii="Times New Roman" w:eastAsia="Times New Roman" w:hAnsi="Times New Roman" w:cs="Times New Roman"/>
-          <w:kern w:val="0"/>
-          <w14:ligatures w14:val="none"/>
-        </w:rPr>
-      </w:pPr>
-      <w:r>
-        <w:rPr>
-          <w:rFonts w:ascii="Times New Roman" w:eastAsia="Times New Roman" w:hAnsi="Times New Roman" w:cs="Times New Roman"/>
+        <w:rPr>
+          <w:rFonts w:eastAsia="Times New Roman"/>
+        </w:rPr>
+      </w:pPr>
+      <w:r>
+        <w:rPr>
+          <w:rFonts w:eastAsia="Times New Roman"/>
           <w:b/>
           <w:bCs/>
-          <w:kern w:val="0"/>
-          <w14:ligatures w14:val="none"/>
         </w:rPr>
         <w:t>Minimal Changes:</w:t>
       </w:r>
       <w:r>
         <w:rPr>
-          <w:rFonts w:ascii="Times New Roman" w:eastAsia="Times New Roman" w:hAnsi="Times New Roman" w:cs="Times New Roman"/>
-          <w:kern w:val="0"/>
-          <w14:ligatures w14:val="none"/>
+          <w:rFonts w:eastAsia="Times New Roman"/>
         </w:rPr>
         <w:br/>
         <w:t xml:space="preserve">Since unique constraints are enforced in the model’s </w:t>
@@ -4590,10 +5323,8 @@
       <w:r>
         <w:rPr>
           <w:rFonts w:ascii="Courier New" w:eastAsia="Times New Roman" w:hAnsi="Courier New" w:cs="Courier New"/>
-          <w:kern w:val="0"/>
           <w:sz w:val="20"/>
           <w:szCs w:val="20"/>
-          <w14:ligatures w14:val="none"/>
         </w:rPr>
         <w:t>save(</w:t>
       </w:r>
@@ -4601,18 +5332,14 @@
       <w:r>
         <w:rPr>
           <w:rFonts w:ascii="Courier New" w:eastAsia="Times New Roman" w:hAnsi="Courier New" w:cs="Courier New"/>
-          <w:kern w:val="0"/>
           <w:sz w:val="20"/>
           <w:szCs w:val="20"/>
-          <w14:ligatures w14:val="none"/>
         </w:rPr>
         <w:t>)</w:t>
       </w:r>
       <w:r>
         <w:rPr>
-          <w:rFonts w:ascii="Times New Roman" w:eastAsia="Times New Roman" w:hAnsi="Times New Roman" w:cs="Times New Roman"/>
-          <w:kern w:val="0"/>
-          <w14:ligatures w14:val="none"/>
+          <w:rFonts w:eastAsia="Times New Roman"/>
         </w:rPr>
         <w:t xml:space="preserve"> method, the router generator does not need significant changes. The routers simply call the model methods, and any unique constraint violations are propagated as errors from the model layer.</w:t>
       </w:r>
@@ -4624,44 +5351,379 @@
           <w:rFonts w:eastAsia="Times New Roman"/>
         </w:rPr>
       </w:pPr>
-      <w:bookmarkStart w:id="12" w:name="_Toc190179155"/>
+      <w:bookmarkStart w:id="14" w:name="_Toc190331467"/>
+      <w:r>
+        <w:rPr>
+          <w:rFonts w:eastAsia="Times New Roman"/>
+        </w:rPr>
+        <w:t>Run time environment</w:t>
+      </w:r>
+      <w:bookmarkEnd w:id="14"/>
+    </w:p>
+    <w:p>
+      <w:r>
+        <w:t xml:space="preserve">There is a </w:t>
+      </w:r>
+      <w:proofErr w:type="spellStart"/>
+      <w:r>
+        <w:t>config.json</w:t>
+      </w:r>
+      <w:proofErr w:type="spellEnd"/>
+      <w:r>
+        <w:t xml:space="preserve"> file in the project root directory that includes the Mongo connection, database name and other relevant information as follows:</w:t>
+      </w:r>
+    </w:p>
+    <w:p>
+      <w:pPr>
+        <w:spacing w:before="0" w:beforeAutospacing="0" w:after="0" w:afterAutospacing="0"/>
+        <w:ind w:left="2160"/>
+        <w:rPr>
+          <w:rFonts w:ascii="Arial" w:hAnsi="Arial" w:cs="Arial"/>
+          <w:sz w:val="24"/>
+          <w:szCs w:val="24"/>
+        </w:rPr>
+      </w:pPr>
+      <w:r>
+        <w:rPr>
+          <w:rFonts w:ascii="Arial" w:hAnsi="Arial" w:cs="Arial"/>
+          <w:sz w:val="24"/>
+          <w:szCs w:val="24"/>
+        </w:rPr>
+        <w:t>{</w:t>
+      </w:r>
+    </w:p>
+    <w:p>
+      <w:pPr>
+        <w:spacing w:before="0" w:beforeAutospacing="0" w:after="0" w:afterAutospacing="0"/>
+        <w:ind w:left="2160"/>
+        <w:rPr>
+          <w:rFonts w:ascii="Arial" w:hAnsi="Arial" w:cs="Arial"/>
+          <w:sz w:val="24"/>
+          <w:szCs w:val="24"/>
+        </w:rPr>
+      </w:pPr>
+      <w:r>
+        <w:rPr>
+          <w:rFonts w:ascii="Arial" w:hAnsi="Arial" w:cs="Arial"/>
+          <w:sz w:val="24"/>
+          <w:szCs w:val="24"/>
+        </w:rPr>
+        <w:t xml:space="preserve">    "</w:t>
+      </w:r>
+      <w:proofErr w:type="spellStart"/>
+      <w:proofErr w:type="gramStart"/>
+      <w:r>
+        <w:rPr>
+          <w:rFonts w:ascii="Arial" w:hAnsi="Arial" w:cs="Arial"/>
+          <w:sz w:val="24"/>
+          <w:szCs w:val="24"/>
+        </w:rPr>
+        <w:t>mongo</w:t>
+      </w:r>
+      <w:proofErr w:type="gramEnd"/>
+      <w:r>
+        <w:rPr>
+          <w:rFonts w:ascii="Arial" w:hAnsi="Arial" w:cs="Arial"/>
+          <w:sz w:val="24"/>
+          <w:szCs w:val="24"/>
+        </w:rPr>
+        <w:t>_uri</w:t>
+      </w:r>
+      <w:proofErr w:type="spellEnd"/>
+      <w:r>
+        <w:rPr>
+          <w:rFonts w:ascii="Arial" w:hAnsi="Arial" w:cs="Arial"/>
+          <w:sz w:val="24"/>
+          <w:szCs w:val="24"/>
+        </w:rPr>
+        <w:t>": "</w:t>
+      </w:r>
+      <w:proofErr w:type="spellStart"/>
+      <w:r>
+        <w:rPr>
+          <w:rFonts w:ascii="Arial" w:hAnsi="Arial" w:cs="Arial"/>
+          <w:sz w:val="24"/>
+          <w:szCs w:val="24"/>
+        </w:rPr>
+        <w:t>mongodb</w:t>
+      </w:r>
+      <w:proofErr w:type="spellEnd"/>
+      <w:r>
+        <w:rPr>
+          <w:rFonts w:ascii="Arial" w:hAnsi="Arial" w:cs="Arial"/>
+          <w:sz w:val="24"/>
+          <w:szCs w:val="24"/>
+        </w:rPr>
+        <w:t>://localhost:27017",</w:t>
+      </w:r>
+    </w:p>
+    <w:p>
+      <w:pPr>
+        <w:spacing w:before="0" w:beforeAutospacing="0" w:after="0" w:afterAutospacing="0"/>
+        <w:ind w:left="2160"/>
+        <w:rPr>
+          <w:rFonts w:ascii="Arial" w:hAnsi="Arial" w:cs="Arial"/>
+          <w:sz w:val="24"/>
+          <w:szCs w:val="24"/>
+        </w:rPr>
+      </w:pPr>
+      <w:r>
+        <w:rPr>
+          <w:rFonts w:ascii="Arial" w:hAnsi="Arial" w:cs="Arial"/>
+          <w:sz w:val="24"/>
+          <w:szCs w:val="24"/>
+        </w:rPr>
+        <w:t xml:space="preserve">    "</w:t>
+      </w:r>
+      <w:proofErr w:type="spellStart"/>
+      <w:proofErr w:type="gramStart"/>
+      <w:r>
+        <w:rPr>
+          <w:rFonts w:ascii="Arial" w:hAnsi="Arial" w:cs="Arial"/>
+          <w:sz w:val="24"/>
+          <w:szCs w:val="24"/>
+        </w:rPr>
+        <w:t>db</w:t>
+      </w:r>
+      <w:proofErr w:type="gramEnd"/>
+      <w:r>
+        <w:rPr>
+          <w:rFonts w:ascii="Arial" w:hAnsi="Arial" w:cs="Arial"/>
+          <w:sz w:val="24"/>
+          <w:szCs w:val="24"/>
+        </w:rPr>
+        <w:t>_name</w:t>
+      </w:r>
+      <w:proofErr w:type="spellEnd"/>
+      <w:r>
+        <w:rPr>
+          <w:rFonts w:ascii="Arial" w:hAnsi="Arial" w:cs="Arial"/>
+          <w:sz w:val="24"/>
+          <w:szCs w:val="24"/>
+        </w:rPr>
+        <w:t>": "</w:t>
+      </w:r>
+      <w:proofErr w:type="spellStart"/>
+      <w:r>
+        <w:rPr>
+          <w:rFonts w:ascii="Arial" w:hAnsi="Arial" w:cs="Arial"/>
+          <w:sz w:val="24"/>
+          <w:szCs w:val="24"/>
+        </w:rPr>
+        <w:t>eventMgr</w:t>
+      </w:r>
+      <w:proofErr w:type="spellEnd"/>
+      <w:r>
+        <w:rPr>
+          <w:rFonts w:ascii="Arial" w:hAnsi="Arial" w:cs="Arial"/>
+          <w:sz w:val="24"/>
+          <w:szCs w:val="24"/>
+        </w:rPr>
+        <w:t>",</w:t>
+      </w:r>
+    </w:p>
+    <w:p>
+      <w:pPr>
+        <w:spacing w:before="0" w:beforeAutospacing="0" w:after="0" w:afterAutospacing="0"/>
+        <w:ind w:left="2160"/>
+        <w:rPr>
+          <w:rFonts w:ascii="Arial" w:hAnsi="Arial" w:cs="Arial"/>
+          <w:sz w:val="24"/>
+          <w:szCs w:val="24"/>
+        </w:rPr>
+      </w:pPr>
+      <w:r>
+        <w:rPr>
+          <w:rFonts w:ascii="Arial" w:hAnsi="Arial" w:cs="Arial"/>
+          <w:sz w:val="24"/>
+          <w:szCs w:val="24"/>
+        </w:rPr>
+        <w:t xml:space="preserve">    "host": "127.0.0.1",</w:t>
+      </w:r>
+    </w:p>
+    <w:p>
+      <w:pPr>
+        <w:spacing w:before="0" w:beforeAutospacing="0" w:after="0" w:afterAutospacing="0"/>
+        <w:ind w:left="2160"/>
+        <w:rPr>
+          <w:rFonts w:ascii="Arial" w:hAnsi="Arial" w:cs="Arial"/>
+          <w:sz w:val="24"/>
+          <w:szCs w:val="24"/>
+        </w:rPr>
+      </w:pPr>
+      <w:r>
+        <w:rPr>
+          <w:rFonts w:ascii="Arial" w:hAnsi="Arial" w:cs="Arial"/>
+          <w:sz w:val="24"/>
+          <w:szCs w:val="24"/>
+        </w:rPr>
+        <w:t xml:space="preserve">    "</w:t>
+      </w:r>
+      <w:proofErr w:type="spellStart"/>
+      <w:proofErr w:type="gramStart"/>
+      <w:r>
+        <w:rPr>
+          <w:rFonts w:ascii="Arial" w:hAnsi="Arial" w:cs="Arial"/>
+          <w:sz w:val="24"/>
+          <w:szCs w:val="24"/>
+        </w:rPr>
+        <w:t>app</w:t>
+      </w:r>
+      <w:proofErr w:type="gramEnd"/>
+      <w:r>
+        <w:rPr>
+          <w:rFonts w:ascii="Arial" w:hAnsi="Arial" w:cs="Arial"/>
+          <w:sz w:val="24"/>
+          <w:szCs w:val="24"/>
+        </w:rPr>
+        <w:t>_port</w:t>
+      </w:r>
+      <w:proofErr w:type="spellEnd"/>
+      <w:r>
+        <w:rPr>
+          <w:rFonts w:ascii="Arial" w:hAnsi="Arial" w:cs="Arial"/>
+          <w:sz w:val="24"/>
+          <w:szCs w:val="24"/>
+        </w:rPr>
+        <w:t>": 5500,</w:t>
+      </w:r>
+    </w:p>
+    <w:p>
+      <w:pPr>
+        <w:spacing w:before="0" w:beforeAutospacing="0" w:after="0" w:afterAutospacing="0"/>
+        <w:ind w:left="2160"/>
+        <w:rPr>
+          <w:rFonts w:ascii="Arial" w:hAnsi="Arial" w:cs="Arial"/>
+          <w:sz w:val="24"/>
+          <w:szCs w:val="24"/>
+        </w:rPr>
+      </w:pPr>
+      <w:r>
+        <w:rPr>
+          <w:rFonts w:ascii="Arial" w:hAnsi="Arial" w:cs="Arial"/>
+          <w:sz w:val="24"/>
+          <w:szCs w:val="24"/>
+        </w:rPr>
+        <w:t xml:space="preserve">    "</w:t>
+      </w:r>
+      <w:proofErr w:type="spellStart"/>
+      <w:proofErr w:type="gramStart"/>
+      <w:r>
+        <w:rPr>
+          <w:rFonts w:ascii="Arial" w:hAnsi="Arial" w:cs="Arial"/>
+          <w:sz w:val="24"/>
+          <w:szCs w:val="24"/>
+        </w:rPr>
+        <w:t>log</w:t>
+      </w:r>
+      <w:proofErr w:type="gramEnd"/>
+      <w:r>
+        <w:rPr>
+          <w:rFonts w:ascii="Arial" w:hAnsi="Arial" w:cs="Arial"/>
+          <w:sz w:val="24"/>
+          <w:szCs w:val="24"/>
+        </w:rPr>
+        <w:t>_level</w:t>
+      </w:r>
+      <w:proofErr w:type="spellEnd"/>
+      <w:r>
+        <w:rPr>
+          <w:rFonts w:ascii="Arial" w:hAnsi="Arial" w:cs="Arial"/>
+          <w:sz w:val="24"/>
+          <w:szCs w:val="24"/>
+        </w:rPr>
+        <w:t>": "info",</w:t>
+      </w:r>
+    </w:p>
+    <w:p>
+      <w:pPr>
+        <w:spacing w:before="0" w:beforeAutospacing="0" w:after="0" w:afterAutospacing="0"/>
+        <w:ind w:left="2160"/>
+        <w:rPr>
+          <w:rFonts w:ascii="Arial" w:hAnsi="Arial" w:cs="Arial"/>
+          <w:sz w:val="24"/>
+          <w:szCs w:val="24"/>
+        </w:rPr>
+      </w:pPr>
+      <w:r>
+        <w:rPr>
+          <w:rFonts w:ascii="Arial" w:hAnsi="Arial" w:cs="Arial"/>
+          <w:sz w:val="24"/>
+          <w:szCs w:val="24"/>
+        </w:rPr>
+        <w:t xml:space="preserve">    "environment": "development"</w:t>
+      </w:r>
+    </w:p>
+    <w:p>
+      <w:pPr>
+        <w:spacing w:before="0" w:beforeAutospacing="0" w:after="0" w:afterAutospacing="0"/>
+        <w:ind w:left="2160"/>
+        <w:rPr>
+          <w:rFonts w:ascii="Arial" w:hAnsi="Arial" w:cs="Arial"/>
+          <w:sz w:val="24"/>
+          <w:szCs w:val="24"/>
+        </w:rPr>
+      </w:pPr>
+      <w:r>
+        <w:rPr>
+          <w:rFonts w:ascii="Arial" w:hAnsi="Arial" w:cs="Arial"/>
+          <w:sz w:val="24"/>
+          <w:szCs w:val="24"/>
+        </w:rPr>
+        <w:t>}</w:t>
+      </w:r>
+    </w:p>
+    <w:p/>
+    <w:p>
+      <w:r>
+        <w:t>This data is loaded at runtime to establish the running environment</w:t>
+      </w:r>
+    </w:p>
+    <w:p>
+      <w:pPr>
+        <w:pStyle w:val="Heading1"/>
+        <w:rPr>
+          <w:rFonts w:eastAsia="Times New Roman"/>
+        </w:rPr>
+      </w:pPr>
       <w:r>
         <w:rPr>
           <w:rFonts w:eastAsia="Times New Roman"/>
         </w:rPr>
         <w:lastRenderedPageBreak/>
-        <w:t>6. Testing and Integration</w:t>
-      </w:r>
-      <w:bookmarkEnd w:id="12"/>
-    </w:p>
-    <w:p>
-      <w:pPr>
+        <w:t xml:space="preserve"> </w:t>
+      </w:r>
+      <w:bookmarkStart w:id="15" w:name="_Toc190331468"/>
+      <w:r>
+        <w:rPr>
+          <w:rFonts w:eastAsia="Times New Roman"/>
+        </w:rPr>
+        <w:t>Testing and Integration</w:t>
+      </w:r>
+      <w:bookmarkEnd w:id="15"/>
+    </w:p>
+    <w:p>
+      <w:pPr>
+        <w:pStyle w:val="ListParagraph"/>
         <w:numPr>
           <w:ilvl w:val="0"/>
           <w:numId w:val="10"/>
         </w:numPr>
-        <w:spacing w:before="100" w:beforeAutospacing="1" w:after="100" w:afterAutospacing="1" w:line="240" w:lineRule="auto"/>
-        <w:rPr>
-          <w:rFonts w:ascii="Times New Roman" w:eastAsia="Times New Roman" w:hAnsi="Times New Roman" w:cs="Times New Roman"/>
-          <w:kern w:val="0"/>
-          <w14:ligatures w14:val="none"/>
-        </w:rPr>
-      </w:pPr>
-      <w:r>
-        <w:rPr>
-          <w:rFonts w:ascii="Times New Roman" w:eastAsia="Times New Roman" w:hAnsi="Times New Roman" w:cs="Times New Roman"/>
+        <w:rPr>
+          <w:rFonts w:eastAsia="Times New Roman"/>
+        </w:rPr>
+      </w:pPr>
+      <w:r>
+        <w:rPr>
+          <w:rFonts w:eastAsia="Times New Roman"/>
           <w:b/>
           <w:bCs/>
-          <w:kern w:val="0"/>
-          <w14:ligatures w14:val="none"/>
         </w:rPr>
         <w:t>REST API Testing:</w:t>
       </w:r>
       <w:r>
         <w:rPr>
-          <w:rFonts w:ascii="Times New Roman" w:eastAsia="Times New Roman" w:hAnsi="Times New Roman" w:cs="Times New Roman"/>
-          <w:kern w:val="0"/>
-          <w14:ligatures w14:val="none"/>
+          <w:rFonts w:eastAsia="Times New Roman"/>
         </w:rPr>
         <w:br/>
         <w:t xml:space="preserve">The generated REST API (e.g., using </w:t>
@@ -4669,68 +5731,54 @@
       <w:proofErr w:type="spellStart"/>
       <w:r>
         <w:rPr>
-          <w:rFonts w:ascii="Times New Roman" w:eastAsia="Times New Roman" w:hAnsi="Times New Roman" w:cs="Times New Roman"/>
-          <w:kern w:val="0"/>
-          <w14:ligatures w14:val="none"/>
+          <w:rFonts w:eastAsia="Times New Roman"/>
         </w:rPr>
         <w:t>FastAPI</w:t>
       </w:r>
       <w:proofErr w:type="spellEnd"/>
       <w:r>
         <w:rPr>
-          <w:rFonts w:ascii="Times New Roman" w:eastAsia="Times New Roman" w:hAnsi="Times New Roman" w:cs="Times New Roman"/>
-          <w:kern w:val="0"/>
-          <w14:ligatures w14:val="none"/>
+          <w:rFonts w:eastAsia="Times New Roman"/>
         </w:rPr>
         <w:t xml:space="preserve">) automatically converts incoming JSON into the proper types using </w:t>
       </w:r>
       <w:proofErr w:type="spellStart"/>
       <w:r>
         <w:rPr>
-          <w:rFonts w:ascii="Times New Roman" w:eastAsia="Times New Roman" w:hAnsi="Times New Roman" w:cs="Times New Roman"/>
-          <w:kern w:val="0"/>
-          <w14:ligatures w14:val="none"/>
+          <w:rFonts w:eastAsia="Times New Roman"/>
         </w:rPr>
         <w:t>Pydantic</w:t>
       </w:r>
       <w:proofErr w:type="spellEnd"/>
       <w:r>
         <w:rPr>
-          <w:rFonts w:ascii="Times New Roman" w:eastAsia="Times New Roman" w:hAnsi="Times New Roman" w:cs="Times New Roman"/>
-          <w:kern w:val="0"/>
-          <w14:ligatures w14:val="none"/>
+          <w:rFonts w:eastAsia="Times New Roman"/>
         </w:rPr>
         <w:t>. The integration of models with the REST API ensures that all validations (including unique constraint checks) are applied.</w:t>
       </w:r>
     </w:p>
     <w:p>
       <w:pPr>
+        <w:pStyle w:val="ListParagraph"/>
         <w:numPr>
           <w:ilvl w:val="0"/>
           <w:numId w:val="10"/>
         </w:numPr>
-        <w:spacing w:before="100" w:beforeAutospacing="1" w:after="100" w:afterAutospacing="1" w:line="240" w:lineRule="auto"/>
-        <w:rPr>
-          <w:rFonts w:ascii="Times New Roman" w:eastAsia="Times New Roman" w:hAnsi="Times New Roman" w:cs="Times New Roman"/>
-          <w:kern w:val="0"/>
-          <w14:ligatures w14:val="none"/>
-        </w:rPr>
-      </w:pPr>
-      <w:r>
-        <w:rPr>
-          <w:rFonts w:ascii="Times New Roman" w:eastAsia="Times New Roman" w:hAnsi="Times New Roman" w:cs="Times New Roman"/>
+        <w:rPr>
+          <w:rFonts w:eastAsia="Times New Roman"/>
+        </w:rPr>
+      </w:pPr>
+      <w:r>
+        <w:rPr>
+          <w:rFonts w:eastAsia="Times New Roman"/>
           <w:b/>
           <w:bCs/>
-          <w:kern w:val="0"/>
-          <w14:ligatures w14:val="none"/>
         </w:rPr>
         <w:t>Direct Model Testing:</w:t>
       </w:r>
       <w:r>
         <w:rPr>
-          <w:rFonts w:ascii="Times New Roman" w:eastAsia="Times New Roman" w:hAnsi="Times New Roman" w:cs="Times New Roman"/>
-          <w:kern w:val="0"/>
-          <w14:ligatures w14:val="none"/>
+          <w:rFonts w:eastAsia="Times New Roman"/>
         </w:rPr>
         <w:br/>
         <w:t xml:space="preserve">Unit tests can directly call model methods (using </w:t>
@@ -4738,68 +5786,54 @@
       <w:proofErr w:type="spellStart"/>
       <w:r>
         <w:rPr>
-          <w:rFonts w:ascii="Times New Roman" w:eastAsia="Times New Roman" w:hAnsi="Times New Roman" w:cs="Times New Roman"/>
-          <w:kern w:val="0"/>
-          <w14:ligatures w14:val="none"/>
+          <w:rFonts w:eastAsia="Times New Roman"/>
         </w:rPr>
         <w:t>pytest</w:t>
       </w:r>
       <w:proofErr w:type="spellEnd"/>
       <w:r>
         <w:rPr>
-          <w:rFonts w:ascii="Times New Roman" w:eastAsia="Times New Roman" w:hAnsi="Times New Roman" w:cs="Times New Roman"/>
-          <w:kern w:val="0"/>
-          <w14:ligatures w14:val="none"/>
+          <w:rFonts w:eastAsia="Times New Roman"/>
         </w:rPr>
         <w:t xml:space="preserve"> and </w:t>
       </w:r>
       <w:proofErr w:type="spellStart"/>
       <w:r>
         <w:rPr>
-          <w:rFonts w:ascii="Times New Roman" w:eastAsia="Times New Roman" w:hAnsi="Times New Roman" w:cs="Times New Roman"/>
-          <w:kern w:val="0"/>
-          <w14:ligatures w14:val="none"/>
+          <w:rFonts w:eastAsia="Times New Roman"/>
         </w:rPr>
         <w:t>pytest-asyncio</w:t>
       </w:r>
       <w:proofErr w:type="spellEnd"/>
       <w:r>
         <w:rPr>
-          <w:rFonts w:ascii="Times New Roman" w:eastAsia="Times New Roman" w:hAnsi="Times New Roman" w:cs="Times New Roman"/>
-          <w:kern w:val="0"/>
-          <w14:ligatures w14:val="none"/>
+          <w:rFonts w:eastAsia="Times New Roman"/>
         </w:rPr>
         <w:t>) to verify that validations, uniqueness, and inheritance behave as expected.</w:t>
       </w:r>
     </w:p>
     <w:p>
       <w:pPr>
+        <w:pStyle w:val="ListParagraph"/>
         <w:numPr>
           <w:ilvl w:val="0"/>
           <w:numId w:val="10"/>
         </w:numPr>
-        <w:spacing w:before="100" w:beforeAutospacing="1" w:after="100" w:afterAutospacing="1" w:line="240" w:lineRule="auto"/>
-        <w:rPr>
-          <w:rFonts w:ascii="Times New Roman" w:eastAsia="Times New Roman" w:hAnsi="Times New Roman" w:cs="Times New Roman"/>
-          <w:kern w:val="0"/>
-          <w14:ligatures w14:val="none"/>
-        </w:rPr>
-      </w:pPr>
-      <w:r>
-        <w:rPr>
-          <w:rFonts w:ascii="Times New Roman" w:eastAsia="Times New Roman" w:hAnsi="Times New Roman" w:cs="Times New Roman"/>
+        <w:rPr>
+          <w:rFonts w:eastAsia="Times New Roman"/>
+        </w:rPr>
+      </w:pPr>
+      <w:r>
+        <w:rPr>
+          <w:rFonts w:eastAsia="Times New Roman"/>
           <w:b/>
           <w:bCs/>
-          <w:kern w:val="0"/>
-          <w14:ligatures w14:val="none"/>
         </w:rPr>
         <w:t>Interactive Testing:</w:t>
       </w:r>
       <w:r>
         <w:rPr>
-          <w:rFonts w:ascii="Times New Roman" w:eastAsia="Times New Roman" w:hAnsi="Times New Roman" w:cs="Times New Roman"/>
-          <w:kern w:val="0"/>
-          <w14:ligatures w14:val="none"/>
+          <w:rFonts w:eastAsia="Times New Roman"/>
         </w:rPr>
         <w:br/>
         <w:t xml:space="preserve">With </w:t>
@@ -4807,36 +5841,28 @@
       <w:proofErr w:type="spellStart"/>
       <w:r>
         <w:rPr>
-          <w:rFonts w:ascii="Times New Roman" w:eastAsia="Times New Roman" w:hAnsi="Times New Roman" w:cs="Times New Roman"/>
-          <w:kern w:val="0"/>
-          <w14:ligatures w14:val="none"/>
+          <w:rFonts w:eastAsia="Times New Roman"/>
         </w:rPr>
         <w:t>VSCode’s</w:t>
       </w:r>
       <w:proofErr w:type="spellEnd"/>
       <w:r>
         <w:rPr>
-          <w:rFonts w:ascii="Times New Roman" w:eastAsia="Times New Roman" w:hAnsi="Times New Roman" w:cs="Times New Roman"/>
-          <w:kern w:val="0"/>
-          <w14:ligatures w14:val="none"/>
+          <w:rFonts w:eastAsia="Times New Roman"/>
         </w:rPr>
         <w:t xml:space="preserve"> Python extension and integrated </w:t>
       </w:r>
       <w:proofErr w:type="spellStart"/>
       <w:r>
         <w:rPr>
-          <w:rFonts w:ascii="Times New Roman" w:eastAsia="Times New Roman" w:hAnsi="Times New Roman" w:cs="Times New Roman"/>
-          <w:kern w:val="0"/>
-          <w14:ligatures w14:val="none"/>
+          <w:rFonts w:eastAsia="Times New Roman"/>
         </w:rPr>
         <w:t>pytest</w:t>
       </w:r>
       <w:proofErr w:type="spellEnd"/>
       <w:r>
         <w:rPr>
-          <w:rFonts w:ascii="Times New Roman" w:eastAsia="Times New Roman" w:hAnsi="Times New Roman" w:cs="Times New Roman"/>
-          <w:kern w:val="0"/>
-          <w14:ligatures w14:val="none"/>
+          <w:rFonts w:eastAsia="Times New Roman"/>
         </w:rPr>
         <w:t xml:space="preserve"> support, you can run and debug both model-level and API-level tests.</w:t>
       </w:r>
@@ -4848,269 +5874,218 @@
           <w:rFonts w:eastAsia="Times New Roman"/>
         </w:rPr>
       </w:pPr>
-      <w:bookmarkStart w:id="13" w:name="_Toc190179156"/>
-      <w:r>
-        <w:rPr>
-          <w:rFonts w:eastAsia="Times New Roman"/>
-        </w:rPr>
-        <w:t>7. Summary and Future Enhancements</w:t>
-      </w:r>
-      <w:bookmarkEnd w:id="13"/>
-    </w:p>
-    <w:p>
-      <w:pPr>
-        <w:spacing w:before="100" w:beforeAutospacing="1" w:after="100" w:afterAutospacing="1" w:line="240" w:lineRule="auto"/>
-        <w:rPr>
-          <w:rFonts w:ascii="Times New Roman" w:eastAsia="Times New Roman" w:hAnsi="Times New Roman" w:cs="Times New Roman"/>
-          <w:kern w:val="0"/>
-          <w14:ligatures w14:val="none"/>
-        </w:rPr>
-      </w:pPr>
-      <w:r>
-        <w:rPr>
-          <w:rFonts w:ascii="Times New Roman" w:eastAsia="Times New Roman" w:hAnsi="Times New Roman" w:cs="Times New Roman"/>
+      <w:r>
+        <w:rPr>
+          <w:rFonts w:eastAsia="Times New Roman"/>
+        </w:rPr>
+        <w:t xml:space="preserve"> </w:t>
+      </w:r>
+      <w:bookmarkStart w:id="16" w:name="_Toc190331469"/>
+      <w:r>
+        <w:rPr>
+          <w:rFonts w:eastAsia="Times New Roman"/>
+        </w:rPr>
+        <w:t>Summary and Future Enhancements</w:t>
+      </w:r>
+      <w:bookmarkEnd w:id="16"/>
+    </w:p>
+    <w:p>
+      <w:pPr>
+        <w:rPr>
+          <w:rFonts w:eastAsia="Times New Roman"/>
+        </w:rPr>
+      </w:pPr>
+      <w:r>
+        <w:rPr>
+          <w:rFonts w:eastAsia="Times New Roman"/>
           <w:b/>
           <w:bCs/>
-          <w:kern w:val="0"/>
-          <w14:ligatures w14:val="none"/>
         </w:rPr>
         <w:t>Schema2ReST</w:t>
       </w:r>
       <w:r>
         <w:rPr>
-          <w:rFonts w:ascii="Times New Roman" w:eastAsia="Times New Roman" w:hAnsi="Times New Roman" w:cs="Times New Roman"/>
-          <w:kern w:val="0"/>
-          <w14:ligatures w14:val="none"/>
+          <w:rFonts w:eastAsia="Times New Roman"/>
         </w:rPr>
         <w:t xml:space="preserve"> provides a single source of truth for defining your data schema using an enhanced MMD syntax. It supports:</w:t>
       </w:r>
     </w:p>
     <w:p>
       <w:pPr>
+        <w:pStyle w:val="ListParagraph"/>
         <w:numPr>
           <w:ilvl w:val="0"/>
           <w:numId w:val="11"/>
         </w:numPr>
-        <w:spacing w:before="100" w:beforeAutospacing="1" w:after="100" w:afterAutospacing="1" w:line="240" w:lineRule="auto"/>
-        <w:rPr>
-          <w:rFonts w:ascii="Times New Roman" w:eastAsia="Times New Roman" w:hAnsi="Times New Roman" w:cs="Times New Roman"/>
-          <w:kern w:val="0"/>
-          <w14:ligatures w14:val="none"/>
-        </w:rPr>
-      </w:pPr>
-      <w:r>
-        <w:rPr>
-          <w:rFonts w:ascii="Times New Roman" w:eastAsia="Times New Roman" w:hAnsi="Times New Roman" w:cs="Times New Roman"/>
+        <w:rPr>
+          <w:rFonts w:eastAsia="Times New Roman"/>
+        </w:rPr>
+      </w:pPr>
+      <w:r>
+        <w:rPr>
+          <w:rFonts w:eastAsia="Times New Roman"/>
           <w:b/>
           <w:bCs/>
-          <w:kern w:val="0"/>
-          <w14:ligatures w14:val="none"/>
         </w:rPr>
         <w:t>Field Validations:</w:t>
       </w:r>
       <w:r>
         <w:rPr>
-          <w:rFonts w:ascii="Times New Roman" w:eastAsia="Times New Roman" w:hAnsi="Times New Roman" w:cs="Times New Roman"/>
-          <w:kern w:val="0"/>
-          <w14:ligatures w14:val="none"/>
+          <w:rFonts w:eastAsia="Times New Roman"/>
         </w:rPr>
         <w:t xml:space="preserve"> Merging constraints such as required status, length limits, regex patterns, and allowed enumerations.</w:t>
       </w:r>
     </w:p>
     <w:p>
       <w:pPr>
+        <w:pStyle w:val="ListParagraph"/>
         <w:numPr>
           <w:ilvl w:val="0"/>
           <w:numId w:val="11"/>
         </w:numPr>
-        <w:spacing w:before="100" w:beforeAutospacing="1" w:after="100" w:afterAutospacing="1" w:line="240" w:lineRule="auto"/>
-        <w:rPr>
-          <w:rFonts w:ascii="Times New Roman" w:eastAsia="Times New Roman" w:hAnsi="Times New Roman" w:cs="Times New Roman"/>
-          <w:kern w:val="0"/>
-          <w14:ligatures w14:val="none"/>
-        </w:rPr>
-      </w:pPr>
-      <w:r>
-        <w:rPr>
-          <w:rFonts w:ascii="Times New Roman" w:eastAsia="Times New Roman" w:hAnsi="Times New Roman" w:cs="Times New Roman"/>
+        <w:rPr>
+          <w:rFonts w:eastAsia="Times New Roman"/>
+        </w:rPr>
+      </w:pPr>
+      <w:r>
+        <w:rPr>
+          <w:rFonts w:eastAsia="Times New Roman"/>
           <w:b/>
           <w:bCs/>
-          <w:kern w:val="0"/>
-          <w14:ligatures w14:val="none"/>
         </w:rPr>
         <w:t>Inheritance:</w:t>
       </w:r>
       <w:r>
         <w:rPr>
-          <w:rFonts w:ascii="Times New Roman" w:eastAsia="Times New Roman" w:hAnsi="Times New Roman" w:cs="Times New Roman"/>
-          <w:kern w:val="0"/>
-          <w14:ligatures w14:val="none"/>
+          <w:rFonts w:eastAsia="Times New Roman"/>
         </w:rPr>
         <w:t xml:space="preserve"> Allowing entities to inherit common fields and behavior from a </w:t>
       </w:r>
       <w:proofErr w:type="spellStart"/>
       <w:r>
         <w:rPr>
-          <w:rFonts w:ascii="Times New Roman" w:eastAsia="Times New Roman" w:hAnsi="Times New Roman" w:cs="Times New Roman"/>
-          <w:kern w:val="0"/>
-          <w14:ligatures w14:val="none"/>
+          <w:rFonts w:eastAsia="Times New Roman"/>
         </w:rPr>
         <w:t>BaseEntity</w:t>
       </w:r>
       <w:proofErr w:type="spellEnd"/>
       <w:r>
         <w:rPr>
-          <w:rFonts w:ascii="Times New Roman" w:eastAsia="Times New Roman" w:hAnsi="Times New Roman" w:cs="Times New Roman"/>
-          <w:kern w:val="0"/>
-          <w14:ligatures w14:val="none"/>
+          <w:rFonts w:eastAsia="Times New Roman"/>
         </w:rPr>
         <w:t>.</w:t>
       </w:r>
     </w:p>
     <w:p>
       <w:pPr>
+        <w:pStyle w:val="ListParagraph"/>
         <w:numPr>
           <w:ilvl w:val="0"/>
           <w:numId w:val="11"/>
         </w:numPr>
-        <w:spacing w:before="100" w:beforeAutospacing="1" w:after="100" w:afterAutospacing="1" w:line="240" w:lineRule="auto"/>
-        <w:rPr>
-          <w:rFonts w:ascii="Times New Roman" w:eastAsia="Times New Roman" w:hAnsi="Times New Roman" w:cs="Times New Roman"/>
-          <w:kern w:val="0"/>
-          <w14:ligatures w14:val="none"/>
-        </w:rPr>
-      </w:pPr>
-      <w:r>
-        <w:rPr>
-          <w:rFonts w:ascii="Times New Roman" w:eastAsia="Times New Roman" w:hAnsi="Times New Roman" w:cs="Times New Roman"/>
+        <w:rPr>
+          <w:rFonts w:eastAsia="Times New Roman"/>
+        </w:rPr>
+      </w:pPr>
+      <w:r>
+        <w:rPr>
+          <w:rFonts w:eastAsia="Times New Roman"/>
           <w:b/>
           <w:bCs/>
-          <w:kern w:val="0"/>
-          <w14:ligatures w14:val="none"/>
         </w:rPr>
         <w:t>Unique Constraints:</w:t>
       </w:r>
       <w:r>
         <w:rPr>
-          <w:rFonts w:ascii="Times New Roman" w:eastAsia="Times New Roman" w:hAnsi="Times New Roman" w:cs="Times New Roman"/>
-          <w:kern w:val="0"/>
-          <w14:ligatures w14:val="none"/>
+          <w:rFonts w:eastAsia="Times New Roman"/>
         </w:rPr>
         <w:t xml:space="preserve"> Enforcing uniqueness through custom model logic and raising detailed errors when constraints are violated.</w:t>
       </w:r>
     </w:p>
     <w:p>
       <w:pPr>
+        <w:pStyle w:val="ListParagraph"/>
         <w:numPr>
           <w:ilvl w:val="0"/>
           <w:numId w:val="11"/>
         </w:numPr>
-        <w:spacing w:before="100" w:beforeAutospacing="1" w:after="100" w:afterAutospacing="1" w:line="240" w:lineRule="auto"/>
-        <w:rPr>
-          <w:rFonts w:ascii="Times New Roman" w:eastAsia="Times New Roman" w:hAnsi="Times New Roman" w:cs="Times New Roman"/>
-          <w:kern w:val="0"/>
-          <w14:ligatures w14:val="none"/>
-        </w:rPr>
-      </w:pPr>
-      <w:r>
-        <w:rPr>
-          <w:rFonts w:ascii="Times New Roman" w:eastAsia="Times New Roman" w:hAnsi="Times New Roman" w:cs="Times New Roman"/>
+        <w:rPr>
+          <w:rFonts w:eastAsia="Times New Roman"/>
+        </w:rPr>
+      </w:pPr>
+      <w:r>
+        <w:rPr>
+          <w:rFonts w:eastAsia="Times New Roman"/>
           <w:b/>
           <w:bCs/>
-          <w:kern w:val="0"/>
-          <w14:ligatures w14:val="none"/>
         </w:rPr>
         <w:t>Relationships:</w:t>
       </w:r>
       <w:r>
         <w:rPr>
-          <w:rFonts w:ascii="Times New Roman" w:eastAsia="Times New Roman" w:hAnsi="Times New Roman" w:cs="Times New Roman"/>
-          <w:kern w:val="0"/>
-          <w14:ligatures w14:val="none"/>
+          <w:rFonts w:eastAsia="Times New Roman"/>
         </w:rPr>
         <w:t xml:space="preserve"> Capturing entity relationships both in a top-level </w:t>
       </w:r>
       <w:r>
         <w:rPr>
           <w:rFonts w:ascii="Courier New" w:eastAsia="Times New Roman" w:hAnsi="Courier New" w:cs="Courier New"/>
-          <w:kern w:val="0"/>
           <w:sz w:val="20"/>
           <w:szCs w:val="20"/>
-          <w14:ligatures w14:val="none"/>
         </w:rPr>
         <w:t>_relationships</w:t>
       </w:r>
       <w:r>
         <w:rPr>
-          <w:rFonts w:ascii="Times New Roman" w:eastAsia="Times New Roman" w:hAnsi="Times New Roman" w:cs="Times New Roman"/>
-          <w:kern w:val="0"/>
-          <w14:ligatures w14:val="none"/>
+          <w:rFonts w:eastAsia="Times New Roman"/>
         </w:rPr>
         <w:t xml:space="preserve"> key and within each entity’s </w:t>
       </w:r>
       <w:r>
         <w:rPr>
           <w:rFonts w:ascii="Courier New" w:eastAsia="Times New Roman" w:hAnsi="Courier New" w:cs="Courier New"/>
-          <w:kern w:val="0"/>
           <w:sz w:val="20"/>
           <w:szCs w:val="20"/>
-          <w14:ligatures w14:val="none"/>
         </w:rPr>
         <w:t>"relations"</w:t>
       </w:r>
       <w:r>
         <w:rPr>
-          <w:rFonts w:ascii="Times New Roman" w:eastAsia="Times New Roman" w:hAnsi="Times New Roman" w:cs="Times New Roman"/>
-          <w:kern w:val="0"/>
-          <w14:ligatures w14:val="none"/>
+          <w:rFonts w:eastAsia="Times New Roman"/>
         </w:rPr>
         <w:t xml:space="preserve"> array.</w:t>
       </w:r>
     </w:p>
     <w:p>
       <w:pPr>
-        <w:spacing w:before="100" w:beforeAutospacing="1" w:after="100" w:afterAutospacing="1" w:line="240" w:lineRule="auto"/>
-        <w:rPr>
-          <w:rFonts w:ascii="Times New Roman" w:eastAsia="Times New Roman" w:hAnsi="Times New Roman" w:cs="Times New Roman"/>
-          <w:kern w:val="0"/>
-          <w14:ligatures w14:val="none"/>
-        </w:rPr>
-      </w:pPr>
-      <w:r>
-        <w:rPr>
-          <w:rFonts w:ascii="Times New Roman" w:eastAsia="Times New Roman" w:hAnsi="Times New Roman" w:cs="Times New Roman"/>
-          <w:kern w:val="0"/>
-          <w14:ligatures w14:val="none"/>
+        <w:rPr>
+          <w:rFonts w:eastAsia="Times New Roman"/>
+        </w:rPr>
+      </w:pPr>
+      <w:r>
+        <w:rPr>
+          <w:rFonts w:eastAsia="Times New Roman"/>
         </w:rPr>
         <w:t>Because the project is built on MongoDB using Beanie, it leverages Mongo-specific data types and asynchronous operations. This tight integration with MongoDB simplifies development for that back-end, although moving to a different persistence layer would require significant rework of the model and query logic.</w:t>
       </w:r>
     </w:p>
     <w:p>
       <w:pPr>
-        <w:spacing w:before="100" w:beforeAutospacing="1" w:after="100" w:afterAutospacing="1" w:line="240" w:lineRule="auto"/>
-        <w:rPr>
-          <w:rFonts w:ascii="Times New Roman" w:eastAsia="Times New Roman" w:hAnsi="Times New Roman" w:cs="Times New Roman"/>
-          <w:kern w:val="0"/>
-          <w14:ligatures w14:val="none"/>
-        </w:rPr>
-      </w:pPr>
-      <w:r>
-        <w:rPr>
-          <w:rFonts w:ascii="Times New Roman" w:eastAsia="Times New Roman" w:hAnsi="Times New Roman" w:cs="Times New Roman"/>
-          <w:kern w:val="0"/>
-          <w14:ligatures w14:val="none"/>
+        <w:rPr>
+          <w:rFonts w:eastAsia="Times New Roman"/>
+        </w:rPr>
+      </w:pPr>
+      <w:r>
+        <w:rPr>
+          <w:rFonts w:eastAsia="Times New Roman"/>
         </w:rPr>
         <w:t>Future enhancements might include support for additional validation types, more flexible back-end abstraction, and improved error reporting/logging</w:t>
       </w:r>
     </w:p>
     <w:p/>
     <w:sectPr>
-      <w:headerReference w:type="even" r:id="rId9"/>
-      <w:headerReference w:type="default" r:id="rId10"/>
-      <w:footerReference w:type="even" r:id="rId11"/>
-      <w:footerReference w:type="default" r:id="rId12"/>
-      <w:headerReference w:type="first" r:id="rId13"/>
-      <w:footerReference w:type="first" r:id="rId14"/>
+      <w:footerReference w:type="even" r:id="rId10"/>
+      <w:footerReference w:type="default" r:id="rId11"/>
       <w:pgSz w:w="12240" w:h="15840"/>
       <w:pgMar w:top="1440" w:right="1440" w:bottom="1440" w:left="1440" w:header="720" w:footer="720" w:gutter="0"/>
       <w:cols w:space="720"/>
@@ -5124,9 +6099,6 @@
 <w:endnotes xmlns:wpc="http://schemas.microsoft.com/office/word/2010/wordprocessingCanvas" xmlns:cx="http://schemas.microsoft.com/office/drawing/2014/chartex" xmlns:cx1="http://schemas.microsoft.com/office/drawing/2015/9/8/chartex" xmlns:cx2="http://schemas.microsoft.com/office/drawing/2015/10/21/chartex" xmlns:cx3="http://schemas.microsoft.com/office/drawing/2016/5/9/chartex" xmlns:cx4="http://schemas.microsoft.com/office/drawing/2016/5/10/chartex" xmlns:cx5="http://schemas.microsoft.com/office/drawing/2016/5/11/chartex" xmlns:cx6="http://schemas.microsoft.com/office/drawing/2016/5/12/chartex" xmlns:cx7="http://schemas.microsoft.com/office/drawing/2016/5/13/chartex" xmlns:cx8="http://schemas.microsoft.com/office/drawing/2016/5/14/chartex" xmlns:mc="http://schemas.openxmlformats.org/markup-compatibility/2006" xmlns:aink="http://schemas.microsoft.com/office/drawing/2016/ink" xmlns:am3d="http://schemas.microsoft.com/office/drawing/2017/model3d" xmlns:o="urn:schemas-microsoft-com:office:office" xmlns:oel="http://schemas.microsoft.com/office/2019/extlst" xmlns:r="http://schemas.openxmlformats.org/officeDocument/2006/relationships" xmlns:m="http://schemas.openxmlformats.org/officeDocument/2006/math" xmlns:v="urn:schemas-microsoft-com:vml" xmlns:wp14="http://schemas.microsoft.com/office/word/2010/wordprocessingDrawing" xmlns:wp="http://schemas.openxmlformats.org/drawingml/2006/wordprocessingDrawing" xmlns:w10="urn:schemas-microsoft-com:office:word" xmlns:w="http://schemas.openxmlformats.org/wordprocessingml/2006/main" xmlns:w14="http://schemas.microsoft.com/office/word/2010/wordml" xmlns:w15="http://schemas.microsoft.com/office/word/2012/wordml" xmlns:w16cex="http://schemas.microsoft.com/office/word/2018/wordml/cex" xmlns:w16cid="http://schemas.microsoft.com/office/word/2016/wordml/cid" xmlns:w16="http://schemas.microsoft.com/office/word/2018/wordml" xmlns:w16du="http://schemas.microsoft.com/office/word/2023/wordml/word16du" xmlns:w16sdtdh="http://schemas.microsoft.com/office/word/2020/wordml/sdtdatahash" xmlns:w16sdtfl="http://schemas.microsoft.com/office/word/2024/wordml/sdtformatlock" xmlns:w16se="http://schemas.microsoft.com/office/word/2015/wordml/symex" xmlns:wpg="http://schemas.microsoft.com/office/word/2010/wordprocessingGroup" xmlns:wpi="http://schemas.microsoft.com/office/word/2010/wordprocessingInk" xmlns:wne="http://schemas.microsoft.com/office/word/2006/wordml" xmlns:wps="http://schemas.microsoft.com/office/word/2010/wordprocessingShape" mc:Ignorable="w14 w15 w16se w16cid w16 w16cex w16sdtdh w16sdtfl w16du wp14">
   <w:endnote w:type="separator" w:id="-1">
     <w:p>
-      <w:pPr>
-        <w:spacing w:after="0" w:line="240" w:lineRule="auto"/>
-      </w:pPr>
       <w:r>
         <w:separator/>
       </w:r>
@@ -5134,9 +6106,6 @@
   </w:endnote>
   <w:endnote w:type="continuationSeparator" w:id="0">
     <w:p>
-      <w:pPr>
-        <w:spacing w:after="0" w:line="240" w:lineRule="auto"/>
-      </w:pPr>
       <w:r>
         <w:continuationSeparator/>
       </w:r>
@@ -5162,7 +6131,6 @@
       <w:p>
         <w:pPr>
           <w:pStyle w:val="Footer"/>
-          <w:framePr w:wrap="none" w:vAnchor="text" w:hAnchor="margin" w:xAlign="right" w:y="1"/>
           <w:rPr>
             <w:rStyle w:val="PageNumber"/>
           </w:rPr>
@@ -5191,7 +6159,6 @@
   <w:p>
     <w:pPr>
       <w:pStyle w:val="Footer"/>
-      <w:ind w:right="360"/>
     </w:pPr>
   </w:p>
 </w:ftr>
@@ -5214,7 +6181,6 @@
       <w:p>
         <w:pPr>
           <w:pStyle w:val="Footer"/>
-          <w:framePr w:wrap="none" w:vAnchor="text" w:hAnchor="margin" w:xAlign="right" w:y="1"/>
           <w:rPr>
             <w:rStyle w:val="PageNumber"/>
           </w:rPr>
@@ -5256,7 +6222,6 @@
   <w:p>
     <w:pPr>
       <w:pStyle w:val="Footer"/>
-      <w:ind w:right="360"/>
     </w:pPr>
     <w:r>
       <w:t>Mark Malamut</w:t>
@@ -5277,23 +6242,10 @@
 </w:ftr>
 </file>
 
-<file path=word/footer3.xml><?xml version="1.0" encoding="utf-8"?>
-<w:ftr xmlns:wpc="http://schemas.microsoft.com/office/word/2010/wordprocessingCanvas" xmlns:cx="http://schemas.microsoft.com/office/drawing/2014/chartex" xmlns:cx1="http://schemas.microsoft.com/office/drawing/2015/9/8/chartex" xmlns:cx2="http://schemas.microsoft.com/office/drawing/2015/10/21/chartex" xmlns:cx3="http://schemas.microsoft.com/office/drawing/2016/5/9/chartex" xmlns:cx4="http://schemas.microsoft.com/office/drawing/2016/5/10/chartex" xmlns:cx5="http://schemas.microsoft.com/office/drawing/2016/5/11/chartex" xmlns:cx6="http://schemas.microsoft.com/office/drawing/2016/5/12/chartex" xmlns:cx7="http://schemas.microsoft.com/office/drawing/2016/5/13/chartex" xmlns:cx8="http://schemas.microsoft.com/office/drawing/2016/5/14/chartex" xmlns:mc="http://schemas.openxmlformats.org/markup-compatibility/2006" xmlns:aink="http://schemas.microsoft.com/office/drawing/2016/ink" xmlns:am3d="http://schemas.microsoft.com/office/drawing/2017/model3d" xmlns:o="urn:schemas-microsoft-com:office:office" xmlns:oel="http://schemas.microsoft.com/office/2019/extlst" xmlns:r="http://schemas.openxmlformats.org/officeDocument/2006/relationships" xmlns:m="http://schemas.openxmlformats.org/officeDocument/2006/math" xmlns:v="urn:schemas-microsoft-com:vml" xmlns:wp14="http://schemas.microsoft.com/office/word/2010/wordprocessingDrawing" xmlns:wp="http://schemas.openxmlformats.org/drawingml/2006/wordprocessingDrawing" xmlns:w10="urn:schemas-microsoft-com:office:word" xmlns:w="http://schemas.openxmlformats.org/wordprocessingml/2006/main" xmlns:w14="http://schemas.microsoft.com/office/word/2010/wordml" xmlns:w15="http://schemas.microsoft.com/office/word/2012/wordml" xmlns:w16cex="http://schemas.microsoft.com/office/word/2018/wordml/cex" xmlns:w16cid="http://schemas.microsoft.com/office/word/2016/wordml/cid" xmlns:w16="http://schemas.microsoft.com/office/word/2018/wordml" xmlns:w16du="http://schemas.microsoft.com/office/word/2023/wordml/word16du" xmlns:w16sdtdh="http://schemas.microsoft.com/office/word/2020/wordml/sdtdatahash" xmlns:w16sdtfl="http://schemas.microsoft.com/office/word/2024/wordml/sdtformatlock" xmlns:w16se="http://schemas.microsoft.com/office/word/2015/wordml/symex" xmlns:wpg="http://schemas.microsoft.com/office/word/2010/wordprocessingGroup" xmlns:wpi="http://schemas.microsoft.com/office/word/2010/wordprocessingInk" xmlns:wne="http://schemas.microsoft.com/office/word/2006/wordml" xmlns:wps="http://schemas.microsoft.com/office/word/2010/wordprocessingShape" mc:Ignorable="w14 w15 w16se w16cid w16 w16cex w16sdtdh w16sdtfl w16du wp14">
-  <w:p>
-    <w:pPr>
-      <w:pStyle w:val="Footer"/>
-    </w:pPr>
-  </w:p>
-</w:ftr>
-</file>
-
 <file path=word/footnotes.xml><?xml version="1.0" encoding="utf-8"?>
 <w:footnotes xmlns:wpc="http://schemas.microsoft.com/office/word/2010/wordprocessingCanvas" xmlns:cx="http://schemas.microsoft.com/office/drawing/2014/chartex" xmlns:cx1="http://schemas.microsoft.com/office/drawing/2015/9/8/chartex" xmlns:cx2="http://schemas.microsoft.com/office/drawing/2015/10/21/chartex" xmlns:cx3="http://schemas.microsoft.com/office/drawing/2016/5/9/chartex" xmlns:cx4="http://schemas.microsoft.com/office/drawing/2016/5/10/chartex" xmlns:cx5="http://schemas.microsoft.com/office/drawing/2016/5/11/chartex" xmlns:cx6="http://schemas.microsoft.com/office/drawing/2016/5/12/chartex" xmlns:cx7="http://schemas.microsoft.com/office/drawing/2016/5/13/chartex" xmlns:cx8="http://schemas.microsoft.com/office/drawing/2016/5/14/chartex" xmlns:mc="http://schemas.openxmlformats.org/markup-compatibility/2006" xmlns:aink="http://schemas.microsoft.com/office/drawing/2016/ink" xmlns:am3d="http://schemas.microsoft.com/office/drawing/2017/model3d" xmlns:o="urn:schemas-microsoft-com:office:office" xmlns:oel="http://schemas.microsoft.com/office/2019/extlst" xmlns:r="http://schemas.openxmlformats.org/officeDocument/2006/relationships" xmlns:m="http://schemas.openxmlformats.org/officeDocument/2006/math" xmlns:v="urn:schemas-microsoft-com:vml" xmlns:wp14="http://schemas.microsoft.com/office/word/2010/wordprocessingDrawing" xmlns:wp="http://schemas.openxmlformats.org/drawingml/2006/wordprocessingDrawing" xmlns:w10="urn:schemas-microsoft-com:office:word" xmlns:w="http://schemas.openxmlformats.org/wordprocessingml/2006/main" xmlns:w14="http://schemas.microsoft.com/office/word/2010/wordml" xmlns:w15="http://schemas.microsoft.com/office/word/2012/wordml" xmlns:w16cex="http://schemas.microsoft.com/office/word/2018/wordml/cex" xmlns:w16cid="http://schemas.microsoft.com/office/word/2016/wordml/cid" xmlns:w16="http://schemas.microsoft.com/office/word/2018/wordml" xmlns:w16du="http://schemas.microsoft.com/office/word/2023/wordml/word16du" xmlns:w16sdtdh="http://schemas.microsoft.com/office/word/2020/wordml/sdtdatahash" xmlns:w16sdtfl="http://schemas.microsoft.com/office/word/2024/wordml/sdtformatlock" xmlns:w16se="http://schemas.microsoft.com/office/word/2015/wordml/symex" xmlns:wpg="http://schemas.microsoft.com/office/word/2010/wordprocessingGroup" xmlns:wpi="http://schemas.microsoft.com/office/word/2010/wordprocessingInk" xmlns:wne="http://schemas.microsoft.com/office/word/2006/wordml" xmlns:wps="http://schemas.microsoft.com/office/word/2010/wordprocessingShape" mc:Ignorable="w14 w15 w16se w16cid w16 w16cex w16sdtdh w16sdtfl w16du wp14">
   <w:footnote w:type="separator" w:id="-1">
     <w:p>
-      <w:pPr>
-        <w:spacing w:after="0" w:line="240" w:lineRule="auto"/>
-      </w:pPr>
       <w:r>
         <w:separator/>
       </w:r>
@@ -5301,45 +6253,12 @@
   </w:footnote>
   <w:footnote w:type="continuationSeparator" w:id="0">
     <w:p>
-      <w:pPr>
-        <w:spacing w:after="0" w:line="240" w:lineRule="auto"/>
-      </w:pPr>
       <w:r>
         <w:continuationSeparator/>
       </w:r>
     </w:p>
   </w:footnote>
 </w:footnotes>
-</file>
-
-<file path=word/header1.xml><?xml version="1.0" encoding="utf-8"?>
-<w:hdr xmlns:wpc="http://schemas.microsoft.com/office/word/2010/wordprocessingCanvas" xmlns:cx="http://schemas.microsoft.com/office/drawing/2014/chartex" xmlns:cx1="http://schemas.microsoft.com/office/drawing/2015/9/8/chartex" xmlns:cx2="http://schemas.microsoft.com/office/drawing/2015/10/21/chartex" xmlns:cx3="http://schemas.microsoft.com/office/drawing/2016/5/9/chartex" xmlns:cx4="http://schemas.microsoft.com/office/drawing/2016/5/10/chartex" xmlns:cx5="http://schemas.microsoft.com/office/drawing/2016/5/11/chartex" xmlns:cx6="http://schemas.microsoft.com/office/drawing/2016/5/12/chartex" xmlns:cx7="http://schemas.microsoft.com/office/drawing/2016/5/13/chartex" xmlns:cx8="http://schemas.microsoft.com/office/drawing/2016/5/14/chartex" xmlns:mc="http://schemas.openxmlformats.org/markup-compatibility/2006" xmlns:aink="http://schemas.microsoft.com/office/drawing/2016/ink" xmlns:am3d="http://schemas.microsoft.com/office/drawing/2017/model3d" xmlns:o="urn:schemas-microsoft-com:office:office" xmlns:oel="http://schemas.microsoft.com/office/2019/extlst" xmlns:r="http://schemas.openxmlformats.org/officeDocument/2006/relationships" xmlns:m="http://schemas.openxmlformats.org/officeDocument/2006/math" xmlns:v="urn:schemas-microsoft-com:vml" xmlns:wp14="http://schemas.microsoft.com/office/word/2010/wordprocessingDrawing" xmlns:wp="http://schemas.openxmlformats.org/drawingml/2006/wordprocessingDrawing" xmlns:w10="urn:schemas-microsoft-com:office:word" xmlns:w="http://schemas.openxmlformats.org/wordprocessingml/2006/main" xmlns:w14="http://schemas.microsoft.com/office/word/2010/wordml" xmlns:w15="http://schemas.microsoft.com/office/word/2012/wordml" xmlns:w16cex="http://schemas.microsoft.com/office/word/2018/wordml/cex" xmlns:w16cid="http://schemas.microsoft.com/office/word/2016/wordml/cid" xmlns:w16="http://schemas.microsoft.com/office/word/2018/wordml" xmlns:w16du="http://schemas.microsoft.com/office/word/2023/wordml/word16du" xmlns:w16sdtdh="http://schemas.microsoft.com/office/word/2020/wordml/sdtdatahash" xmlns:w16sdtfl="http://schemas.microsoft.com/office/word/2024/wordml/sdtformatlock" xmlns:w16se="http://schemas.microsoft.com/office/word/2015/wordml/symex" xmlns:wpg="http://schemas.microsoft.com/office/word/2010/wordprocessingGroup" xmlns:wpi="http://schemas.microsoft.com/office/word/2010/wordprocessingInk" xmlns:wne="http://schemas.microsoft.com/office/word/2006/wordml" xmlns:wps="http://schemas.microsoft.com/office/word/2010/wordprocessingShape" mc:Ignorable="w14 w15 w16se w16cid w16 w16cex w16sdtdh w16sdtfl w16du wp14">
-  <w:p>
-    <w:pPr>
-      <w:pStyle w:val="Header"/>
-    </w:pPr>
-  </w:p>
-</w:hdr>
-</file>
-
-<file path=word/header2.xml><?xml version="1.0" encoding="utf-8"?>
-<w:hdr xmlns:wpc="http://schemas.microsoft.com/office/word/2010/wordprocessingCanvas" xmlns:cx="http://schemas.microsoft.com/office/drawing/2014/chartex" xmlns:cx1="http://schemas.microsoft.com/office/drawing/2015/9/8/chartex" xmlns:cx2="http://schemas.microsoft.com/office/drawing/2015/10/21/chartex" xmlns:cx3="http://schemas.microsoft.com/office/drawing/2016/5/9/chartex" xmlns:cx4="http://schemas.microsoft.com/office/drawing/2016/5/10/chartex" xmlns:cx5="http://schemas.microsoft.com/office/drawing/2016/5/11/chartex" xmlns:cx6="http://schemas.microsoft.com/office/drawing/2016/5/12/chartex" xmlns:cx7="http://schemas.microsoft.com/office/drawing/2016/5/13/chartex" xmlns:cx8="http://schemas.microsoft.com/office/drawing/2016/5/14/chartex" xmlns:mc="http://schemas.openxmlformats.org/markup-compatibility/2006" xmlns:aink="http://schemas.microsoft.com/office/drawing/2016/ink" xmlns:am3d="http://schemas.microsoft.com/office/drawing/2017/model3d" xmlns:o="urn:schemas-microsoft-com:office:office" xmlns:oel="http://schemas.microsoft.com/office/2019/extlst" xmlns:r="http://schemas.openxmlformats.org/officeDocument/2006/relationships" xmlns:m="http://schemas.openxmlformats.org/officeDocument/2006/math" xmlns:v="urn:schemas-microsoft-com:vml" xmlns:wp14="http://schemas.microsoft.com/office/word/2010/wordprocessingDrawing" xmlns:wp="http://schemas.openxmlformats.org/drawingml/2006/wordprocessingDrawing" xmlns:w10="urn:schemas-microsoft-com:office:word" xmlns:w="http://schemas.openxmlformats.org/wordprocessingml/2006/main" xmlns:w14="http://schemas.microsoft.com/office/word/2010/wordml" xmlns:w15="http://schemas.microsoft.com/office/word/2012/wordml" xmlns:w16cex="http://schemas.microsoft.com/office/word/2018/wordml/cex" xmlns:w16cid="http://schemas.microsoft.com/office/word/2016/wordml/cid" xmlns:w16="http://schemas.microsoft.com/office/word/2018/wordml" xmlns:w16du="http://schemas.microsoft.com/office/word/2023/wordml/word16du" xmlns:w16sdtdh="http://schemas.microsoft.com/office/word/2020/wordml/sdtdatahash" xmlns:w16sdtfl="http://schemas.microsoft.com/office/word/2024/wordml/sdtformatlock" xmlns:w16se="http://schemas.microsoft.com/office/word/2015/wordml/symex" xmlns:wpg="http://schemas.microsoft.com/office/word/2010/wordprocessingGroup" xmlns:wpi="http://schemas.microsoft.com/office/word/2010/wordprocessingInk" xmlns:wne="http://schemas.microsoft.com/office/word/2006/wordml" xmlns:wps="http://schemas.microsoft.com/office/word/2010/wordprocessingShape" mc:Ignorable="w14 w15 w16se w16cid w16 w16cex w16sdtdh w16sdtfl w16du wp14">
-  <w:p>
-    <w:pPr>
-      <w:pStyle w:val="Header"/>
-    </w:pPr>
-  </w:p>
-</w:hdr>
-</file>
-
-<file path=word/header3.xml><?xml version="1.0" encoding="utf-8"?>
-<w:hdr xmlns:wpc="http://schemas.microsoft.com/office/word/2010/wordprocessingCanvas" xmlns:cx="http://schemas.microsoft.com/office/drawing/2014/chartex" xmlns:cx1="http://schemas.microsoft.com/office/drawing/2015/9/8/chartex" xmlns:cx2="http://schemas.microsoft.com/office/drawing/2015/10/21/chartex" xmlns:cx3="http://schemas.microsoft.com/office/drawing/2016/5/9/chartex" xmlns:cx4="http://schemas.microsoft.com/office/drawing/2016/5/10/chartex" xmlns:cx5="http://schemas.microsoft.com/office/drawing/2016/5/11/chartex" xmlns:cx6="http://schemas.microsoft.com/office/drawing/2016/5/12/chartex" xmlns:cx7="http://schemas.microsoft.com/office/drawing/2016/5/13/chartex" xmlns:cx8="http://schemas.microsoft.com/office/drawing/2016/5/14/chartex" xmlns:mc="http://schemas.openxmlformats.org/markup-compatibility/2006" xmlns:aink="http://schemas.microsoft.com/office/drawing/2016/ink" xmlns:am3d="http://schemas.microsoft.com/office/drawing/2017/model3d" xmlns:o="urn:schemas-microsoft-com:office:office" xmlns:oel="http://schemas.microsoft.com/office/2019/extlst" xmlns:r="http://schemas.openxmlformats.org/officeDocument/2006/relationships" xmlns:m="http://schemas.openxmlformats.org/officeDocument/2006/math" xmlns:v="urn:schemas-microsoft-com:vml" xmlns:wp14="http://schemas.microsoft.com/office/word/2010/wordprocessingDrawing" xmlns:wp="http://schemas.openxmlformats.org/drawingml/2006/wordprocessingDrawing" xmlns:w10="urn:schemas-microsoft-com:office:word" xmlns:w="http://schemas.openxmlformats.org/wordprocessingml/2006/main" xmlns:w14="http://schemas.microsoft.com/office/word/2010/wordml" xmlns:w15="http://schemas.microsoft.com/office/word/2012/wordml" xmlns:w16cex="http://schemas.microsoft.com/office/word/2018/wordml/cex" xmlns:w16cid="http://schemas.microsoft.com/office/word/2016/wordml/cid" xmlns:w16="http://schemas.microsoft.com/office/word/2018/wordml" xmlns:w16du="http://schemas.microsoft.com/office/word/2023/wordml/word16du" xmlns:w16sdtdh="http://schemas.microsoft.com/office/word/2020/wordml/sdtdatahash" xmlns:w16sdtfl="http://schemas.microsoft.com/office/word/2024/wordml/sdtformatlock" xmlns:w16se="http://schemas.microsoft.com/office/word/2015/wordml/symex" xmlns:wpg="http://schemas.microsoft.com/office/word/2010/wordprocessingGroup" xmlns:wpi="http://schemas.microsoft.com/office/word/2010/wordprocessingInk" xmlns:wne="http://schemas.microsoft.com/office/word/2006/wordml" xmlns:wps="http://schemas.microsoft.com/office/word/2010/wordprocessingShape" mc:Ignorable="w14 w15 w16se w16cid w16 w16cex w16sdtdh w16sdtfl w16du wp14">
-  <w:p>
-    <w:pPr>
-      <w:pStyle w:val="Header"/>
-    </w:pPr>
-  </w:p>
-</w:hdr>
 </file>
 
 <file path=word/numbering.xml><?xml version="1.0" encoding="utf-8"?>
@@ -5643,6 +6562,95 @@
     </w:lvl>
   </w:abstractNum>
   <w:abstractNum w:abstractNumId="2" w15:restartNumberingAfterBreak="0">
+    <w:nsid w:val="172A48EF"/>
+    <w:multiLevelType w:val="hybridMultilevel"/>
+    <w:tmpl w:val="FD82272C"/>
+    <w:lvl w:ilvl="0" w:tplc="17A69EAE">
+      <w:start w:val="1"/>
+      <w:numFmt w:val="decimal"/>
+      <w:lvlText w:val="%1."/>
+      <w:lvlJc w:val="left"/>
+      <w:pPr>
+        <w:ind w:left="740" w:hanging="380"/>
+      </w:pPr>
+      <w:rPr>
+        <w:rFonts w:hint="default"/>
+      </w:rPr>
+    </w:lvl>
+    <w:lvl w:ilvl="1" w:tplc="04090019" w:tentative="1">
+      <w:start w:val="1"/>
+      <w:numFmt w:val="lowerLetter"/>
+      <w:lvlText w:val="%2."/>
+      <w:lvlJc w:val="left"/>
+      <w:pPr>
+        <w:ind w:left="1440" w:hanging="360"/>
+      </w:pPr>
+    </w:lvl>
+    <w:lvl w:ilvl="2" w:tplc="0409001B" w:tentative="1">
+      <w:start w:val="1"/>
+      <w:numFmt w:val="lowerRoman"/>
+      <w:lvlText w:val="%3."/>
+      <w:lvlJc w:val="right"/>
+      <w:pPr>
+        <w:ind w:left="2160" w:hanging="180"/>
+      </w:pPr>
+    </w:lvl>
+    <w:lvl w:ilvl="3" w:tplc="0409000F" w:tentative="1">
+      <w:start w:val="1"/>
+      <w:numFmt w:val="decimal"/>
+      <w:lvlText w:val="%4."/>
+      <w:lvlJc w:val="left"/>
+      <w:pPr>
+        <w:ind w:left="2880" w:hanging="360"/>
+      </w:pPr>
+    </w:lvl>
+    <w:lvl w:ilvl="4" w:tplc="04090019" w:tentative="1">
+      <w:start w:val="1"/>
+      <w:numFmt w:val="lowerLetter"/>
+      <w:lvlText w:val="%5."/>
+      <w:lvlJc w:val="left"/>
+      <w:pPr>
+        <w:ind w:left="3600" w:hanging="360"/>
+      </w:pPr>
+    </w:lvl>
+    <w:lvl w:ilvl="5" w:tplc="0409001B" w:tentative="1">
+      <w:start w:val="1"/>
+      <w:numFmt w:val="lowerRoman"/>
+      <w:lvlText w:val="%6."/>
+      <w:lvlJc w:val="right"/>
+      <w:pPr>
+        <w:ind w:left="4320" w:hanging="180"/>
+      </w:pPr>
+    </w:lvl>
+    <w:lvl w:ilvl="6" w:tplc="0409000F" w:tentative="1">
+      <w:start w:val="1"/>
+      <w:numFmt w:val="decimal"/>
+      <w:lvlText w:val="%7."/>
+      <w:lvlJc w:val="left"/>
+      <w:pPr>
+        <w:ind w:left="5040" w:hanging="360"/>
+      </w:pPr>
+    </w:lvl>
+    <w:lvl w:ilvl="7" w:tplc="04090019" w:tentative="1">
+      <w:start w:val="1"/>
+      <w:numFmt w:val="lowerLetter"/>
+      <w:lvlText w:val="%8."/>
+      <w:lvlJc w:val="left"/>
+      <w:pPr>
+        <w:ind w:left="5760" w:hanging="360"/>
+      </w:pPr>
+    </w:lvl>
+    <w:lvl w:ilvl="8" w:tplc="0409001B" w:tentative="1">
+      <w:start w:val="1"/>
+      <w:numFmt w:val="lowerRoman"/>
+      <w:lvlText w:val="%9."/>
+      <w:lvlJc w:val="right"/>
+      <w:pPr>
+        <w:ind w:left="6480" w:hanging="180"/>
+      </w:pPr>
+    </w:lvl>
+  </w:abstractNum>
+  <w:abstractNum w:abstractNumId="3" w15:restartNumberingAfterBreak="0">
     <w:nsid w:val="25B3092B"/>
     <w:multiLevelType w:val="multilevel"/>
     <w:tmpl w:val="D56E9A32"/>
@@ -5791,7 +6799,130 @@
       </w:rPr>
     </w:lvl>
   </w:abstractNum>
-  <w:abstractNum w:abstractNumId="3" w15:restartNumberingAfterBreak="0">
+  <w:abstractNum w:abstractNumId="4" w15:restartNumberingAfterBreak="0">
+    <w:nsid w:val="28F57F5E"/>
+    <w:multiLevelType w:val="multilevel"/>
+    <w:tmpl w:val="55004AA6"/>
+    <w:lvl w:ilvl="0">
+      <w:start w:val="1"/>
+      <w:numFmt w:val="decimal"/>
+      <w:pStyle w:val="Heading1"/>
+      <w:lvlText w:val="%1."/>
+      <w:lvlJc w:val="left"/>
+      <w:pPr>
+        <w:ind w:left="720" w:hanging="360"/>
+      </w:pPr>
+      <w:rPr>
+        <w:rFonts w:hint="default"/>
+      </w:rPr>
+    </w:lvl>
+    <w:lvl w:ilvl="1">
+      <w:start w:val="1"/>
+      <w:numFmt w:val="decimal"/>
+      <w:pStyle w:val="Heading2"/>
+      <w:isLgl/>
+      <w:lvlText w:val="%1.%2"/>
+      <w:lvlJc w:val="left"/>
+      <w:pPr>
+        <w:ind w:left="1080" w:hanging="720"/>
+      </w:pPr>
+      <w:rPr>
+        <w:rFonts w:eastAsiaTheme="majorEastAsia" w:hint="default"/>
+      </w:rPr>
+    </w:lvl>
+    <w:lvl w:ilvl="2">
+      <w:start w:val="1"/>
+      <w:numFmt w:val="decimal"/>
+      <w:isLgl/>
+      <w:lvlText w:val="%1.%2.%3"/>
+      <w:lvlJc w:val="left"/>
+      <w:pPr>
+        <w:ind w:left="1080" w:hanging="720"/>
+      </w:pPr>
+      <w:rPr>
+        <w:rFonts w:eastAsiaTheme="majorEastAsia" w:hint="default"/>
+      </w:rPr>
+    </w:lvl>
+    <w:lvl w:ilvl="3">
+      <w:start w:val="1"/>
+      <w:numFmt w:val="decimal"/>
+      <w:isLgl/>
+      <w:lvlText w:val="%1.%2.%3.%4"/>
+      <w:lvlJc w:val="left"/>
+      <w:pPr>
+        <w:ind w:left="1440" w:hanging="1080"/>
+      </w:pPr>
+      <w:rPr>
+        <w:rFonts w:eastAsiaTheme="majorEastAsia" w:hint="default"/>
+      </w:rPr>
+    </w:lvl>
+    <w:lvl w:ilvl="4">
+      <w:start w:val="1"/>
+      <w:numFmt w:val="decimal"/>
+      <w:isLgl/>
+      <w:lvlText w:val="%1.%2.%3.%4.%5"/>
+      <w:lvlJc w:val="left"/>
+      <w:pPr>
+        <w:ind w:left="1800" w:hanging="1440"/>
+      </w:pPr>
+      <w:rPr>
+        <w:rFonts w:eastAsiaTheme="majorEastAsia" w:hint="default"/>
+      </w:rPr>
+    </w:lvl>
+    <w:lvl w:ilvl="5">
+      <w:start w:val="1"/>
+      <w:numFmt w:val="decimal"/>
+      <w:isLgl/>
+      <w:lvlText w:val="%1.%2.%3.%4.%5.%6"/>
+      <w:lvlJc w:val="left"/>
+      <w:pPr>
+        <w:ind w:left="1800" w:hanging="1440"/>
+      </w:pPr>
+      <w:rPr>
+        <w:rFonts w:eastAsiaTheme="majorEastAsia" w:hint="default"/>
+      </w:rPr>
+    </w:lvl>
+    <w:lvl w:ilvl="6">
+      <w:start w:val="1"/>
+      <w:numFmt w:val="decimal"/>
+      <w:isLgl/>
+      <w:lvlText w:val="%1.%2.%3.%4.%5.%6.%7"/>
+      <w:lvlJc w:val="left"/>
+      <w:pPr>
+        <w:ind w:left="2160" w:hanging="1800"/>
+      </w:pPr>
+      <w:rPr>
+        <w:rFonts w:eastAsiaTheme="majorEastAsia" w:hint="default"/>
+      </w:rPr>
+    </w:lvl>
+    <w:lvl w:ilvl="7">
+      <w:start w:val="1"/>
+      <w:numFmt w:val="decimal"/>
+      <w:isLgl/>
+      <w:lvlText w:val="%1.%2.%3.%4.%5.%6.%7.%8"/>
+      <w:lvlJc w:val="left"/>
+      <w:pPr>
+        <w:ind w:left="2520" w:hanging="2160"/>
+      </w:pPr>
+      <w:rPr>
+        <w:rFonts w:eastAsiaTheme="majorEastAsia" w:hint="default"/>
+      </w:rPr>
+    </w:lvl>
+    <w:lvl w:ilvl="8">
+      <w:start w:val="1"/>
+      <w:numFmt w:val="decimal"/>
+      <w:isLgl/>
+      <w:lvlText w:val="%1.%2.%3.%4.%5.%6.%7.%8.%9"/>
+      <w:lvlJc w:val="left"/>
+      <w:pPr>
+        <w:ind w:left="2520" w:hanging="2160"/>
+      </w:pPr>
+      <w:rPr>
+        <w:rFonts w:eastAsiaTheme="majorEastAsia" w:hint="default"/>
+      </w:rPr>
+    </w:lvl>
+  </w:abstractNum>
+  <w:abstractNum w:abstractNumId="5" w15:restartNumberingAfterBreak="0">
     <w:nsid w:val="335B5795"/>
     <w:multiLevelType w:val="multilevel"/>
     <w:tmpl w:val="555C0A3E"/>
@@ -5940,7 +7071,120 @@
       </w:rPr>
     </w:lvl>
   </w:abstractNum>
-  <w:abstractNum w:abstractNumId="4" w15:restartNumberingAfterBreak="0">
+  <w:abstractNum w:abstractNumId="6" w15:restartNumberingAfterBreak="0">
+    <w:nsid w:val="416B56F9"/>
+    <w:multiLevelType w:val="hybridMultilevel"/>
+    <w:tmpl w:val="AB7A1A6A"/>
+    <w:lvl w:ilvl="0" w:tplc="04090001">
+      <w:start w:val="1"/>
+      <w:numFmt w:val="bullet"/>
+      <w:lvlText w:val=""/>
+      <w:lvlJc w:val="left"/>
+      <w:pPr>
+        <w:ind w:left="720" w:hanging="360"/>
+      </w:pPr>
+      <w:rPr>
+        <w:rFonts w:ascii="Symbol" w:hAnsi="Symbol" w:hint="default"/>
+      </w:rPr>
+    </w:lvl>
+    <w:lvl w:ilvl="1" w:tplc="04090003" w:tentative="1">
+      <w:start w:val="1"/>
+      <w:numFmt w:val="bullet"/>
+      <w:lvlText w:val="o"/>
+      <w:lvlJc w:val="left"/>
+      <w:pPr>
+        <w:ind w:left="1440" w:hanging="360"/>
+      </w:pPr>
+      <w:rPr>
+        <w:rFonts w:ascii="Courier New" w:hAnsi="Courier New" w:cs="Courier New" w:hint="default"/>
+      </w:rPr>
+    </w:lvl>
+    <w:lvl w:ilvl="2" w:tplc="04090005" w:tentative="1">
+      <w:start w:val="1"/>
+      <w:numFmt w:val="bullet"/>
+      <w:lvlText w:val=""/>
+      <w:lvlJc w:val="left"/>
+      <w:pPr>
+        <w:ind w:left="2160" w:hanging="360"/>
+      </w:pPr>
+      <w:rPr>
+        <w:rFonts w:ascii="Wingdings" w:hAnsi="Wingdings" w:hint="default"/>
+      </w:rPr>
+    </w:lvl>
+    <w:lvl w:ilvl="3" w:tplc="04090001" w:tentative="1">
+      <w:start w:val="1"/>
+      <w:numFmt w:val="bullet"/>
+      <w:lvlText w:val=""/>
+      <w:lvlJc w:val="left"/>
+      <w:pPr>
+        <w:ind w:left="2880" w:hanging="360"/>
+      </w:pPr>
+      <w:rPr>
+        <w:rFonts w:ascii="Symbol" w:hAnsi="Symbol" w:hint="default"/>
+      </w:rPr>
+    </w:lvl>
+    <w:lvl w:ilvl="4" w:tplc="04090003" w:tentative="1">
+      <w:start w:val="1"/>
+      <w:numFmt w:val="bullet"/>
+      <w:lvlText w:val="o"/>
+      <w:lvlJc w:val="left"/>
+      <w:pPr>
+        <w:ind w:left="3600" w:hanging="360"/>
+      </w:pPr>
+      <w:rPr>
+        <w:rFonts w:ascii="Courier New" w:hAnsi="Courier New" w:cs="Courier New" w:hint="default"/>
+      </w:rPr>
+    </w:lvl>
+    <w:lvl w:ilvl="5" w:tplc="04090005" w:tentative="1">
+      <w:start w:val="1"/>
+      <w:numFmt w:val="bullet"/>
+      <w:lvlText w:val=""/>
+      <w:lvlJc w:val="left"/>
+      <w:pPr>
+        <w:ind w:left="4320" w:hanging="360"/>
+      </w:pPr>
+      <w:rPr>
+        <w:rFonts w:ascii="Wingdings" w:hAnsi="Wingdings" w:hint="default"/>
+      </w:rPr>
+    </w:lvl>
+    <w:lvl w:ilvl="6" w:tplc="04090001" w:tentative="1">
+      <w:start w:val="1"/>
+      <w:numFmt w:val="bullet"/>
+      <w:lvlText w:val=""/>
+      <w:lvlJc w:val="left"/>
+      <w:pPr>
+        <w:ind w:left="5040" w:hanging="360"/>
+      </w:pPr>
+      <w:rPr>
+        <w:rFonts w:ascii="Symbol" w:hAnsi="Symbol" w:hint="default"/>
+      </w:rPr>
+    </w:lvl>
+    <w:lvl w:ilvl="7" w:tplc="04090003" w:tentative="1">
+      <w:start w:val="1"/>
+      <w:numFmt w:val="bullet"/>
+      <w:lvlText w:val="o"/>
+      <w:lvlJc w:val="left"/>
+      <w:pPr>
+        <w:ind w:left="5760" w:hanging="360"/>
+      </w:pPr>
+      <w:rPr>
+        <w:rFonts w:ascii="Courier New" w:hAnsi="Courier New" w:cs="Courier New" w:hint="default"/>
+      </w:rPr>
+    </w:lvl>
+    <w:lvl w:ilvl="8" w:tplc="04090005" w:tentative="1">
+      <w:start w:val="1"/>
+      <w:numFmt w:val="bullet"/>
+      <w:lvlText w:val=""/>
+      <w:lvlJc w:val="left"/>
+      <w:pPr>
+        <w:ind w:left="6480" w:hanging="360"/>
+      </w:pPr>
+      <w:rPr>
+        <w:rFonts w:ascii="Wingdings" w:hAnsi="Wingdings" w:hint="default"/>
+      </w:rPr>
+    </w:lvl>
+  </w:abstractNum>
+  <w:abstractNum w:abstractNumId="7" w15:restartNumberingAfterBreak="0">
     <w:nsid w:val="4CE408CB"/>
     <w:multiLevelType w:val="multilevel"/>
     <w:tmpl w:val="06541406"/>
@@ -6089,7 +7333,127 @@
       </w:rPr>
     </w:lvl>
   </w:abstractNum>
-  <w:abstractNum w:abstractNumId="5" w15:restartNumberingAfterBreak="0">
+  <w:abstractNum w:abstractNumId="8" w15:restartNumberingAfterBreak="0">
+    <w:nsid w:val="4E863029"/>
+    <w:multiLevelType w:val="multilevel"/>
+    <w:tmpl w:val="59B4A3A8"/>
+    <w:lvl w:ilvl="0">
+      <w:start w:val="1"/>
+      <w:numFmt w:val="decimal"/>
+      <w:lvlText w:val="%1"/>
+      <w:lvlJc w:val="left"/>
+      <w:pPr>
+        <w:ind w:left="432" w:hanging="432"/>
+      </w:pPr>
+      <w:rPr>
+        <w:rFonts w:hint="default"/>
+      </w:rPr>
+    </w:lvl>
+    <w:lvl w:ilvl="1">
+      <w:start w:val="1"/>
+      <w:numFmt w:val="decimal"/>
+      <w:lvlText w:val=".%2%1"/>
+      <w:lvlJc w:val="left"/>
+      <w:pPr>
+        <w:ind w:left="576" w:hanging="576"/>
+      </w:pPr>
+      <w:rPr>
+        <w:rFonts w:hint="default"/>
+      </w:rPr>
+    </w:lvl>
+    <w:lvl w:ilvl="2">
+      <w:start w:val="1"/>
+      <w:numFmt w:val="decimal"/>
+      <w:pStyle w:val="Heading3"/>
+      <w:lvlText w:val="%1.%2.%3"/>
+      <w:lvlJc w:val="left"/>
+      <w:pPr>
+        <w:ind w:left="720" w:hanging="720"/>
+      </w:pPr>
+      <w:rPr>
+        <w:rFonts w:hint="default"/>
+      </w:rPr>
+    </w:lvl>
+    <w:lvl w:ilvl="3">
+      <w:start w:val="1"/>
+      <w:numFmt w:val="decimal"/>
+      <w:pStyle w:val="Heading4"/>
+      <w:lvlText w:val="%1.%2.%3.%4"/>
+      <w:lvlJc w:val="left"/>
+      <w:pPr>
+        <w:ind w:left="864" w:hanging="864"/>
+      </w:pPr>
+      <w:rPr>
+        <w:rFonts w:hint="default"/>
+      </w:rPr>
+    </w:lvl>
+    <w:lvl w:ilvl="4">
+      <w:start w:val="1"/>
+      <w:numFmt w:val="decimal"/>
+      <w:pStyle w:val="Heading5"/>
+      <w:lvlText w:val="%1.%2.%3.%4.%5"/>
+      <w:lvlJc w:val="left"/>
+      <w:pPr>
+        <w:ind w:left="1008" w:hanging="1008"/>
+      </w:pPr>
+      <w:rPr>
+        <w:rFonts w:hint="default"/>
+      </w:rPr>
+    </w:lvl>
+    <w:lvl w:ilvl="5">
+      <w:start w:val="1"/>
+      <w:numFmt w:val="decimal"/>
+      <w:pStyle w:val="Heading6"/>
+      <w:lvlText w:val="%1.%2.%3.%4.%5.%6"/>
+      <w:lvlJc w:val="left"/>
+      <w:pPr>
+        <w:ind w:left="1152" w:hanging="1152"/>
+      </w:pPr>
+      <w:rPr>
+        <w:rFonts w:hint="default"/>
+      </w:rPr>
+    </w:lvl>
+    <w:lvl w:ilvl="6">
+      <w:start w:val="1"/>
+      <w:numFmt w:val="decimal"/>
+      <w:pStyle w:val="Heading7"/>
+      <w:lvlText w:val="%1.%2.%3.%4.%5.%6.%7"/>
+      <w:lvlJc w:val="left"/>
+      <w:pPr>
+        <w:ind w:left="1296" w:hanging="1296"/>
+      </w:pPr>
+      <w:rPr>
+        <w:rFonts w:hint="default"/>
+      </w:rPr>
+    </w:lvl>
+    <w:lvl w:ilvl="7">
+      <w:start w:val="1"/>
+      <w:numFmt w:val="decimal"/>
+      <w:pStyle w:val="Heading8"/>
+      <w:lvlText w:val="%1.%2.%3.%4.%5.%6.%7.%8"/>
+      <w:lvlJc w:val="left"/>
+      <w:pPr>
+        <w:ind w:left="1440" w:hanging="1440"/>
+      </w:pPr>
+      <w:rPr>
+        <w:rFonts w:hint="default"/>
+      </w:rPr>
+    </w:lvl>
+    <w:lvl w:ilvl="8">
+      <w:start w:val="1"/>
+      <w:numFmt w:val="decimal"/>
+      <w:pStyle w:val="Heading9"/>
+      <w:lvlText w:val="%1.%2.%3.%4.%5.%6.%7.%8.%9"/>
+      <w:lvlJc w:val="left"/>
+      <w:pPr>
+        <w:ind w:left="1584" w:hanging="1584"/>
+      </w:pPr>
+      <w:rPr>
+        <w:rFonts w:hint="default"/>
+      </w:rPr>
+    </w:lvl>
+  </w:abstractNum>
+  <w:abstractNum w:abstractNumId="9" w15:restartNumberingAfterBreak="0">
     <w:nsid w:val="53215C33"/>
     <w:multiLevelType w:val="multilevel"/>
     <w:tmpl w:val="8E7E06E0"/>
@@ -6238,7 +7602,7 @@
       </w:rPr>
     </w:lvl>
   </w:abstractNum>
-  <w:abstractNum w:abstractNumId="6" w15:restartNumberingAfterBreak="0">
+  <w:abstractNum w:abstractNumId="10" w15:restartNumberingAfterBreak="0">
     <w:nsid w:val="53634160"/>
     <w:multiLevelType w:val="multilevel"/>
     <w:tmpl w:val="A7AE5B04"/>
@@ -6387,7 +7751,7 @@
       </w:rPr>
     </w:lvl>
   </w:abstractNum>
-  <w:abstractNum w:abstractNumId="7" w15:restartNumberingAfterBreak="0">
+  <w:abstractNum w:abstractNumId="11" w15:restartNumberingAfterBreak="0">
     <w:nsid w:val="5A413AC5"/>
     <w:multiLevelType w:val="multilevel"/>
     <w:tmpl w:val="9B1C056A"/>
@@ -6536,7 +7900,7 @@
       </w:rPr>
     </w:lvl>
   </w:abstractNum>
-  <w:abstractNum w:abstractNumId="8" w15:restartNumberingAfterBreak="0">
+  <w:abstractNum w:abstractNumId="12" w15:restartNumberingAfterBreak="0">
     <w:nsid w:val="689B5101"/>
     <w:multiLevelType w:val="multilevel"/>
     <w:tmpl w:val="B5B6B848"/>
@@ -6685,7 +8049,120 @@
       </w:rPr>
     </w:lvl>
   </w:abstractNum>
-  <w:abstractNum w:abstractNumId="9" w15:restartNumberingAfterBreak="0">
+  <w:abstractNum w:abstractNumId="13" w15:restartNumberingAfterBreak="0">
+    <w:nsid w:val="73A00F48"/>
+    <w:multiLevelType w:val="hybridMultilevel"/>
+    <w:tmpl w:val="D45E9B9A"/>
+    <w:lvl w:ilvl="0" w:tplc="04090001">
+      <w:start w:val="1"/>
+      <w:numFmt w:val="bullet"/>
+      <w:lvlText w:val=""/>
+      <w:lvlJc w:val="left"/>
+      <w:pPr>
+        <w:ind w:left="720" w:hanging="360"/>
+      </w:pPr>
+      <w:rPr>
+        <w:rFonts w:ascii="Symbol" w:hAnsi="Symbol" w:hint="default"/>
+      </w:rPr>
+    </w:lvl>
+    <w:lvl w:ilvl="1" w:tplc="04090003">
+      <w:start w:val="1"/>
+      <w:numFmt w:val="bullet"/>
+      <w:lvlText w:val="o"/>
+      <w:lvlJc w:val="left"/>
+      <w:pPr>
+        <w:ind w:left="1440" w:hanging="360"/>
+      </w:pPr>
+      <w:rPr>
+        <w:rFonts w:ascii="Courier New" w:hAnsi="Courier New" w:cs="Courier New" w:hint="default"/>
+      </w:rPr>
+    </w:lvl>
+    <w:lvl w:ilvl="2" w:tplc="04090005" w:tentative="1">
+      <w:start w:val="1"/>
+      <w:numFmt w:val="bullet"/>
+      <w:lvlText w:val=""/>
+      <w:lvlJc w:val="left"/>
+      <w:pPr>
+        <w:ind w:left="2160" w:hanging="360"/>
+      </w:pPr>
+      <w:rPr>
+        <w:rFonts w:ascii="Wingdings" w:hAnsi="Wingdings" w:hint="default"/>
+      </w:rPr>
+    </w:lvl>
+    <w:lvl w:ilvl="3" w:tplc="04090001" w:tentative="1">
+      <w:start w:val="1"/>
+      <w:numFmt w:val="bullet"/>
+      <w:lvlText w:val=""/>
+      <w:lvlJc w:val="left"/>
+      <w:pPr>
+        <w:ind w:left="2880" w:hanging="360"/>
+      </w:pPr>
+      <w:rPr>
+        <w:rFonts w:ascii="Symbol" w:hAnsi="Symbol" w:hint="default"/>
+      </w:rPr>
+    </w:lvl>
+    <w:lvl w:ilvl="4" w:tplc="04090003" w:tentative="1">
+      <w:start w:val="1"/>
+      <w:numFmt w:val="bullet"/>
+      <w:lvlText w:val="o"/>
+      <w:lvlJc w:val="left"/>
+      <w:pPr>
+        <w:ind w:left="3600" w:hanging="360"/>
+      </w:pPr>
+      <w:rPr>
+        <w:rFonts w:ascii="Courier New" w:hAnsi="Courier New" w:cs="Courier New" w:hint="default"/>
+      </w:rPr>
+    </w:lvl>
+    <w:lvl w:ilvl="5" w:tplc="04090005" w:tentative="1">
+      <w:start w:val="1"/>
+      <w:numFmt w:val="bullet"/>
+      <w:lvlText w:val=""/>
+      <w:lvlJc w:val="left"/>
+      <w:pPr>
+        <w:ind w:left="4320" w:hanging="360"/>
+      </w:pPr>
+      <w:rPr>
+        <w:rFonts w:ascii="Wingdings" w:hAnsi="Wingdings" w:hint="default"/>
+      </w:rPr>
+    </w:lvl>
+    <w:lvl w:ilvl="6" w:tplc="04090001" w:tentative="1">
+      <w:start w:val="1"/>
+      <w:numFmt w:val="bullet"/>
+      <w:lvlText w:val=""/>
+      <w:lvlJc w:val="left"/>
+      <w:pPr>
+        <w:ind w:left="5040" w:hanging="360"/>
+      </w:pPr>
+      <w:rPr>
+        <w:rFonts w:ascii="Symbol" w:hAnsi="Symbol" w:hint="default"/>
+      </w:rPr>
+    </w:lvl>
+    <w:lvl w:ilvl="7" w:tplc="04090003" w:tentative="1">
+      <w:start w:val="1"/>
+      <w:numFmt w:val="bullet"/>
+      <w:lvlText w:val="o"/>
+      <w:lvlJc w:val="left"/>
+      <w:pPr>
+        <w:ind w:left="5760" w:hanging="360"/>
+      </w:pPr>
+      <w:rPr>
+        <w:rFonts w:ascii="Courier New" w:hAnsi="Courier New" w:cs="Courier New" w:hint="default"/>
+      </w:rPr>
+    </w:lvl>
+    <w:lvl w:ilvl="8" w:tplc="04090005" w:tentative="1">
+      <w:start w:val="1"/>
+      <w:numFmt w:val="bullet"/>
+      <w:lvlText w:val=""/>
+      <w:lvlJc w:val="left"/>
+      <w:pPr>
+        <w:ind w:left="6480" w:hanging="360"/>
+      </w:pPr>
+      <w:rPr>
+        <w:rFonts w:ascii="Wingdings" w:hAnsi="Wingdings" w:hint="default"/>
+      </w:rPr>
+    </w:lvl>
+  </w:abstractNum>
+  <w:abstractNum w:abstractNumId="14" w15:restartNumberingAfterBreak="0">
     <w:nsid w:val="75FB66F6"/>
     <w:multiLevelType w:val="multilevel"/>
     <w:tmpl w:val="5E3CA8FA"/>
@@ -6834,7 +8311,7 @@
       </w:rPr>
     </w:lvl>
   </w:abstractNum>
-  <w:abstractNum w:abstractNumId="10" w15:restartNumberingAfterBreak="0">
+  <w:abstractNum w:abstractNumId="15" w15:restartNumberingAfterBreak="0">
     <w:nsid w:val="78DC71EF"/>
     <w:multiLevelType w:val="multilevel"/>
     <w:tmpl w:val="5AAE3A5A"/>
@@ -6984,16 +8461,16 @@
     </w:lvl>
   </w:abstractNum>
   <w:num w:numId="1" w16cid:durableId="401409065">
-    <w:abstractNumId w:val="5"/>
+    <w:abstractNumId w:val="9"/>
   </w:num>
   <w:num w:numId="2" w16cid:durableId="1017925275">
-    <w:abstractNumId w:val="4"/>
+    <w:abstractNumId w:val="7"/>
   </w:num>
   <w:num w:numId="3" w16cid:durableId="757870549">
-    <w:abstractNumId w:val="8"/>
+    <w:abstractNumId w:val="12"/>
   </w:num>
   <w:num w:numId="4" w16cid:durableId="51655841">
-    <w:abstractNumId w:val="10"/>
+    <w:abstractNumId w:val="15"/>
   </w:num>
   <w:num w:numId="5" w16cid:durableId="539514988">
     <w:abstractNumId w:val="1"/>
@@ -7002,19 +8479,34 @@
     <w:abstractNumId w:val="0"/>
   </w:num>
   <w:num w:numId="7" w16cid:durableId="234777318">
+    <w:abstractNumId w:val="10"/>
+  </w:num>
+  <w:num w:numId="8" w16cid:durableId="2130975376">
+    <w:abstractNumId w:val="11"/>
+  </w:num>
+  <w:num w:numId="9" w16cid:durableId="382681536">
+    <w:abstractNumId w:val="5"/>
+  </w:num>
+  <w:num w:numId="10" w16cid:durableId="30423680">
+    <w:abstractNumId w:val="3"/>
+  </w:num>
+  <w:num w:numId="11" w16cid:durableId="2121755086">
+    <w:abstractNumId w:val="14"/>
+  </w:num>
+  <w:num w:numId="12" w16cid:durableId="280965167">
+    <w:abstractNumId w:val="4"/>
+  </w:num>
+  <w:num w:numId="13" w16cid:durableId="672876495">
+    <w:abstractNumId w:val="2"/>
+  </w:num>
+  <w:num w:numId="14" w16cid:durableId="529881559">
+    <w:abstractNumId w:val="8"/>
+  </w:num>
+  <w:num w:numId="15" w16cid:durableId="2070180969">
     <w:abstractNumId w:val="6"/>
   </w:num>
-  <w:num w:numId="8" w16cid:durableId="2130975376">
-    <w:abstractNumId w:val="7"/>
-  </w:num>
-  <w:num w:numId="9" w16cid:durableId="382681536">
-    <w:abstractNumId w:val="3"/>
-  </w:num>
-  <w:num w:numId="10" w16cid:durableId="30423680">
-    <w:abstractNumId w:val="2"/>
-  </w:num>
-  <w:num w:numId="11" w16cid:durableId="2121755086">
-    <w:abstractNumId w:val="9"/>
+  <w:num w:numId="16" w16cid:durableId="1411318693">
+    <w:abstractNumId w:val="13"/>
   </w:num>
 </w:numbering>
 </file>
@@ -7419,6 +8911,17 @@
   <w:style w:type="paragraph" w:default="1" w:styleId="Normal">
     <w:name w:val="Normal"/>
     <w:qFormat/>
+    <w:rsid w:val="000E2D23"/>
+    <w:pPr>
+      <w:spacing w:before="100" w:beforeAutospacing="1" w:after="100" w:afterAutospacing="1" w:line="240" w:lineRule="auto"/>
+    </w:pPr>
+    <w:rPr>
+      <w:rFonts w:ascii="Times New Roman" w:eastAsiaTheme="majorEastAsia" w:hAnsi="Times New Roman" w:cs="Times New Roman"/>
+      <w:kern w:val="0"/>
+      <w:sz w:val="28"/>
+      <w:szCs w:val="28"/>
+      <w14:ligatures w14:val="none"/>
+    </w:rPr>
   </w:style>
   <w:style w:type="paragraph" w:styleId="Heading1">
     <w:name w:val="heading 1"/>
@@ -7431,11 +8934,14 @@
     <w:pPr>
       <w:keepNext/>
       <w:keepLines/>
+      <w:numPr>
+        <w:numId w:val="12"/>
+      </w:numPr>
       <w:spacing w:before="360" w:after="80"/>
       <w:outlineLvl w:val="0"/>
     </w:pPr>
     <w:rPr>
-      <w:rFonts w:asciiTheme="majorHAnsi" w:eastAsiaTheme="majorEastAsia" w:hAnsiTheme="majorHAnsi" w:cstheme="majorBidi"/>
+      <w:rFonts w:asciiTheme="majorHAnsi" w:hAnsiTheme="majorHAnsi" w:cstheme="majorBidi"/>
       <w:color w:val="0F4761" w:themeColor="accent1" w:themeShade="BF"/>
       <w:sz w:val="40"/>
       <w:szCs w:val="40"/>
@@ -7449,15 +8955,19 @@
     <w:uiPriority w:val="9"/>
     <w:unhideWhenUsed/>
     <w:qFormat/>
-    <w:rsid w:val="00583281"/>
+    <w:rsid w:val="000E2D23"/>
     <w:pPr>
       <w:keepNext/>
       <w:keepLines/>
+      <w:numPr>
+        <w:ilvl w:val="1"/>
+        <w:numId w:val="12"/>
+      </w:numPr>
       <w:spacing w:before="160" w:after="80"/>
       <w:outlineLvl w:val="1"/>
     </w:pPr>
     <w:rPr>
-      <w:rFonts w:asciiTheme="majorHAnsi" w:eastAsiaTheme="majorEastAsia" w:hAnsiTheme="majorHAnsi" w:cstheme="majorBidi"/>
+      <w:rFonts w:asciiTheme="majorHAnsi" w:hAnsiTheme="majorHAnsi" w:cstheme="majorBidi"/>
       <w:color w:val="0F4761" w:themeColor="accent1" w:themeShade="BF"/>
       <w:sz w:val="32"/>
       <w:szCs w:val="32"/>
@@ -7475,14 +8985,16 @@
     <w:pPr>
       <w:keepNext/>
       <w:keepLines/>
+      <w:numPr>
+        <w:ilvl w:val="2"/>
+        <w:numId w:val="14"/>
+      </w:numPr>
       <w:spacing w:before="160" w:after="80"/>
       <w:outlineLvl w:val="2"/>
     </w:pPr>
     <w:rPr>
-      <w:rFonts w:eastAsiaTheme="majorEastAsia" w:cstheme="majorBidi"/>
+      <w:rFonts w:cstheme="majorBidi"/>
       <w:color w:val="0F4761" w:themeColor="accent1" w:themeShade="BF"/>
-      <w:sz w:val="28"/>
-      <w:szCs w:val="28"/>
     </w:rPr>
   </w:style>
   <w:style w:type="paragraph" w:styleId="Heading4">
@@ -7498,11 +9010,15 @@
     <w:pPr>
       <w:keepNext/>
       <w:keepLines/>
+      <w:numPr>
+        <w:ilvl w:val="3"/>
+        <w:numId w:val="14"/>
+      </w:numPr>
       <w:spacing w:before="80" w:after="40"/>
       <w:outlineLvl w:val="3"/>
     </w:pPr>
     <w:rPr>
-      <w:rFonts w:eastAsiaTheme="majorEastAsia" w:cstheme="majorBidi"/>
+      <w:rFonts w:cstheme="majorBidi"/>
       <w:i/>
       <w:iCs/>
       <w:color w:val="0F4761" w:themeColor="accent1" w:themeShade="BF"/>
@@ -7521,11 +9037,15 @@
     <w:pPr>
       <w:keepNext/>
       <w:keepLines/>
+      <w:numPr>
+        <w:ilvl w:val="4"/>
+        <w:numId w:val="14"/>
+      </w:numPr>
       <w:spacing w:before="80" w:after="40"/>
       <w:outlineLvl w:val="4"/>
     </w:pPr>
     <w:rPr>
-      <w:rFonts w:eastAsiaTheme="majorEastAsia" w:cstheme="majorBidi"/>
+      <w:rFonts w:cstheme="majorBidi"/>
       <w:color w:val="0F4761" w:themeColor="accent1" w:themeShade="BF"/>
     </w:rPr>
   </w:style>
@@ -7542,11 +9062,15 @@
     <w:pPr>
       <w:keepNext/>
       <w:keepLines/>
+      <w:numPr>
+        <w:ilvl w:val="5"/>
+        <w:numId w:val="14"/>
+      </w:numPr>
       <w:spacing w:before="40" w:after="0"/>
       <w:outlineLvl w:val="5"/>
     </w:pPr>
     <w:rPr>
-      <w:rFonts w:eastAsiaTheme="majorEastAsia" w:cstheme="majorBidi"/>
+      <w:rFonts w:cstheme="majorBidi"/>
       <w:i/>
       <w:iCs/>
       <w:color w:val="595959" w:themeColor="text1" w:themeTint="A6"/>
@@ -7565,11 +9089,15 @@
     <w:pPr>
       <w:keepNext/>
       <w:keepLines/>
+      <w:numPr>
+        <w:ilvl w:val="6"/>
+        <w:numId w:val="14"/>
+      </w:numPr>
       <w:spacing w:before="40" w:after="0"/>
       <w:outlineLvl w:val="6"/>
     </w:pPr>
     <w:rPr>
-      <w:rFonts w:eastAsiaTheme="majorEastAsia" w:cstheme="majorBidi"/>
+      <w:rFonts w:cstheme="majorBidi"/>
       <w:color w:val="595959" w:themeColor="text1" w:themeTint="A6"/>
     </w:rPr>
   </w:style>
@@ -7586,11 +9114,15 @@
     <w:pPr>
       <w:keepNext/>
       <w:keepLines/>
+      <w:numPr>
+        <w:ilvl w:val="7"/>
+        <w:numId w:val="14"/>
+      </w:numPr>
       <w:spacing w:after="0"/>
       <w:outlineLvl w:val="7"/>
     </w:pPr>
     <w:rPr>
-      <w:rFonts w:eastAsiaTheme="majorEastAsia" w:cstheme="majorBidi"/>
+      <w:rFonts w:cstheme="majorBidi"/>
       <w:i/>
       <w:iCs/>
       <w:color w:val="272727" w:themeColor="text1" w:themeTint="D8"/>
@@ -7609,11 +9141,15 @@
     <w:pPr>
       <w:keepNext/>
       <w:keepLines/>
+      <w:numPr>
+        <w:ilvl w:val="8"/>
+        <w:numId w:val="14"/>
+      </w:numPr>
       <w:spacing w:after="0"/>
       <w:outlineLvl w:val="8"/>
     </w:pPr>
     <w:rPr>
-      <w:rFonts w:eastAsiaTheme="majorEastAsia" w:cstheme="majorBidi"/>
+      <w:rFonts w:cstheme="majorBidi"/>
       <w:color w:val="272727" w:themeColor="text1" w:themeTint="D8"/>
     </w:rPr>
   </w:style>
@@ -7662,7 +9198,7 @@
     <w:basedOn w:val="DefaultParagraphFont"/>
     <w:link w:val="Heading2"/>
     <w:uiPriority w:val="9"/>
-    <w:rsid w:val="00583281"/>
+    <w:rsid w:val="000E2D23"/>
     <w:rPr>
       <w:rFonts w:asciiTheme="majorHAnsi" w:eastAsiaTheme="majorEastAsia" w:hAnsiTheme="majorHAnsi" w:cstheme="majorBidi"/>
       <w:color w:val="0F4761" w:themeColor="accent1" w:themeShade="BF"/>
@@ -7770,11 +9306,11 @@
     <w:qFormat/>
     <w:rsid w:val="00583281"/>
     <w:pPr>
-      <w:spacing w:after="80" w:line="240" w:lineRule="auto"/>
+      <w:spacing w:after="80"/>
       <w:contextualSpacing/>
     </w:pPr>
     <w:rPr>
-      <w:rFonts w:asciiTheme="majorHAnsi" w:eastAsiaTheme="majorEastAsia" w:hAnsiTheme="majorHAnsi" w:cstheme="majorBidi"/>
+      <w:rFonts w:asciiTheme="majorHAnsi" w:hAnsiTheme="majorHAnsi" w:cstheme="majorBidi"/>
       <w:spacing w:val="-10"/>
       <w:kern w:val="28"/>
       <w:sz w:val="56"/>
@@ -7809,11 +9345,9 @@
       </w:numPr>
     </w:pPr>
     <w:rPr>
-      <w:rFonts w:eastAsiaTheme="majorEastAsia" w:cstheme="majorBidi"/>
+      <w:rFonts w:cstheme="majorBidi"/>
       <w:color w:val="595959" w:themeColor="text1" w:themeTint="A6"/>
       <w:spacing w:val="15"/>
-      <w:sz w:val="28"/>
-      <w:szCs w:val="28"/>
     </w:rPr>
   </w:style>
   <w:style w:type="character" w:customStyle="1" w:styleId="SubtitleChar">
@@ -7939,13 +9473,8 @@
     <w:semiHidden/>
     <w:unhideWhenUsed/>
     <w:rsid w:val="00583281"/>
-    <w:pPr>
-      <w:spacing w:before="100" w:beforeAutospacing="1" w:after="100" w:afterAutospacing="1" w:line="240" w:lineRule="auto"/>
-    </w:pPr>
     <w:rPr>
-      <w:rFonts w:ascii="Times New Roman" w:eastAsia="Times New Roman" w:hAnsi="Times New Roman" w:cs="Times New Roman"/>
-      <w:kern w:val="0"/>
-      <w14:ligatures w14:val="none"/>
+      <w:rFonts w:eastAsia="Times New Roman"/>
     </w:rPr>
   </w:style>
   <w:style w:type="character" w:styleId="Strong">
@@ -8010,14 +9539,12 @@
         <w:tab w:val="left" w:pos="13740"/>
         <w:tab w:val="left" w:pos="14656"/>
       </w:tabs>
-      <w:spacing w:after="0" w:line="240" w:lineRule="auto"/>
+      <w:spacing w:after="0"/>
     </w:pPr>
     <w:rPr>
       <w:rFonts w:ascii="Courier New" w:eastAsia="Times New Roman" w:hAnsi="Courier New" w:cs="Courier New"/>
-      <w:kern w:val="0"/>
       <w:sz w:val="20"/>
       <w:szCs w:val="20"/>
-      <w14:ligatures w14:val="none"/>
     </w:rPr>
   </w:style>
   <w:style w:type="character" w:customStyle="1" w:styleId="HTMLPreformattedChar">
@@ -8075,10 +9602,8 @@
     <w:rPr>
       <w:b/>
       <w:bCs/>
-      <w:kern w:val="0"/>
       <w:sz w:val="28"/>
       <w:szCs w:val="28"/>
-      <w14:ligatures w14:val="none"/>
     </w:rPr>
   </w:style>
   <w:style w:type="paragraph" w:styleId="TOC1">
@@ -8088,9 +9613,9 @@
     <w:autoRedefine/>
     <w:uiPriority w:val="39"/>
     <w:unhideWhenUsed/>
-    <w:rsid w:val="00583281"/>
+    <w:rsid w:val="000E2D23"/>
     <w:pPr>
-      <w:spacing w:before="120" w:after="0"/>
+      <w:spacing w:before="0" w:beforeAutospacing="0"/>
     </w:pPr>
     <w:rPr>
       <w:b/>
@@ -8106,10 +9631,10 @@
     <w:autoRedefine/>
     <w:uiPriority w:val="39"/>
     <w:unhideWhenUsed/>
-    <w:rsid w:val="00583281"/>
+    <w:rsid w:val="000E2D23"/>
     <w:pPr>
-      <w:spacing w:before="120" w:after="0"/>
-      <w:ind w:left="240"/>
+      <w:spacing w:before="0" w:beforeAutospacing="0" w:after="0" w:afterAutospacing="0"/>
+      <w:ind w:left="245"/>
     </w:pPr>
     <w:rPr>
       <w:b/>
@@ -8256,7 +9781,7 @@
         <w:tab w:val="center" w:pos="4680"/>
         <w:tab w:val="right" w:pos="9360"/>
       </w:tabs>
-      <w:spacing w:after="0" w:line="240" w:lineRule="auto"/>
+      <w:spacing w:after="0"/>
     </w:pPr>
   </w:style>
   <w:style w:type="character" w:customStyle="1" w:styleId="HeaderChar">
@@ -8278,7 +9803,7 @@
         <w:tab w:val="center" w:pos="4680"/>
         <w:tab w:val="right" w:pos="9360"/>
       </w:tabs>
-      <w:spacing w:after="0" w:line="240" w:lineRule="auto"/>
+      <w:spacing w:after="0"/>
     </w:pPr>
   </w:style>
   <w:style w:type="character" w:customStyle="1" w:styleId="FooterChar">
@@ -8295,6 +9820,18 @@
     <w:semiHidden/>
     <w:unhideWhenUsed/>
     <w:rsid w:val="00B23FD1"/>
+  </w:style>
+  <w:style w:type="character" w:styleId="UnresolvedMention">
+    <w:name w:val="Unresolved Mention"/>
+    <w:basedOn w:val="DefaultParagraphFont"/>
+    <w:uiPriority w:val="99"/>
+    <w:semiHidden/>
+    <w:unhideWhenUsed/>
+    <w:rsid w:val="003A0573"/>
+    <w:rPr>
+      <w:color w:val="605E5C"/>
+      <w:shd w:val="clear" w:color="auto" w:fill="E1DFDD"/>
+    </w:rPr>
   </w:style>
 </w:styles>
 </file>
@@ -8599,7 +10136,7 @@
 </file>
 
 <file path=customXml/itemProps1.xml><?xml version="1.0" encoding="utf-8"?>
-<ds:datastoreItem xmlns:ds="http://schemas.openxmlformats.org/officeDocument/2006/customXml" ds:itemID="{7DE3552C-D26B-C94D-9C4B-39026B5DE7A2}">
+<ds:datastoreItem xmlns:ds="http://schemas.openxmlformats.org/officeDocument/2006/customXml" ds:itemID="{A3262DAD-50F9-0142-AEE8-5D762CDC6ED5}">
   <ds:schemaRefs>
     <ds:schemaRef ds:uri="http://schemas.openxmlformats.org/officeDocument/2006/bibliography"/>
   </ds:schemaRefs>
